--- a/hw/ProjectReport_2.docx
+++ b/hw/ProjectReport_2.docx
@@ -169,7 +169,6 @@
             <w:dataBinding w:prefixMappings="xmlns:ns0='http://purl.org/dc/elements/1.1/' xmlns:ns1='http://schemas.openxmlformats.org/package/2006/metadata/core-properties' " w:xpath="/ns1:coreProperties[1]/ns0:subject[1]" w:storeItemID="{6C3C8BC8-F283-45AE-878A-BAB7291924A1}"/>
             <w:text/>
           </w:sdtPr>
-          <w:sdtEndPr/>
           <w:sdtContent>
             <w:p>
               <w:pPr>
@@ -300,7 +299,6 @@
                                     <w:calendar w:val="gregorian"/>
                                   </w:date>
                                 </w:sdtPr>
-                                <w:sdtEndPr/>
                                 <w:sdtContent>
                                   <w:p>
                                     <w:pPr>
@@ -346,7 +344,6 @@
                                     <w:dataBinding w:prefixMappings="xmlns:ns0='http://schemas.openxmlformats.org/officeDocument/2006/extended-properties' " w:xpath="/ns0:Properties[1]/ns0:Company[1]" w:storeItemID="{6668398D-A668-4E3E-A5EB-62B293D839F1}"/>
                                     <w:text/>
                                   </w:sdtPr>
-                                  <w:sdtEndPr/>
                                   <w:sdtContent>
                                     <w:r>
                                       <w:rPr>
@@ -377,7 +374,6 @@
                                     <w:dataBinding w:prefixMappings="xmlns:ns0='http://schemas.microsoft.com/office/2006/coverPageProps' " w:xpath="/ns0:CoverPageProperties[1]/ns0:CompanyAddress[1]" w:storeItemID="{55AF091B-3C7A-41E3-B477-F2FDAA23CFDA}"/>
                                     <w:text/>
                                   </w:sdtPr>
-                                  <w:sdtEndPr/>
                                   <w:sdtContent>
                                     <w:r>
                                       <w:rPr>
@@ -436,7 +432,6 @@
                               <w:calendar w:val="gregorian"/>
                             </w:date>
                           </w:sdtPr>
-                          <w:sdtEndPr/>
                           <w:sdtContent>
                             <w:p>
                               <w:pPr>
@@ -482,7 +477,6 @@
                               <w:dataBinding w:prefixMappings="xmlns:ns0='http://schemas.openxmlformats.org/officeDocument/2006/extended-properties' " w:xpath="/ns0:Properties[1]/ns0:Company[1]" w:storeItemID="{6668398D-A668-4E3E-A5EB-62B293D839F1}"/>
                               <w:text/>
                             </w:sdtPr>
-                            <w:sdtEndPr/>
                             <w:sdtContent>
                               <w:r>
                                 <w:rPr>
@@ -513,7 +507,6 @@
                               <w:dataBinding w:prefixMappings="xmlns:ns0='http://schemas.microsoft.com/office/2006/coverPageProps' " w:xpath="/ns0:CoverPageProperties[1]/ns0:CompanyAddress[1]" w:storeItemID="{55AF091B-3C7A-41E3-B477-F2FDAA23CFDA}"/>
                               <w:text/>
                             </w:sdtPr>
-                            <w:sdtEndPr/>
                             <w:sdtContent>
                               <w:r>
                                 <w:rPr>
@@ -1593,10 +1586,7 @@
     <w:p>
       <w:r>
         <w:lastRenderedPageBreak/>
-        <w:t xml:space="preserve">Categorical </w:t>
-      </w:r>
-      <w:r>
-        <w:t>columns – NA values</w:t>
+        <w:t>Categorical columns – NA values</w:t>
       </w:r>
     </w:p>
     <w:p>
@@ -4513,8 +4503,148 @@
     </w:tbl>
     <w:p/>
     <w:p>
+      <w:r>
+        <w:t xml:space="preserve">Let’s address these columns individually. </w:t>
+      </w:r>
+    </w:p>
+    <w:p>
+      <w:r>
+        <w:t>Garage.Yr.Blt - It is logical to assume that the garages were built same time with the houses – we find that this is true for 76% of the rows. We set the value to be same as year built.</w:t>
+      </w:r>
+    </w:p>
+    <w:p>
+      <w:r>
+        <w:t>Mas.Vnr.Area</w:t>
+      </w:r>
+      <w:r>
+        <w:t xml:space="preserve"> – Here we find that </w:t>
+      </w:r>
+      <w:r>
+        <w:t xml:space="preserve">for all the rows where this column in NA we have an empty value for the Mas.Vnr.Type. </w:t>
+      </w:r>
+      <w:r>
+        <w:t>Mas</w:t>
+      </w:r>
+      <w:r>
+        <w:t>.</w:t>
+      </w:r>
+      <w:r>
+        <w:t>Vnr</w:t>
+      </w:r>
+      <w:r>
+        <w:t>.</w:t>
+      </w:r>
+      <w:r>
+        <w:t>Type (Masonry veneer type) &amp; Mas</w:t>
+      </w:r>
+      <w:r>
+        <w:t>.</w:t>
+      </w:r>
+      <w:r>
+        <w:t>Vnr</w:t>
+      </w:r>
+      <w:r>
+        <w:t>.</w:t>
+      </w:r>
+      <w:r>
+        <w:t>Area (Masonry veneer area in square f</w:t>
+      </w:r>
+      <w:r>
+        <w:t xml:space="preserve">eet) are related to each other - </w:t>
+      </w:r>
+      <w:r>
+        <w:t xml:space="preserve">those missing value will be imputed </w:t>
+      </w:r>
+      <w:r>
+        <w:t xml:space="preserve">as </w:t>
+      </w:r>
+      <w:r>
+        <w:t>"</w:t>
+      </w:r>
+      <w:r>
+        <w:t>N</w:t>
+      </w:r>
+      <w:r>
+        <w:t>one" &amp; "0".</w:t>
+      </w:r>
+    </w:p>
+    <w:p>
+      <w:r>
+        <w:t xml:space="preserve">Basement square footage - We observe that </w:t>
+      </w:r>
+      <w:r>
+        <w:t>Total.Bsmt.SF</w:t>
+      </w:r>
+      <w:r>
+        <w:t xml:space="preserve"> is a sum of </w:t>
+      </w:r>
+      <w:r>
+        <w:t>BsmtFin.SF.1</w:t>
+      </w:r>
+      <w:r>
+        <w:t xml:space="preserve"> , </w:t>
+      </w:r>
+      <w:r>
+        <w:t>BsmtFin.SF.2</w:t>
+      </w:r>
+      <w:r>
+        <w:t xml:space="preserve"> and </w:t>
+      </w:r>
+      <w:r>
+        <w:t>Bsmt.Unf.SF</w:t>
+      </w:r>
+    </w:p>
+    <w:p>
+      <w:r>
+        <w:t xml:space="preserve">Therefore the columns </w:t>
+      </w:r>
+      <w:r>
+        <w:t>Total.Bsmt.SF</w:t>
+      </w:r>
+      <w:r>
+        <w:t xml:space="preserve"> </w:t>
+      </w:r>
+      <w:r>
+        <w:t xml:space="preserve">and </w:t>
+      </w:r>
+      <w:r>
+        <w:t>Bsmt.Unf.SF</w:t>
+      </w:r>
+      <w:r>
+        <w:t xml:space="preserve"> are overlapping. We will </w:t>
+      </w:r>
+      <w:r>
+        <w:t xml:space="preserve">drop </w:t>
+      </w:r>
+      <w:r>
+        <w:t>Bsmt.Unf.SF</w:t>
+      </w:r>
+    </w:p>
+    <w:p>
+      <w:r>
+        <w:t xml:space="preserve">We also observer that </w:t>
+      </w:r>
+      <w:r>
+        <w:t>Gr.Liv.Area</w:t>
+      </w:r>
+      <w:r>
+        <w:t xml:space="preserve"> is </w:t>
+      </w:r>
+      <w:r>
+        <w:t>X1st.Flr.SF+X2nd.Flr.SF+Low.Qual.Fin.SF</w:t>
+      </w:r>
+      <w:r>
+        <w:t xml:space="preserve">   </w:t>
+      </w:r>
+    </w:p>
+    <w:p>
       <w:bookmarkStart w:id="3" w:name="_GoBack"/>
       <w:bookmarkEnd w:id="3"/>
+    </w:p>
+    <w:p>
+      <w:r>
+        <w:t>length(which(dat$GarageYrBlt == dat$YearBuilt))</w:t>
+      </w:r>
     </w:p>
     <w:p>
       <w:pPr>
@@ -4844,6 +4974,7 @@
               <w:rPr>
                 <w:noProof/>
               </w:rPr>
+              <w:lastRenderedPageBreak/>
               <w:drawing>
                 <wp:inline distT="0" distB="0" distL="0" distR="0" wp14:anchorId="72446B68" wp14:editId="1D7B056B">
                   <wp:extent cx="3057078" cy="1886831"/>
@@ -4962,7 +5093,6 @@
       </w:pPr>
       <w:bookmarkStart w:id="4" w:name="_Toc494373631"/>
       <w:r>
-        <w:lastRenderedPageBreak/>
         <w:t>B</w:t>
       </w:r>
       <w:r>
@@ -5322,6 +5452,7 @@
       </w:pPr>
       <w:bookmarkStart w:id="5" w:name="_Toc494373632"/>
       <w:r>
+        <w:lastRenderedPageBreak/>
         <w:t>B</w:t>
       </w:r>
       <w:r>
@@ -5381,7 +5512,6 @@
               <w:rPr>
                 <w:noProof/>
               </w:rPr>
-              <w:lastRenderedPageBreak/>
               <w:drawing>
                 <wp:inline distT="0" distB="0" distL="0" distR="0" wp14:anchorId="057DDC22" wp14:editId="70D30CBB">
                   <wp:extent cx="2952750" cy="1822440"/>
@@ -7633,7 +7763,7 @@
         <w:rPr>
           <w:rFonts w:ascii="Calibri" w:hAnsi="Calibri" w:cs="Calibri"/>
         </w:rPr>
-        <w:t></w:t>
+        <w:t>™</w:t>
       </w:r>
       <w:r>
         <w:t>ve done and what you concluded.</w:t>
@@ -9673,8 +9803,8 @@
     <w:rsidRoot w:val="0047026B"/>
     <w:rsid w:val="00186244"/>
     <w:rsid w:val="0047026B"/>
-    <w:rsid w:val="005514B2"/>
     <w:rsid w:val="00611D61"/>
+    <w:rsid w:val="00663FF8"/>
     <w:rsid w:val="006B75AF"/>
     <w:rsid w:val="009121F1"/>
     <w:rsid w:val="00FF08FF"/>
@@ -10428,7 +10558,7 @@
 </file>
 
 <file path=customXml/itemProps2.xml><?xml version="1.0" encoding="utf-8"?>
-<ds:datastoreItem xmlns:ds="http://schemas.openxmlformats.org/officeDocument/2006/customXml" ds:itemID="{30132926-951A-49D4-9B28-4986C2753D74}">
+<ds:datastoreItem xmlns:ds="http://schemas.openxmlformats.org/officeDocument/2006/customXml" ds:itemID="{97F6F975-6479-48E7-AADA-DDA13A38F909}">
   <ds:schemaRefs>
     <ds:schemaRef ds:uri="http://schemas.openxmlformats.org/officeDocument/2006/bibliography"/>
   </ds:schemaRefs>

--- a/hw/ProjectReport_2.docx
+++ b/hw/ProjectReport_2.docx
@@ -1383,162 +1383,61 @@
       <w:bookmarkEnd w:id="0"/>
     </w:p>
     <w:p>
-      <w:r>
-        <w:t xml:space="preserve">This report </w:t>
-      </w:r>
-      <w:r>
-        <w:t xml:space="preserve">analyses </w:t>
-      </w:r>
-      <w:r>
-        <w:t xml:space="preserve">the effectiveness of </w:t>
-      </w:r>
-      <w:r>
-        <w:t xml:space="preserve">using different linear regression </w:t>
-      </w:r>
-      <w:r>
-        <w:t xml:space="preserve">methods to examine diabetes </w:t>
-      </w:r>
-      <w:r>
-        <w:t xml:space="preserve">progression. We will be </w:t>
-      </w:r>
-      <w:r>
-        <w:t>using data collec</w:t>
-      </w:r>
-      <w:r>
-        <w:t>t</w:t>
-      </w:r>
-      <w:r>
-        <w:t xml:space="preserve">ed from 442 patients. Specifically, we will examine </w:t>
-      </w:r>
-      <w:r>
-        <w:t>whether</w:t>
-      </w:r>
-      <w:r>
-        <w:t xml:space="preserve"> age, sex, body mass index, average blood pressure, and six blood serum measurements are useful in explaining progression in a quantitative measure of disease progression one year after a baseline measurement.</w:t>
-      </w:r>
-      <w:r>
-        <w:t xml:space="preserve"> </w:t>
-      </w:r>
-      <w:r>
-        <w:t xml:space="preserve">The data is sourced from </w:t>
-      </w:r>
-      <w:r>
-        <w:t>Efron et al. (2003).</w:t>
-      </w:r>
-    </w:p>
-    <w:p>
       <w:pPr>
         <w:pStyle w:val="Heading1"/>
       </w:pPr>
-      <w:bookmarkStart w:id="1" w:name="_Toc494373629"/>
-      <w:r>
-        <w:t>Analysis</w:t>
-      </w:r>
-      <w:bookmarkEnd w:id="1"/>
-    </w:p>
-    <w:p>
-      <w:r>
-        <w:t>We will be analyzing this dataset with R and the first step was to partition</w:t>
-      </w:r>
-      <w:r>
-        <w:t xml:space="preserve"> </w:t>
-      </w:r>
-      <w:r>
-        <w:t>the patients into two groups: training (~75%) and test (~25%).</w:t>
-      </w:r>
-      <w:r>
-        <w:t xml:space="preserve"> </w:t>
-      </w:r>
-      <w:r>
-        <w:t>We will be using the following techniques to analyze the data:</w:t>
+      <w:r>
+        <w:t>Data Cleansing / Preparation</w:t>
+      </w:r>
+    </w:p>
+    <w:p>
+      <w:r>
+        <w:t xml:space="preserve">We will be analyzing this dataset with R and the first step was to </w:t>
+      </w:r>
+      <w:bookmarkStart w:id="1" w:name="_Toc494373630"/>
+      <w:r>
+        <w:t>analyze</w:t>
+      </w:r>
+      <w:r>
+        <w:t xml:space="preserve"> the data – look for missing values and </w:t>
+      </w:r>
+      <w:r>
+        <w:t>try to understand the relationships. We see that we have 2930 rows and 82 columns.</w:t>
+      </w:r>
+    </w:p>
+    <w:p>
+      <w:r>
+        <w:t>As a first step we drop the columns: Order and PID as they serve no purpose in the modeling exercise leaving us with 80 columns.</w:t>
       </w:r>
     </w:p>
     <w:p>
       <w:pPr>
-        <w:pStyle w:val="ListParagraph"/>
-        <w:numPr>
-          <w:ilvl w:val="0"/>
-          <w:numId w:val="1"/>
-        </w:numPr>
+        <w:pStyle w:val="Heading2"/>
       </w:pPr>
       <w:r>
-        <w:t>Least squares regression</w:t>
-      </w:r>
-      <w:r>
-        <w:t xml:space="preserve"> model using all ten predictors</w:t>
-      </w:r>
-    </w:p>
-    <w:p>
-      <w:pPr>
-        <w:pStyle w:val="ListParagraph"/>
-        <w:numPr>
-          <w:ilvl w:val="0"/>
-          <w:numId w:val="1"/>
-        </w:numPr>
-      </w:pPr>
-      <w:r>
-        <w:t>B</w:t>
-      </w:r>
-      <w:r>
-        <w:t>est subset selection using BIC to select the number of predictors</w:t>
-      </w:r>
-    </w:p>
-    <w:p>
-      <w:pPr>
-        <w:pStyle w:val="ListParagraph"/>
-        <w:numPr>
-          <w:ilvl w:val="0"/>
-          <w:numId w:val="1"/>
-        </w:numPr>
-      </w:pPr>
-      <w:r>
-        <w:t>B</w:t>
-      </w:r>
-      <w:r>
-        <w:t>est subset selection using 10-fold cross-validation to select the number of  predictors</w:t>
-      </w:r>
-    </w:p>
-    <w:p>
-      <w:pPr>
-        <w:pStyle w:val="ListParagraph"/>
-        <w:numPr>
-          <w:ilvl w:val="0"/>
-          <w:numId w:val="1"/>
-        </w:numPr>
-      </w:pPr>
-      <w:r>
-        <w:t>Ridge regression model using 10-fold cross-validation</w:t>
-      </w:r>
-    </w:p>
-    <w:p>
-      <w:pPr>
-        <w:pStyle w:val="ListParagraph"/>
-        <w:numPr>
-          <w:ilvl w:val="0"/>
-          <w:numId w:val="1"/>
-        </w:numPr>
-      </w:pPr>
-      <w:r>
-        <w:t>Lasso model using  10-fold cross-validation</w:t>
-      </w:r>
-    </w:p>
-    <w:p>
-      <w:pPr>
-        <w:pStyle w:val="Heading3"/>
-      </w:pPr>
-      <w:bookmarkStart w:id="2" w:name="_Toc494373630"/>
-      <w:r>
         <w:t>Handling Missing Values</w:t>
       </w:r>
     </w:p>
     <w:p>
       <w:r>
-        <w:t xml:space="preserve">We start to see the breakdown of the missing values in our data set. We find that there are 13960 cells that contain NA. </w:t>
-      </w:r>
-    </w:p>
-    <w:p>
-      <w:r>
-        <w:t>Numeric columns – NA values</w:t>
+        <w:t>We start to see the breakdown of the missing values in our data set. We find that there are 13960 cells that contain NA</w:t>
+      </w:r>
+      <w:r>
+        <w:t xml:space="preserve"> (missing values)</w:t>
+      </w:r>
+      <w:r>
+        <w:t>.</w:t>
+      </w:r>
+      <w:r>
+        <w:t xml:space="preserve"> Let’s see their breakdown within numeric and categorical variables.</w:t>
+      </w:r>
+    </w:p>
+    <w:p>
+      <w:r>
+        <w:t xml:space="preserve">Numeric columns – </w:t>
+      </w:r>
+      <w:r>
+        <w:t>We have 37 numeric columns</w:t>
       </w:r>
     </w:p>
     <w:p>
@@ -1585,8 +1484,10 @@
     </w:p>
     <w:p>
       <w:r>
-        <w:lastRenderedPageBreak/>
-        <w:t>Categorical columns – NA values</w:t>
+        <w:t xml:space="preserve">Categorical columns – </w:t>
+      </w:r>
+      <w:r>
+        <w:t>We have 43 categorical columns</w:t>
       </w:r>
     </w:p>
     <w:p>
@@ -1594,10 +1495,11 @@
         <w:rPr>
           <w:noProof/>
         </w:rPr>
+        <w:lastRenderedPageBreak/>
         <w:drawing>
           <wp:inline distT="0" distB="0" distL="0" distR="0" wp14:anchorId="20160F61" wp14:editId="0E70DFBF">
-            <wp:extent cx="5943600" cy="3765550"/>
-            <wp:effectExtent l="0" t="0" r="0" b="6350"/>
+            <wp:extent cx="5477608" cy="3470322"/>
+            <wp:effectExtent l="0" t="0" r="8890" b="0"/>
             <wp:docPr id="6" name="Picture 6"/>
             <wp:cNvGraphicFramePr>
               <a:graphicFrameLocks xmlns:a="http://schemas.openxmlformats.org/drawingml/2006/main" noChangeAspect="1"/>
@@ -1618,7 +1520,113 @@
                   <pic:spPr>
                     <a:xfrm>
                       <a:off x="0" y="0"/>
-                      <a:ext cx="5943600" cy="3765550"/>
+                      <a:ext cx="5479431" cy="3471477"/>
+                    </a:xfrm>
+                    <a:prstGeom prst="rect">
+                      <a:avLst/>
+                    </a:prstGeom>
+                  </pic:spPr>
+                </pic:pic>
+              </a:graphicData>
+            </a:graphic>
+          </wp:inline>
+        </w:drawing>
+      </w:r>
+    </w:p>
+    <w:p>
+      <w:r>
+        <w:t>The data documentation mentions that there are 5 outlier rows. Let’s view them on a plot:</w:t>
+      </w:r>
+      <w:r>
+        <w:rPr>
+          <w:noProof/>
+        </w:rPr>
+        <w:drawing>
+          <wp:inline distT="0" distB="0" distL="0" distR="0" wp14:anchorId="1FB5B063" wp14:editId="7DD99BA4">
+            <wp:extent cx="4985238" cy="4016419"/>
+            <wp:effectExtent l="0" t="0" r="6350" b="3175"/>
+            <wp:docPr id="10" name="Picture 10"/>
+            <wp:cNvGraphicFramePr>
+              <a:graphicFrameLocks xmlns:a="http://schemas.openxmlformats.org/drawingml/2006/main" noChangeAspect="1"/>
+            </wp:cNvGraphicFramePr>
+            <a:graphic xmlns:a="http://schemas.openxmlformats.org/drawingml/2006/main">
+              <a:graphicData uri="http://schemas.openxmlformats.org/drawingml/2006/picture">
+                <pic:pic xmlns:pic="http://schemas.openxmlformats.org/drawingml/2006/picture">
+                  <pic:nvPicPr>
+                    <pic:cNvPr id="1" name=""/>
+                    <pic:cNvPicPr/>
+                  </pic:nvPicPr>
+                  <pic:blipFill>
+                    <a:blip r:embed="rId15"/>
+                    <a:stretch>
+                      <a:fillRect/>
+                    </a:stretch>
+                  </pic:blipFill>
+                  <pic:spPr>
+                    <a:xfrm>
+                      <a:off x="0" y="0"/>
+                      <a:ext cx="4986998" cy="4017837"/>
+                    </a:xfrm>
+                    <a:prstGeom prst="rect">
+                      <a:avLst/>
+                    </a:prstGeom>
+                  </pic:spPr>
+                </pic:pic>
+              </a:graphicData>
+            </a:graphic>
+          </wp:inline>
+        </w:drawing>
+      </w:r>
+    </w:p>
+    <w:p>
+      <w:r>
+        <w:lastRenderedPageBreak/>
+        <w:t xml:space="preserve">We will remove these rows and keep the rows that have </w:t>
+      </w:r>
+      <w:proofErr w:type="spellStart"/>
+      <w:proofErr w:type="gramStart"/>
+      <w:r>
+        <w:t>Gr.Liv.Area</w:t>
+      </w:r>
+      <w:proofErr w:type="spellEnd"/>
+      <w:proofErr w:type="gramEnd"/>
+      <w:r>
+        <w:t>&lt;=4000</w:t>
+      </w:r>
+      <w:r>
+        <w:t>. After removing we get the plot:</w:t>
+      </w:r>
+    </w:p>
+    <w:p>
+      <w:r>
+        <w:rPr>
+          <w:noProof/>
+        </w:rPr>
+        <w:drawing>
+          <wp:inline distT="0" distB="0" distL="0" distR="0" wp14:anchorId="68F605F4" wp14:editId="16443F13">
+            <wp:extent cx="4624754" cy="3725990"/>
+            <wp:effectExtent l="0" t="0" r="4445" b="8255"/>
+            <wp:docPr id="11" name="Picture 11"/>
+            <wp:cNvGraphicFramePr>
+              <a:graphicFrameLocks xmlns:a="http://schemas.openxmlformats.org/drawingml/2006/main" noChangeAspect="1"/>
+            </wp:cNvGraphicFramePr>
+            <a:graphic xmlns:a="http://schemas.openxmlformats.org/drawingml/2006/main">
+              <a:graphicData uri="http://schemas.openxmlformats.org/drawingml/2006/picture">
+                <pic:pic xmlns:pic="http://schemas.openxmlformats.org/drawingml/2006/picture">
+                  <pic:nvPicPr>
+                    <pic:cNvPr id="1" name=""/>
+                    <pic:cNvPicPr/>
+                  </pic:nvPicPr>
+                  <pic:blipFill>
+                    <a:blip r:embed="rId16"/>
+                    <a:stretch>
+                      <a:fillRect/>
+                    </a:stretch>
+                  </pic:blipFill>
+                  <pic:spPr>
+                    <a:xfrm>
+                      <a:off x="0" y="0"/>
+                      <a:ext cx="4627720" cy="3728379"/>
                     </a:xfrm>
                     <a:prstGeom prst="rect">
                       <a:avLst/>
@@ -1687,6 +1695,7 @@
                 <w:sz w:val="20"/>
               </w:rPr>
             </w:pPr>
+            <w:proofErr w:type="spellStart"/>
             <w:r>
               <w:rPr>
                 <w:rFonts w:ascii="Calibri" w:eastAsia="Times New Roman" w:hAnsi="Calibri" w:cs="Calibri"/>
@@ -1697,6 +1706,7 @@
               </w:rPr>
               <w:t>Pool.QC</w:t>
             </w:r>
+            <w:proofErr w:type="spellEnd"/>
           </w:p>
         </w:tc>
         <w:tc>
@@ -1724,6 +1734,7 @@
                 <w:sz w:val="20"/>
               </w:rPr>
             </w:pPr>
+            <w:proofErr w:type="spellStart"/>
             <w:r>
               <w:rPr>
                 <w:rFonts w:ascii="Calibri" w:eastAsia="Times New Roman" w:hAnsi="Calibri" w:cs="Calibri"/>
@@ -1734,6 +1745,7 @@
               </w:rPr>
               <w:t>Misc.Feature</w:t>
             </w:r>
+            <w:proofErr w:type="spellEnd"/>
           </w:p>
         </w:tc>
         <w:tc>
@@ -1835,6 +1847,7 @@
                 <w:sz w:val="20"/>
               </w:rPr>
             </w:pPr>
+            <w:proofErr w:type="spellStart"/>
             <w:r>
               <w:rPr>
                 <w:rFonts w:ascii="Calibri" w:eastAsia="Times New Roman" w:hAnsi="Calibri" w:cs="Calibri"/>
@@ -1845,6 +1858,7 @@
               </w:rPr>
               <w:t>Fireplace.Qu</w:t>
             </w:r>
+            <w:proofErr w:type="spellEnd"/>
           </w:p>
         </w:tc>
         <w:tc>
@@ -1872,6 +1886,7 @@
                 <w:sz w:val="20"/>
               </w:rPr>
             </w:pPr>
+            <w:proofErr w:type="spellStart"/>
             <w:r>
               <w:rPr>
                 <w:rFonts w:ascii="Calibri" w:eastAsia="Times New Roman" w:hAnsi="Calibri" w:cs="Calibri"/>
@@ -1882,6 +1897,7 @@
               </w:rPr>
               <w:t>Lot.Frontage</w:t>
             </w:r>
+            <w:proofErr w:type="spellEnd"/>
           </w:p>
         </w:tc>
       </w:tr>
@@ -1919,7 +1935,15 @@
                 <w:color w:val="000000"/>
                 <w:sz w:val="20"/>
               </w:rPr>
-              <w:t>2917</w:t>
+              <w:t>291</w:t>
+            </w:r>
+            <w:r>
+              <w:rPr>
+                <w:rFonts w:ascii="Calibri" w:eastAsia="Times New Roman" w:hAnsi="Calibri" w:cs="Calibri"/>
+                <w:color w:val="000000"/>
+                <w:sz w:val="20"/>
+              </w:rPr>
+              <w:t>4</w:t>
             </w:r>
           </w:p>
         </w:tc>
@@ -1953,7 +1977,7 @@
                 <w:color w:val="000000"/>
                 <w:sz w:val="20"/>
               </w:rPr>
-              <w:t>2824</w:t>
+              <w:t>2820</w:t>
             </w:r>
           </w:p>
         </w:tc>
@@ -1987,7 +2011,15 @@
                 <w:color w:val="000000"/>
                 <w:sz w:val="20"/>
               </w:rPr>
-              <w:t>2732</w:t>
+              <w:t>273</w:t>
+            </w:r>
+            <w:r>
+              <w:rPr>
+                <w:rFonts w:ascii="Calibri" w:eastAsia="Times New Roman" w:hAnsi="Calibri" w:cs="Calibri"/>
+                <w:color w:val="000000"/>
+                <w:sz w:val="20"/>
+              </w:rPr>
+              <w:t>7</w:t>
             </w:r>
           </w:p>
         </w:tc>
@@ -2021,7 +2053,15 @@
                 <w:color w:val="000000"/>
                 <w:sz w:val="20"/>
               </w:rPr>
-              <w:t>2358</w:t>
+              <w:t>235</w:t>
+            </w:r>
+            <w:r>
+              <w:rPr>
+                <w:rFonts w:ascii="Calibri" w:eastAsia="Times New Roman" w:hAnsi="Calibri" w:cs="Calibri"/>
+                <w:color w:val="000000"/>
+                <w:sz w:val="20"/>
+              </w:rPr>
+              <w:t>4</w:t>
             </w:r>
           </w:p>
         </w:tc>
@@ -2123,6 +2163,8 @@
                 <w:sz w:val="20"/>
               </w:rPr>
             </w:pPr>
+            <w:proofErr w:type="spellStart"/>
+            <w:proofErr w:type="gramStart"/>
             <w:r>
               <w:rPr>
                 <w:rFonts w:ascii="Calibri" w:eastAsia="Times New Roman" w:hAnsi="Calibri" w:cs="Calibri"/>
@@ -2133,6 +2175,8 @@
               </w:rPr>
               <w:t>Garage.Yr.Blt</w:t>
             </w:r>
+            <w:proofErr w:type="spellEnd"/>
+            <w:proofErr w:type="gramEnd"/>
           </w:p>
         </w:tc>
         <w:tc>
@@ -2160,6 +2204,7 @@
                 <w:sz w:val="20"/>
               </w:rPr>
             </w:pPr>
+            <w:proofErr w:type="spellStart"/>
             <w:r>
               <w:rPr>
                 <w:rFonts w:ascii="Calibri" w:eastAsia="Times New Roman" w:hAnsi="Calibri" w:cs="Calibri"/>
@@ -2170,6 +2215,7 @@
               </w:rPr>
               <w:t>Garage.Qual</w:t>
             </w:r>
+            <w:proofErr w:type="spellEnd"/>
           </w:p>
         </w:tc>
         <w:tc>
@@ -2197,6 +2243,7 @@
                 <w:sz w:val="20"/>
               </w:rPr>
             </w:pPr>
+            <w:proofErr w:type="spellStart"/>
             <w:r>
               <w:rPr>
                 <w:rFonts w:ascii="Calibri" w:eastAsia="Times New Roman" w:hAnsi="Calibri" w:cs="Calibri"/>
@@ -2207,6 +2254,7 @@
               </w:rPr>
               <w:t>Garage.Cond</w:t>
             </w:r>
+            <w:proofErr w:type="spellEnd"/>
           </w:p>
         </w:tc>
         <w:tc>
@@ -2234,6 +2282,7 @@
                 <w:sz w:val="20"/>
               </w:rPr>
             </w:pPr>
+            <w:proofErr w:type="spellStart"/>
             <w:r>
               <w:rPr>
                 <w:rFonts w:ascii="Calibri" w:eastAsia="Times New Roman" w:hAnsi="Calibri" w:cs="Calibri"/>
@@ -2244,6 +2293,7 @@
               </w:rPr>
               <w:t>Garage.Type</w:t>
             </w:r>
+            <w:proofErr w:type="spellEnd"/>
           </w:p>
         </w:tc>
         <w:tc>
@@ -2271,6 +2321,7 @@
                 <w:sz w:val="20"/>
               </w:rPr>
             </w:pPr>
+            <w:proofErr w:type="spellStart"/>
             <w:r>
               <w:rPr>
                 <w:rFonts w:ascii="Calibri" w:eastAsia="Times New Roman" w:hAnsi="Calibri" w:cs="Calibri"/>
@@ -2281,6 +2332,7 @@
               </w:rPr>
               <w:t>Garage.Finish</w:t>
             </w:r>
+            <w:proofErr w:type="spellEnd"/>
           </w:p>
         </w:tc>
         <w:tc>
@@ -2308,6 +2360,7 @@
                 <w:sz w:val="20"/>
               </w:rPr>
             </w:pPr>
+            <w:proofErr w:type="spellStart"/>
             <w:r>
               <w:rPr>
                 <w:rFonts w:ascii="Calibri" w:eastAsia="Times New Roman" w:hAnsi="Calibri" w:cs="Calibri"/>
@@ -2318,6 +2371,7 @@
               </w:rPr>
               <w:t>Bsmt.Qual</w:t>
             </w:r>
+            <w:proofErr w:type="spellEnd"/>
           </w:p>
         </w:tc>
       </w:tr>
@@ -2559,6 +2613,7 @@
                 <w:sz w:val="20"/>
               </w:rPr>
             </w:pPr>
+            <w:proofErr w:type="spellStart"/>
             <w:r>
               <w:rPr>
                 <w:rFonts w:ascii="Calibri" w:eastAsia="Times New Roman" w:hAnsi="Calibri" w:cs="Calibri"/>
@@ -2569,6 +2624,7 @@
               </w:rPr>
               <w:t>Bsmt.Cond</w:t>
             </w:r>
+            <w:proofErr w:type="spellEnd"/>
           </w:p>
         </w:tc>
         <w:tc>
@@ -2596,6 +2652,7 @@
                 <w:sz w:val="20"/>
               </w:rPr>
             </w:pPr>
+            <w:proofErr w:type="spellStart"/>
             <w:r>
               <w:rPr>
                 <w:rFonts w:ascii="Calibri" w:eastAsia="Times New Roman" w:hAnsi="Calibri" w:cs="Calibri"/>
@@ -2606,6 +2663,7 @@
               </w:rPr>
               <w:t>Bsmt.Exposure</w:t>
             </w:r>
+            <w:proofErr w:type="spellEnd"/>
           </w:p>
         </w:tc>
         <w:tc>
@@ -2707,6 +2765,8 @@
                 <w:sz w:val="20"/>
               </w:rPr>
             </w:pPr>
+            <w:proofErr w:type="spellStart"/>
+            <w:proofErr w:type="gramStart"/>
             <w:r>
               <w:rPr>
                 <w:rFonts w:ascii="Calibri" w:eastAsia="Times New Roman" w:hAnsi="Calibri" w:cs="Calibri"/>
@@ -2717,6 +2777,8 @@
               </w:rPr>
               <w:t>Mas.Vnr.Area</w:t>
             </w:r>
+            <w:proofErr w:type="spellEnd"/>
+            <w:proofErr w:type="gramEnd"/>
           </w:p>
         </w:tc>
         <w:tc>
@@ -2744,6 +2806,8 @@
                 <w:sz w:val="20"/>
               </w:rPr>
             </w:pPr>
+            <w:proofErr w:type="spellStart"/>
+            <w:proofErr w:type="gramStart"/>
             <w:r>
               <w:rPr>
                 <w:rFonts w:ascii="Calibri" w:eastAsia="Times New Roman" w:hAnsi="Calibri" w:cs="Calibri"/>
@@ -2754,6 +2818,8 @@
               </w:rPr>
               <w:t>Bsmt.Full.Bath</w:t>
             </w:r>
+            <w:proofErr w:type="spellEnd"/>
+            <w:proofErr w:type="gramEnd"/>
           </w:p>
         </w:tc>
       </w:tr>
@@ -2996,6 +3062,8 @@
                 <w:szCs w:val="20"/>
               </w:rPr>
             </w:pPr>
+            <w:proofErr w:type="spellStart"/>
+            <w:proofErr w:type="gramStart"/>
             <w:r>
               <w:rPr>
                 <w:rFonts w:eastAsia="Times New Roman" w:cstheme="minorHAnsi"/>
@@ -3007,6 +3075,8 @@
               </w:rPr>
               <w:t>Bsmt.Half.Bath</w:t>
             </w:r>
+            <w:proofErr w:type="spellEnd"/>
+            <w:proofErr w:type="gramEnd"/>
           </w:p>
         </w:tc>
         <w:tc>
@@ -3108,6 +3178,7 @@
                 <w:sz w:val="20"/>
               </w:rPr>
             </w:pPr>
+            <w:proofErr w:type="spellStart"/>
             <w:r>
               <w:rPr>
                 <w:rFonts w:ascii="Calibri" w:eastAsia="Times New Roman" w:hAnsi="Calibri" w:cs="Calibri"/>
@@ -3118,6 +3189,7 @@
               </w:rPr>
               <w:t>Bsmt.Unf.SF</w:t>
             </w:r>
+            <w:proofErr w:type="spellEnd"/>
           </w:p>
         </w:tc>
         <w:tc>
@@ -3145,6 +3217,7 @@
                 <w:sz w:val="20"/>
               </w:rPr>
             </w:pPr>
+            <w:proofErr w:type="spellStart"/>
             <w:r>
               <w:rPr>
                 <w:rFonts w:ascii="Calibri" w:eastAsia="Times New Roman" w:hAnsi="Calibri" w:cs="Calibri"/>
@@ -3155,6 +3228,7 @@
               </w:rPr>
               <w:t>Total.Bsmt.SF</w:t>
             </w:r>
+            <w:proofErr w:type="spellEnd"/>
           </w:p>
         </w:tc>
         <w:tc>
@@ -3182,6 +3256,7 @@
                 <w:sz w:val="20"/>
               </w:rPr>
             </w:pPr>
+            <w:proofErr w:type="spellStart"/>
             <w:r>
               <w:rPr>
                 <w:rFonts w:ascii="Calibri" w:eastAsia="Times New Roman" w:hAnsi="Calibri" w:cs="Calibri"/>
@@ -3192,6 +3267,7 @@
               </w:rPr>
               <w:t>Garage.Cars</w:t>
             </w:r>
+            <w:proofErr w:type="spellEnd"/>
           </w:p>
         </w:tc>
       </w:tr>
@@ -3433,6 +3509,7 @@
                 <w:sz w:val="20"/>
               </w:rPr>
             </w:pPr>
+            <w:proofErr w:type="spellStart"/>
             <w:r>
               <w:rPr>
                 <w:rFonts w:ascii="Calibri" w:eastAsia="Times New Roman" w:hAnsi="Calibri" w:cs="Calibri"/>
@@ -3443,6 +3520,7 @@
               </w:rPr>
               <w:t>Garage.Area</w:t>
             </w:r>
+            <w:proofErr w:type="spellEnd"/>
           </w:p>
         </w:tc>
         <w:tc>
@@ -3784,17 +3862,129 @@
         <w:t>.</w:t>
       </w:r>
       <w:r>
-        <w:t xml:space="preserve"> After this we recompute the number of missing values and find them to be substantially less. </w:t>
-      </w:r>
-    </w:p>
-    <w:p>
-      <w:r>
-        <w:br w:type="page"/>
+        <w:t xml:space="preserve"> </w:t>
+      </w:r>
+      <w:r>
+        <w:t xml:space="preserve">We choose the following variables where the NA is </w:t>
+      </w:r>
+      <w:proofErr w:type="gramStart"/>
+      <w:r>
+        <w:t>replace</w:t>
+      </w:r>
+      <w:proofErr w:type="gramEnd"/>
+      <w:r>
+        <w:t xml:space="preserve"> with none: </w:t>
+      </w:r>
+      <w:r>
+        <w:t>"</w:t>
+      </w:r>
+      <w:proofErr w:type="spellStart"/>
+      <w:r>
+        <w:t>Pool.QC</w:t>
+      </w:r>
+      <w:proofErr w:type="spellEnd"/>
+      <w:r>
+        <w:t>", "</w:t>
+      </w:r>
+      <w:proofErr w:type="spellStart"/>
+      <w:r>
+        <w:t>Misc.Feature</w:t>
+      </w:r>
+      <w:proofErr w:type="spellEnd"/>
+      <w:r>
+        <w:t>", "Alley", "</w:t>
+      </w:r>
+      <w:proofErr w:type="spellStart"/>
+      <w:r>
+        <w:t>Bsmt.Qual</w:t>
+      </w:r>
+      <w:proofErr w:type="spellEnd"/>
+      <w:r>
+        <w:t>", "</w:t>
+      </w:r>
+      <w:proofErr w:type="spellStart"/>
+      <w:r>
+        <w:t>Bsmt.Cond</w:t>
+      </w:r>
+      <w:proofErr w:type="spellEnd"/>
+      <w:r>
+        <w:t xml:space="preserve">", </w:t>
+      </w:r>
+    </w:p>
+    <w:p>
+      <w:r>
+        <w:t xml:space="preserve">            "</w:t>
+      </w:r>
+      <w:proofErr w:type="spellStart"/>
+      <w:r>
+        <w:t>Bsmt.Exposure</w:t>
+      </w:r>
+      <w:proofErr w:type="spellEnd"/>
+      <w:r>
+        <w:t>", "BsmtFin.Type.1", "BsmtFin.Type.2", "</w:t>
+      </w:r>
+      <w:proofErr w:type="spellStart"/>
+      <w:r>
+        <w:t>Fireplace.Qu</w:t>
+      </w:r>
+      <w:proofErr w:type="spellEnd"/>
+      <w:r>
+        <w:t xml:space="preserve">", </w:t>
+      </w:r>
+    </w:p>
+    <w:p>
+      <w:r>
+        <w:t xml:space="preserve">            "</w:t>
+      </w:r>
+      <w:proofErr w:type="spellStart"/>
+      <w:r>
+        <w:t>Garage.Type</w:t>
+      </w:r>
+      <w:proofErr w:type="spellEnd"/>
+      <w:r>
+        <w:t>", "</w:t>
+      </w:r>
+      <w:proofErr w:type="spellStart"/>
+      <w:r>
+        <w:t>Garage.Finish</w:t>
+      </w:r>
+      <w:proofErr w:type="spellEnd"/>
+      <w:r>
+        <w:t>", "</w:t>
+      </w:r>
+      <w:proofErr w:type="spellStart"/>
+      <w:r>
+        <w:t>Garage.Qual</w:t>
+      </w:r>
+      <w:proofErr w:type="spellEnd"/>
+      <w:r>
+        <w:t>", "</w:t>
+      </w:r>
+      <w:proofErr w:type="spellStart"/>
+      <w:r>
+        <w:t>Garage.Cond</w:t>
+      </w:r>
+      <w:proofErr w:type="spellEnd"/>
+      <w:r>
+        <w:t>", "Fence"</w:t>
       </w:r>
     </w:p>
     <w:p>
       <w:r>
         <w:lastRenderedPageBreak/>
+        <w:t xml:space="preserve">After this we </w:t>
+      </w:r>
+      <w:proofErr w:type="spellStart"/>
+      <w:r>
+        <w:t>recompute</w:t>
+      </w:r>
+      <w:proofErr w:type="spellEnd"/>
+      <w:r>
+        <w:t xml:space="preserve"> the number of missing values and find them to be substantially less. </w:t>
+      </w:r>
+    </w:p>
+    <w:p>
+      <w:r>
         <w:t xml:space="preserve">We now only have 682 cells with NA. </w:t>
       </w:r>
     </w:p>
@@ -3838,6 +4028,7 @@
                 <w:color w:val="000000"/>
               </w:rPr>
             </w:pPr>
+            <w:proofErr w:type="spellStart"/>
             <w:r>
               <w:rPr>
                 <w:rFonts w:ascii="Calibri" w:eastAsia="Times New Roman" w:hAnsi="Calibri" w:cs="Calibri"/>
@@ -3847,6 +4038,7 @@
               </w:rPr>
               <w:t>Lot.Frontage</w:t>
             </w:r>
+            <w:proofErr w:type="spellEnd"/>
           </w:p>
         </w:tc>
         <w:tc>
@@ -3873,6 +4065,8 @@
                 <w:color w:val="000000"/>
               </w:rPr>
             </w:pPr>
+            <w:proofErr w:type="spellStart"/>
+            <w:proofErr w:type="gramStart"/>
             <w:r>
               <w:rPr>
                 <w:rFonts w:ascii="Calibri" w:eastAsia="Times New Roman" w:hAnsi="Calibri" w:cs="Calibri"/>
@@ -3882,6 +4076,8 @@
               </w:rPr>
               <w:t>Garage.Yr.Blt</w:t>
             </w:r>
+            <w:proofErr w:type="spellEnd"/>
+            <w:proofErr w:type="gramEnd"/>
           </w:p>
         </w:tc>
         <w:tc>
@@ -3908,6 +4104,8 @@
                 <w:color w:val="000000"/>
               </w:rPr>
             </w:pPr>
+            <w:proofErr w:type="spellStart"/>
+            <w:proofErr w:type="gramStart"/>
             <w:r>
               <w:rPr>
                 <w:rFonts w:ascii="Calibri" w:eastAsia="Times New Roman" w:hAnsi="Calibri" w:cs="Calibri"/>
@@ -3917,6 +4115,8 @@
               </w:rPr>
               <w:t>Mas.Vnr.Area</w:t>
             </w:r>
+            <w:proofErr w:type="spellEnd"/>
+            <w:proofErr w:type="gramEnd"/>
           </w:p>
         </w:tc>
         <w:tc>
@@ -3943,6 +4143,8 @@
                 <w:color w:val="000000"/>
               </w:rPr>
             </w:pPr>
+            <w:proofErr w:type="spellStart"/>
+            <w:proofErr w:type="gramStart"/>
             <w:r>
               <w:rPr>
                 <w:rFonts w:ascii="Calibri" w:eastAsia="Times New Roman" w:hAnsi="Calibri" w:cs="Calibri"/>
@@ -3952,6 +4154,8 @@
               </w:rPr>
               <w:t>Bsmt.Full.Bath</w:t>
             </w:r>
+            <w:proofErr w:type="spellEnd"/>
+            <w:proofErr w:type="gramEnd"/>
           </w:p>
         </w:tc>
         <w:tc>
@@ -3978,6 +4182,8 @@
                 <w:color w:val="000000"/>
               </w:rPr>
             </w:pPr>
+            <w:proofErr w:type="spellStart"/>
+            <w:proofErr w:type="gramStart"/>
             <w:r>
               <w:rPr>
                 <w:rFonts w:ascii="Calibri" w:eastAsia="Times New Roman" w:hAnsi="Calibri" w:cs="Calibri"/>
@@ -3987,6 +4193,8 @@
               </w:rPr>
               <w:t>Bsmt.Half.Bath</w:t>
             </w:r>
+            <w:proofErr w:type="spellEnd"/>
+            <w:proofErr w:type="gramEnd"/>
           </w:p>
         </w:tc>
       </w:tr>
@@ -4183,6 +4391,7 @@
                 <w:color w:val="000000"/>
               </w:rPr>
             </w:pPr>
+            <w:proofErr w:type="spellStart"/>
             <w:r>
               <w:rPr>
                 <w:rFonts w:ascii="Calibri" w:eastAsia="Times New Roman" w:hAnsi="Calibri" w:cs="Calibri"/>
@@ -4192,6 +4401,7 @@
               </w:rPr>
               <w:t>Total.Bsmt.SF</w:t>
             </w:r>
+            <w:proofErr w:type="spellEnd"/>
           </w:p>
         </w:tc>
         <w:tc>
@@ -4218,6 +4428,7 @@
                 <w:color w:val="000000"/>
               </w:rPr>
             </w:pPr>
+            <w:proofErr w:type="spellStart"/>
             <w:r>
               <w:rPr>
                 <w:rFonts w:ascii="Calibri" w:eastAsia="Times New Roman" w:hAnsi="Calibri" w:cs="Calibri"/>
@@ -4227,6 +4438,7 @@
               </w:rPr>
               <w:t>Garage.Cars</w:t>
             </w:r>
+            <w:proofErr w:type="spellEnd"/>
           </w:p>
         </w:tc>
         <w:tc>
@@ -4253,6 +4465,7 @@
                 <w:color w:val="000000"/>
               </w:rPr>
             </w:pPr>
+            <w:proofErr w:type="spellStart"/>
             <w:r>
               <w:rPr>
                 <w:rFonts w:ascii="Calibri" w:eastAsia="Times New Roman" w:hAnsi="Calibri" w:cs="Calibri"/>
@@ -4262,6 +4475,7 @@
               </w:rPr>
               <w:t>Garage.Area</w:t>
             </w:r>
+            <w:proofErr w:type="spellEnd"/>
           </w:p>
         </w:tc>
         <w:tc>
@@ -4323,6 +4537,7 @@
                 <w:color w:val="000000"/>
               </w:rPr>
             </w:pPr>
+            <w:proofErr w:type="spellStart"/>
             <w:r>
               <w:rPr>
                 <w:rFonts w:ascii="Calibri" w:eastAsia="Times New Roman" w:hAnsi="Calibri" w:cs="Calibri"/>
@@ -4332,6 +4547,7 @@
               </w:rPr>
               <w:t>Bsmt.Unf.SF</w:t>
             </w:r>
+            <w:proofErr w:type="spellEnd"/>
           </w:p>
         </w:tc>
       </w:tr>
@@ -4503,185 +4719,22 @@
     </w:tbl>
     <w:p/>
     <w:p>
-      <w:r>
-        <w:t xml:space="preserve">Let’s address these columns individually. </w:t>
-      </w:r>
-    </w:p>
-    <w:p>
-      <w:r>
-        <w:t>Garage.Yr.Blt - It is logical to assume that the garages were built same time with the houses – we find that this is true for 76% of the rows. We set the value to be same as year built.</w:t>
-      </w:r>
-    </w:p>
-    <w:p>
-      <w:r>
-        <w:t>Mas.Vnr.Area</w:t>
-      </w:r>
-      <w:r>
-        <w:t xml:space="preserve"> – Here we find that </w:t>
-      </w:r>
-      <w:r>
-        <w:t xml:space="preserve">for all the rows where this column in NA we have an empty value for the Mas.Vnr.Type. </w:t>
-      </w:r>
-      <w:r>
-        <w:t>Mas</w:t>
-      </w:r>
-      <w:r>
-        <w:t>.</w:t>
-      </w:r>
-      <w:r>
-        <w:t>Vnr</w:t>
-      </w:r>
-      <w:r>
-        <w:t>.</w:t>
-      </w:r>
-      <w:r>
-        <w:t>Type (Masonry veneer type) &amp; Mas</w:t>
-      </w:r>
-      <w:r>
-        <w:t>.</w:t>
-      </w:r>
-      <w:r>
-        <w:t>Vnr</w:t>
-      </w:r>
-      <w:r>
-        <w:t>.</w:t>
-      </w:r>
-      <w:r>
-        <w:t>Area (Masonry veneer area in square f</w:t>
-      </w:r>
-      <w:r>
-        <w:t xml:space="preserve">eet) are related to each other - </w:t>
-      </w:r>
-      <w:r>
-        <w:t xml:space="preserve">those missing value will be imputed </w:t>
-      </w:r>
-      <w:r>
-        <w:t xml:space="preserve">as </w:t>
-      </w:r>
-      <w:r>
-        <w:t>"</w:t>
-      </w:r>
-      <w:r>
-        <w:t>N</w:t>
-      </w:r>
-      <w:r>
-        <w:t>one" &amp; "0".</w:t>
-      </w:r>
-    </w:p>
-    <w:p>
-      <w:r>
-        <w:t xml:space="preserve">Basement square footage - We observe that </w:t>
-      </w:r>
-      <w:r>
-        <w:t>Total.Bsmt.SF</w:t>
-      </w:r>
-      <w:r>
-        <w:t xml:space="preserve"> is a sum of </w:t>
-      </w:r>
-      <w:r>
-        <w:t>BsmtFin.SF.1</w:t>
-      </w:r>
-      <w:r>
-        <w:t xml:space="preserve"> , </w:t>
-      </w:r>
-      <w:r>
-        <w:t>BsmtFin.SF.2</w:t>
-      </w:r>
-      <w:r>
-        <w:t xml:space="preserve"> and </w:t>
-      </w:r>
-      <w:r>
-        <w:t>Bsmt.Unf.SF</w:t>
-      </w:r>
-    </w:p>
-    <w:p>
-      <w:r>
-        <w:t xml:space="preserve">Therefore the columns </w:t>
-      </w:r>
-      <w:r>
-        <w:t>Total.Bsmt.SF</w:t>
-      </w:r>
-      <w:r>
-        <w:t xml:space="preserve"> </w:t>
-      </w:r>
-      <w:r>
-        <w:t xml:space="preserve">and </w:t>
-      </w:r>
-      <w:r>
-        <w:t>Bsmt.Unf.SF</w:t>
-      </w:r>
-      <w:r>
-        <w:t xml:space="preserve"> are overlapping. We will </w:t>
-      </w:r>
-      <w:r>
-        <w:t xml:space="preserve">drop </w:t>
-      </w:r>
-      <w:r>
-        <w:t>Bsmt.Unf.SF</w:t>
-      </w:r>
-    </w:p>
-    <w:p>
-      <w:r>
-        <w:t xml:space="preserve">We also observer that </w:t>
-      </w:r>
-      <w:r>
-        <w:t>Gr.Liv.Area</w:t>
-      </w:r>
-      <w:r>
-        <w:t xml:space="preserve"> is </w:t>
-      </w:r>
-      <w:r>
-        <w:t>X1st.Flr.SF+X2nd.Flr.SF+Low.Qual.Fin.SF</w:t>
-      </w:r>
-      <w:r>
-        <w:t xml:space="preserve">   </w:t>
-      </w:r>
-    </w:p>
-    <w:p>
-      <w:bookmarkStart w:id="3" w:name="_GoBack"/>
-      <w:bookmarkEnd w:id="3"/>
-    </w:p>
-    <w:p>
-      <w:r>
-        <w:t>length(which(dat$GarageYrBlt == dat$YearBuilt))</w:t>
-      </w:r>
-    </w:p>
-    <w:p>
       <w:pPr>
-        <w:pStyle w:val="Heading2"/>
+        <w:pStyle w:val="Heading3"/>
       </w:pPr>
       <w:r>
-        <w:t>Least squares regression</w:t>
-      </w:r>
-      <w:r>
-        <w:t xml:space="preserve"> model using all ten predictors</w:t>
-      </w:r>
-      <w:bookmarkEnd w:id="2"/>
-    </w:p>
-    <w:p>
-      <w:r>
-        <w:t xml:space="preserve">The first step is </w:t>
-      </w:r>
-      <w:r>
-        <w:t>fitting a regular least squares multiple linear regression model using all the</w:t>
-      </w:r>
-      <w:r>
-        <w:t xml:space="preserve"> ten</w:t>
-      </w:r>
-      <w:r>
-        <w:t xml:space="preserve"> variables</w:t>
-      </w:r>
-      <w:r>
-        <w:t xml:space="preserve">. </w:t>
-      </w:r>
-      <w:r>
-        <w:t xml:space="preserve">The </w:t>
-      </w:r>
-      <w:r>
-        <w:t>coefficients</w:t>
-      </w:r>
-      <w:r>
-        <w:t xml:space="preserve"> are:</w:t>
+        <w:t>Zoning Classification</w:t>
+      </w:r>
+    </w:p>
+    <w:p>
+      <w:r>
+        <w:t>There are 8 different zoning classifications and they range from agricultural to residential. We simplified the</w:t>
+      </w:r>
+      <w:r>
+        <w:t>ir</w:t>
+      </w:r>
+      <w:r>
+        <w:t xml:space="preserve"> names.</w:t>
       </w:r>
     </w:p>
     <w:p>
@@ -4700,7 +4753,7 @@
           <w:rFonts w:ascii="Lucida Console" w:hAnsi="Lucida Console"/>
           <w:color w:val="000000"/>
         </w:rPr>
-        <w:t>Coefficients:</w:t>
+        <w:br/>
       </w:r>
     </w:p>
     <w:p>
@@ -4719,7 +4772,7 @@
           <w:rFonts w:ascii="Lucida Console" w:hAnsi="Lucida Console"/>
           <w:color w:val="000000"/>
         </w:rPr>
-        <w:t xml:space="preserve">            Estimate Std. Error t value Pr(&gt;|t|)    </w:t>
+        <w:t xml:space="preserve">   A    C   FV    I   RH   RL   RM </w:t>
       </w:r>
     </w:p>
     <w:p>
@@ -4738,7 +4791,588 @@
           <w:rFonts w:ascii="Lucida Console" w:hAnsi="Lucida Console"/>
           <w:color w:val="000000"/>
         </w:rPr>
-        <w:t>(Intercept)  151.885      3.065  49.555  &lt; 2e-16 ***</w:t>
+        <w:t xml:space="preserve">   2   </w:t>
+      </w:r>
+      <w:proofErr w:type="gramStart"/>
+      <w:r>
+        <w:rPr>
+          <w:rFonts w:ascii="Lucida Console" w:hAnsi="Lucida Console"/>
+          <w:color w:val="000000"/>
+        </w:rPr>
+        <w:t>25  139</w:t>
+      </w:r>
+      <w:proofErr w:type="gramEnd"/>
+      <w:r>
+        <w:rPr>
+          <w:rFonts w:ascii="Lucida Console" w:hAnsi="Lucida Console"/>
+          <w:color w:val="000000"/>
+        </w:rPr>
+        <w:t xml:space="preserve">    2   27 2268  462 </w:t>
+      </w:r>
+    </w:p>
+    <w:p/>
+    <w:p>
+      <w:pPr>
+        <w:pStyle w:val="Heading3"/>
+      </w:pPr>
+      <w:r>
+        <w:t>Lot Area</w:t>
+      </w:r>
+    </w:p>
+    <w:p>
+      <w:r>
+        <w:t>Here we plot Sale Price against Lot Area and get the following plot:</w:t>
+      </w:r>
+    </w:p>
+    <w:p>
+      <w:r>
+        <w:rPr>
+          <w:noProof/>
+        </w:rPr>
+        <w:drawing>
+          <wp:inline distT="0" distB="0" distL="0" distR="0" wp14:anchorId="5E1B112D" wp14:editId="2998F971">
+            <wp:extent cx="4264269" cy="3435561"/>
+            <wp:effectExtent l="0" t="0" r="3175" b="0"/>
+            <wp:docPr id="12" name="Picture 12"/>
+            <wp:cNvGraphicFramePr>
+              <a:graphicFrameLocks xmlns:a="http://schemas.openxmlformats.org/drawingml/2006/main" noChangeAspect="1"/>
+            </wp:cNvGraphicFramePr>
+            <a:graphic xmlns:a="http://schemas.openxmlformats.org/drawingml/2006/main">
+              <a:graphicData uri="http://schemas.openxmlformats.org/drawingml/2006/picture">
+                <pic:pic xmlns:pic="http://schemas.openxmlformats.org/drawingml/2006/picture">
+                  <pic:nvPicPr>
+                    <pic:cNvPr id="1" name=""/>
+                    <pic:cNvPicPr/>
+                  </pic:nvPicPr>
+                  <pic:blipFill>
+                    <a:blip r:embed="rId17"/>
+                    <a:stretch>
+                      <a:fillRect/>
+                    </a:stretch>
+                  </pic:blipFill>
+                  <pic:spPr>
+                    <a:xfrm>
+                      <a:off x="0" y="0"/>
+                      <a:ext cx="4266632" cy="3437465"/>
+                    </a:xfrm>
+                    <a:prstGeom prst="rect">
+                      <a:avLst/>
+                    </a:prstGeom>
+                  </pic:spPr>
+                </pic:pic>
+              </a:graphicData>
+            </a:graphic>
+          </wp:inline>
+        </w:drawing>
+      </w:r>
+    </w:p>
+    <w:p>
+      <w:proofErr w:type="gramStart"/>
+      <w:r>
+        <w:t>Clearly</w:t>
+      </w:r>
+      <w:proofErr w:type="gramEnd"/>
+      <w:r>
+        <w:t xml:space="preserve"> we see that we need some transformation in order to perform linear regression. We try to use logarithm of the lot area and plot against the </w:t>
+      </w:r>
+      <w:proofErr w:type="spellStart"/>
+      <w:r>
+        <w:t>SalePrice</w:t>
+      </w:r>
+      <w:proofErr w:type="spellEnd"/>
+      <w:r>
+        <w:t xml:space="preserve"> to get:</w:t>
+      </w:r>
+    </w:p>
+    <w:p>
+      <w:r>
+        <w:rPr>
+          <w:noProof/>
+        </w:rPr>
+        <w:lastRenderedPageBreak/>
+        <w:drawing>
+          <wp:inline distT="0" distB="0" distL="0" distR="0" wp14:anchorId="566076C6" wp14:editId="4AAF71C6">
+            <wp:extent cx="5943600" cy="4788535"/>
+            <wp:effectExtent l="0" t="0" r="0" b="0"/>
+            <wp:docPr id="13" name="Picture 13"/>
+            <wp:cNvGraphicFramePr>
+              <a:graphicFrameLocks xmlns:a="http://schemas.openxmlformats.org/drawingml/2006/main" noChangeAspect="1"/>
+            </wp:cNvGraphicFramePr>
+            <a:graphic xmlns:a="http://schemas.openxmlformats.org/drawingml/2006/main">
+              <a:graphicData uri="http://schemas.openxmlformats.org/drawingml/2006/picture">
+                <pic:pic xmlns:pic="http://schemas.openxmlformats.org/drawingml/2006/picture">
+                  <pic:nvPicPr>
+                    <pic:cNvPr id="1" name=""/>
+                    <pic:cNvPicPr/>
+                  </pic:nvPicPr>
+                  <pic:blipFill>
+                    <a:blip r:embed="rId18"/>
+                    <a:stretch>
+                      <a:fillRect/>
+                    </a:stretch>
+                  </pic:blipFill>
+                  <pic:spPr>
+                    <a:xfrm>
+                      <a:off x="0" y="0"/>
+                      <a:ext cx="5943600" cy="4788535"/>
+                    </a:xfrm>
+                    <a:prstGeom prst="rect">
+                      <a:avLst/>
+                    </a:prstGeom>
+                  </pic:spPr>
+                </pic:pic>
+              </a:graphicData>
+            </a:graphic>
+          </wp:inline>
+        </w:drawing>
+      </w:r>
+    </w:p>
+    <w:p>
+      <w:r>
+        <w:t>This looks much better and therefore we add this column to the data frame and drop the original lot area.</w:t>
+      </w:r>
+    </w:p>
+    <w:p>
+      <w:pPr>
+        <w:pStyle w:val="Heading2"/>
+      </w:pPr>
+      <w:proofErr w:type="spellStart"/>
+      <w:proofErr w:type="gramStart"/>
+      <w:r>
+        <w:t>MS.Subclass</w:t>
+      </w:r>
+      <w:proofErr w:type="spellEnd"/>
+      <w:proofErr w:type="gramEnd"/>
+    </w:p>
+    <w:p>
+      <w:r>
+        <w:t xml:space="preserve">We dropped the </w:t>
+      </w:r>
+      <w:proofErr w:type="spellStart"/>
+      <w:proofErr w:type="gramStart"/>
+      <w:r>
+        <w:t>MS.SubClass</w:t>
+      </w:r>
+      <w:proofErr w:type="spellEnd"/>
+      <w:proofErr w:type="gramEnd"/>
+      <w:r>
+        <w:t xml:space="preserve"> variable as it is a combination of </w:t>
+      </w:r>
+      <w:proofErr w:type="spellStart"/>
+      <w:r>
+        <w:t>bldg.type</w:t>
+      </w:r>
+      <w:proofErr w:type="spellEnd"/>
+      <w:r>
+        <w:t xml:space="preserve">, </w:t>
+      </w:r>
+      <w:proofErr w:type="spellStart"/>
+      <w:r>
+        <w:t>house.style</w:t>
+      </w:r>
+      <w:proofErr w:type="spellEnd"/>
+      <w:r>
+        <w:t xml:space="preserve">, and </w:t>
+      </w:r>
+      <w:proofErr w:type="spellStart"/>
+      <w:r>
+        <w:t>year.built</w:t>
+      </w:r>
+      <w:proofErr w:type="spellEnd"/>
+      <w:r>
+        <w:t>.</w:t>
+      </w:r>
+    </w:p>
+    <w:p>
+      <w:pPr>
+        <w:pStyle w:val="Heading2"/>
+      </w:pPr>
+      <w:r>
+        <w:t>Bath Rooms</w:t>
+      </w:r>
+    </w:p>
+    <w:p>
+      <w:bookmarkStart w:id="2" w:name="_GoBack"/>
+      <w:bookmarkEnd w:id="2"/>
+    </w:p>
+    <w:p>
+      <w:r>
+        <w:t xml:space="preserve">Let’s address these columns individually. </w:t>
+      </w:r>
+    </w:p>
+    <w:p>
+      <w:proofErr w:type="spellStart"/>
+      <w:proofErr w:type="gramStart"/>
+      <w:r>
+        <w:t>Garage.Yr.Blt</w:t>
+      </w:r>
+      <w:proofErr w:type="spellEnd"/>
+      <w:proofErr w:type="gramEnd"/>
+      <w:r>
+        <w:t xml:space="preserve"> - It is logical to assume that the garages were built same time with the houses – we find that this is true for 76% of the rows. We set the value to be same as year built.</w:t>
+      </w:r>
+    </w:p>
+    <w:p>
+      <w:proofErr w:type="spellStart"/>
+      <w:proofErr w:type="gramStart"/>
+      <w:r>
+        <w:t>Mas.Vnr.Area</w:t>
+      </w:r>
+      <w:proofErr w:type="spellEnd"/>
+      <w:proofErr w:type="gramEnd"/>
+      <w:r>
+        <w:t xml:space="preserve"> – Here we find that </w:t>
+      </w:r>
+      <w:r>
+        <w:t xml:space="preserve">for all the rows where this column in NA we have an empty value for the </w:t>
+      </w:r>
+      <w:proofErr w:type="spellStart"/>
+      <w:r>
+        <w:t>Mas.Vnr.Type</w:t>
+      </w:r>
+      <w:proofErr w:type="spellEnd"/>
+      <w:r>
+        <w:t xml:space="preserve">. </w:t>
+      </w:r>
+      <w:proofErr w:type="spellStart"/>
+      <w:proofErr w:type="gramStart"/>
+      <w:r>
+        <w:t>Mas</w:t>
+      </w:r>
+      <w:r>
+        <w:t>.</w:t>
+      </w:r>
+      <w:r>
+        <w:t>Vnr</w:t>
+      </w:r>
+      <w:r>
+        <w:t>.</w:t>
+      </w:r>
+      <w:r>
+        <w:t>Type</w:t>
+      </w:r>
+      <w:proofErr w:type="spellEnd"/>
+      <w:proofErr w:type="gramEnd"/>
+      <w:r>
+        <w:t xml:space="preserve"> (Masonry veneer type) &amp; </w:t>
+      </w:r>
+      <w:proofErr w:type="spellStart"/>
+      <w:r>
+        <w:t>Mas</w:t>
+      </w:r>
+      <w:r>
+        <w:t>.</w:t>
+      </w:r>
+      <w:r>
+        <w:t>Vnr</w:t>
+      </w:r>
+      <w:r>
+        <w:t>.</w:t>
+      </w:r>
+      <w:r>
+        <w:t>Area</w:t>
+      </w:r>
+      <w:proofErr w:type="spellEnd"/>
+      <w:r>
+        <w:t xml:space="preserve"> (Masonry veneer area in square f</w:t>
+      </w:r>
+      <w:r>
+        <w:t xml:space="preserve">eet) are related to each other - </w:t>
+      </w:r>
+      <w:r>
+        <w:t xml:space="preserve">those missing value will be imputed </w:t>
+      </w:r>
+      <w:r>
+        <w:t xml:space="preserve">as </w:t>
+      </w:r>
+      <w:r>
+        <w:t>"</w:t>
+      </w:r>
+      <w:r>
+        <w:t>N</w:t>
+      </w:r>
+      <w:r>
+        <w:t>one" &amp; "0".</w:t>
+      </w:r>
+    </w:p>
+    <w:p>
+      <w:r>
+        <w:t xml:space="preserve">Basement square footage - We observe that </w:t>
+      </w:r>
+      <w:proofErr w:type="spellStart"/>
+      <w:r>
+        <w:t>Total.Bsmt.SF</w:t>
+      </w:r>
+      <w:proofErr w:type="spellEnd"/>
+      <w:r>
+        <w:t xml:space="preserve"> is a sum of </w:t>
+      </w:r>
+      <w:r>
+        <w:t>BsmtFin.SF.</w:t>
+      </w:r>
+      <w:proofErr w:type="gramStart"/>
+      <w:r>
+        <w:t>1</w:t>
+      </w:r>
+      <w:r>
+        <w:t xml:space="preserve"> ,</w:t>
+      </w:r>
+      <w:proofErr w:type="gramEnd"/>
+      <w:r>
+        <w:t xml:space="preserve"> </w:t>
+      </w:r>
+      <w:r>
+        <w:t>BsmtFin.SF.2</w:t>
+      </w:r>
+      <w:r>
+        <w:t xml:space="preserve"> and </w:t>
+      </w:r>
+      <w:proofErr w:type="spellStart"/>
+      <w:r>
+        <w:t>Bsmt.Unf.SF</w:t>
+      </w:r>
+      <w:proofErr w:type="spellEnd"/>
+    </w:p>
+    <w:p>
+      <w:proofErr w:type="gramStart"/>
+      <w:r>
+        <w:lastRenderedPageBreak/>
+        <w:t>Therefore</w:t>
+      </w:r>
+      <w:proofErr w:type="gramEnd"/>
+      <w:r>
+        <w:t xml:space="preserve"> the columns </w:t>
+      </w:r>
+      <w:proofErr w:type="spellStart"/>
+      <w:r>
+        <w:t>Total.Bsmt.SF</w:t>
+      </w:r>
+      <w:proofErr w:type="spellEnd"/>
+      <w:r>
+        <w:t xml:space="preserve"> </w:t>
+      </w:r>
+      <w:r>
+        <w:t xml:space="preserve">and </w:t>
+      </w:r>
+      <w:proofErr w:type="spellStart"/>
+      <w:r>
+        <w:t>Bsmt.Unf.SF</w:t>
+      </w:r>
+      <w:proofErr w:type="spellEnd"/>
+      <w:r>
+        <w:t xml:space="preserve"> are overlapping. We will </w:t>
+      </w:r>
+      <w:r>
+        <w:t xml:space="preserve">drop </w:t>
+      </w:r>
+      <w:proofErr w:type="spellStart"/>
+      <w:r>
+        <w:t>Bsmt.Unf.SF</w:t>
+      </w:r>
+      <w:proofErr w:type="spellEnd"/>
+    </w:p>
+    <w:p>
+      <w:r>
+        <w:t xml:space="preserve">We also observer that </w:t>
+      </w:r>
+      <w:proofErr w:type="spellStart"/>
+      <w:proofErr w:type="gramStart"/>
+      <w:r>
+        <w:t>Gr.Liv.Area</w:t>
+      </w:r>
+      <w:proofErr w:type="spellEnd"/>
+      <w:proofErr w:type="gramEnd"/>
+      <w:r>
+        <w:t xml:space="preserve"> is </w:t>
+      </w:r>
+      <w:r>
+        <w:t>X1st.Flr.SF+X2nd.Flr.SF+Low.Qual.Fin.SF</w:t>
+      </w:r>
+      <w:r>
+        <w:t xml:space="preserve">   </w:t>
+      </w:r>
+    </w:p>
+    <w:p/>
+    <w:p>
+      <w:proofErr w:type="gramStart"/>
+      <w:r>
+        <w:t>length(</w:t>
+      </w:r>
+      <w:proofErr w:type="gramEnd"/>
+      <w:r>
+        <w:t>which(</w:t>
+      </w:r>
+      <w:proofErr w:type="spellStart"/>
+      <w:r>
+        <w:t>dat$GarageYrBlt</w:t>
+      </w:r>
+      <w:proofErr w:type="spellEnd"/>
+      <w:r>
+        <w:t xml:space="preserve"> == </w:t>
+      </w:r>
+      <w:proofErr w:type="spellStart"/>
+      <w:r>
+        <w:t>dat$YearBuilt</w:t>
+      </w:r>
+      <w:proofErr w:type="spellEnd"/>
+      <w:r>
+        <w:t>))</w:t>
+      </w:r>
+    </w:p>
+    <w:p>
+      <w:pPr>
+        <w:pStyle w:val="Heading3"/>
+      </w:pPr>
+      <w:r>
+        <w:t>Cleaning Data</w:t>
+      </w:r>
+    </w:p>
+    <w:p/>
+    <w:p>
+      <w:pPr>
+        <w:pStyle w:val="Heading4"/>
+      </w:pPr>
+      <w:r>
+        <w:t>Neighborhood</w:t>
+      </w:r>
+    </w:p>
+    <w:p>
+      <w:pPr>
+        <w:rPr>
+          <w:rFonts w:ascii="Segoe UI" w:hAnsi="Segoe UI" w:cs="Segoe UI"/>
+          <w:color w:val="24292E"/>
+          <w:shd w:val="clear" w:color="auto" w:fill="FFFFFF"/>
+        </w:rPr>
+      </w:pPr>
+      <w:r>
+        <w:rPr>
+          <w:rFonts w:ascii="Segoe UI" w:hAnsi="Segoe UI" w:cs="Segoe UI"/>
+          <w:color w:val="24292E"/>
+          <w:shd w:val="clear" w:color="auto" w:fill="FFFFFF"/>
+        </w:rPr>
+        <w:t> The </w:t>
+      </w:r>
+      <w:proofErr w:type="spellStart"/>
+      <w:r>
+        <w:rPr>
+          <w:rStyle w:val="HTMLCode"/>
+          <w:rFonts w:ascii="Consolas" w:eastAsiaTheme="minorHAnsi" w:hAnsi="Consolas"/>
+          <w:color w:val="24292E"/>
+        </w:rPr>
+        <w:t>GrnHill</w:t>
+      </w:r>
+      <w:proofErr w:type="spellEnd"/>
+      <w:r>
+        <w:rPr>
+          <w:rFonts w:ascii="Segoe UI" w:hAnsi="Segoe UI" w:cs="Segoe UI"/>
+          <w:color w:val="24292E"/>
+          <w:shd w:val="clear" w:color="auto" w:fill="FFFFFF"/>
+        </w:rPr>
+        <w:t> and </w:t>
+      </w:r>
+      <w:r>
+        <w:rPr>
+          <w:rStyle w:val="HTMLCode"/>
+          <w:rFonts w:ascii="Consolas" w:eastAsiaTheme="minorHAnsi" w:hAnsi="Consolas"/>
+          <w:color w:val="24292E"/>
+        </w:rPr>
+        <w:t>Landmark</w:t>
+      </w:r>
+      <w:r>
+        <w:rPr>
+          <w:rFonts w:ascii="Segoe UI" w:hAnsi="Segoe UI" w:cs="Segoe UI"/>
+          <w:color w:val="24292E"/>
+          <w:shd w:val="clear" w:color="auto" w:fill="FFFFFF"/>
+        </w:rPr>
+        <w:t xml:space="preserve"> neighborhoods </w:t>
+      </w:r>
+      <w:r>
+        <w:rPr>
+          <w:rFonts w:ascii="Segoe UI" w:hAnsi="Segoe UI" w:cs="Segoe UI"/>
+          <w:color w:val="24292E"/>
+          <w:shd w:val="clear" w:color="auto" w:fill="FFFFFF"/>
+        </w:rPr>
+        <w:t xml:space="preserve">are very underrepresented and </w:t>
+      </w:r>
+      <w:r>
+        <w:rPr>
+          <w:rFonts w:ascii="Segoe UI" w:hAnsi="Segoe UI" w:cs="Segoe UI"/>
+          <w:color w:val="24292E"/>
+          <w:shd w:val="clear" w:color="auto" w:fill="FFFFFF"/>
+        </w:rPr>
+        <w:t>are missing frontage data for every listed property in the dataset. We drop</w:t>
+      </w:r>
+      <w:r>
+        <w:rPr>
+          <w:rFonts w:ascii="Segoe UI" w:hAnsi="Segoe UI" w:cs="Segoe UI"/>
+          <w:color w:val="24292E"/>
+          <w:shd w:val="clear" w:color="auto" w:fill="FFFFFF"/>
+        </w:rPr>
+        <w:t>ped</w:t>
+      </w:r>
+      <w:r>
+        <w:rPr>
+          <w:rFonts w:ascii="Segoe UI" w:hAnsi="Segoe UI" w:cs="Segoe UI"/>
+          <w:color w:val="24292E"/>
+          <w:shd w:val="clear" w:color="auto" w:fill="FFFFFF"/>
+        </w:rPr>
+        <w:t xml:space="preserve"> these as both neighborhoods only account for </w:t>
+      </w:r>
+      <w:r>
+        <w:rPr>
+          <w:rStyle w:val="Emphasis"/>
+          <w:rFonts w:ascii="Segoe UI" w:hAnsi="Segoe UI" w:cs="Segoe UI"/>
+          <w:color w:val="24292E"/>
+          <w:shd w:val="clear" w:color="auto" w:fill="FFFFFF"/>
+        </w:rPr>
+        <w:t>three</w:t>
+      </w:r>
+      <w:r>
+        <w:rPr>
+          <w:rFonts w:ascii="Segoe UI" w:hAnsi="Segoe UI" w:cs="Segoe UI"/>
+          <w:color w:val="24292E"/>
+          <w:shd w:val="clear" w:color="auto" w:fill="FFFFFF"/>
+        </w:rPr>
+        <w:t> observations in the original dataset.</w:t>
+      </w:r>
+    </w:p>
+    <w:p/>
+    <w:p>
+      <w:pPr>
+        <w:pStyle w:val="Heading2"/>
+      </w:pPr>
+      <w:r>
+        <w:t>Least squares regression</w:t>
+      </w:r>
+      <w:r>
+        <w:t xml:space="preserve"> model using all ten predictors</w:t>
+      </w:r>
+      <w:bookmarkEnd w:id="1"/>
+    </w:p>
+    <w:p>
+      <w:r>
+        <w:t xml:space="preserve">The first step is </w:t>
+      </w:r>
+      <w:r>
+        <w:t>fitting a regular least squares multiple linear regression model using all the</w:t>
+      </w:r>
+      <w:r>
+        <w:t xml:space="preserve"> ten</w:t>
+      </w:r>
+      <w:r>
+        <w:t xml:space="preserve"> variables</w:t>
+      </w:r>
+      <w:r>
+        <w:t xml:space="preserve">. </w:t>
+      </w:r>
+      <w:r>
+        <w:t xml:space="preserve">The </w:t>
+      </w:r>
+      <w:r>
+        <w:t>coefficients</w:t>
+      </w:r>
+      <w:r>
+        <w:t xml:space="preserve"> are:</w:t>
       </w:r>
     </w:p>
     <w:p>
@@ -4757,7 +5391,7 @@
           <w:rFonts w:ascii="Lucida Console" w:hAnsi="Lucida Console"/>
           <w:color w:val="000000"/>
         </w:rPr>
-        <w:t xml:space="preserve">age           -6.387     71.461  -0.089 0.928837    </w:t>
+        <w:t>Coefficients:</w:t>
       </w:r>
     </w:p>
     <w:p>
@@ -4776,7 +5410,23 @@
           <w:rFonts w:ascii="Lucida Console" w:hAnsi="Lucida Console"/>
           <w:color w:val="000000"/>
         </w:rPr>
-        <w:t>sex         -257.173     72.951  -3.525 0.000485 ***</w:t>
+        <w:t xml:space="preserve">            Estimate Std. Error t value </w:t>
+      </w:r>
+      <w:proofErr w:type="spellStart"/>
+      <w:r>
+        <w:rPr>
+          <w:rFonts w:ascii="Lucida Console" w:hAnsi="Lucida Console"/>
+          <w:color w:val="000000"/>
+        </w:rPr>
+        <w:t>Pr</w:t>
+      </w:r>
+      <w:proofErr w:type="spellEnd"/>
+      <w:r>
+        <w:rPr>
+          <w:rFonts w:ascii="Lucida Console" w:hAnsi="Lucida Console"/>
+          <w:color w:val="000000"/>
+        </w:rPr>
+        <w:t xml:space="preserve">(&gt;|t|)    </w:t>
       </w:r>
     </w:p>
     <w:p>
@@ -4795,7 +5445,23 @@
           <w:rFonts w:ascii="Lucida Console" w:hAnsi="Lucida Console"/>
           <w:color w:val="000000"/>
         </w:rPr>
-        <w:t>bmi          513.830     78.892   6.513 2.84e-10 ***</w:t>
+        <w:t>(</w:t>
+      </w:r>
+      <w:proofErr w:type="gramStart"/>
+      <w:r>
+        <w:rPr>
+          <w:rFonts w:ascii="Lucida Console" w:hAnsi="Lucida Console"/>
+          <w:color w:val="000000"/>
+        </w:rPr>
+        <w:t>Intercept)  151.885</w:t>
+      </w:r>
+      <w:proofErr w:type="gramEnd"/>
+      <w:r>
+        <w:rPr>
+          <w:rFonts w:ascii="Lucida Console" w:hAnsi="Lucida Console"/>
+          <w:color w:val="000000"/>
+        </w:rPr>
+        <w:t xml:space="preserve">      3.065  49.555  &lt; 2e-16 ***</w:t>
       </w:r>
     </w:p>
     <w:p>
@@ -4814,7 +5480,23 @@
           <w:rFonts w:ascii="Lucida Console" w:hAnsi="Lucida Console"/>
           <w:color w:val="000000"/>
         </w:rPr>
-        <w:t>map          335.714     77.309   4.342 1.89e-05 ***</w:t>
+        <w:t xml:space="preserve">age           -6.387     </w:t>
+      </w:r>
+      <w:proofErr w:type="gramStart"/>
+      <w:r>
+        <w:rPr>
+          <w:rFonts w:ascii="Lucida Console" w:hAnsi="Lucida Console"/>
+          <w:color w:val="000000"/>
+        </w:rPr>
+        <w:t>71.461  -</w:t>
+      </w:r>
+      <w:proofErr w:type="gramEnd"/>
+      <w:r>
+        <w:rPr>
+          <w:rFonts w:ascii="Lucida Console" w:hAnsi="Lucida Console"/>
+          <w:color w:val="000000"/>
+        </w:rPr>
+        <w:t xml:space="preserve">0.089 0.928837    </w:t>
       </w:r>
     </w:p>
     <w:p>
@@ -4833,7 +5515,23 @@
           <w:rFonts w:ascii="Lucida Console" w:hAnsi="Lucida Console"/>
           <w:color w:val="000000"/>
         </w:rPr>
-        <w:t xml:space="preserve">tc          -779.357    507.431  -1.536 0.125550    </w:t>
+        <w:t xml:space="preserve">sex         -257.173     </w:t>
+      </w:r>
+      <w:proofErr w:type="gramStart"/>
+      <w:r>
+        <w:rPr>
+          <w:rFonts w:ascii="Lucida Console" w:hAnsi="Lucida Console"/>
+          <w:color w:val="000000"/>
+        </w:rPr>
+        <w:t>72.951  -</w:t>
+      </w:r>
+      <w:proofErr w:type="gramEnd"/>
+      <w:r>
+        <w:rPr>
+          <w:rFonts w:ascii="Lucida Console" w:hAnsi="Lucida Console"/>
+          <w:color w:val="000000"/>
+        </w:rPr>
+        <w:t>3.525 0.000485 ***</w:t>
       </w:r>
     </w:p>
     <w:p>
@@ -4847,12 +5545,21 @@
           <w:color w:val="000000"/>
         </w:rPr>
       </w:pPr>
+      <w:proofErr w:type="spellStart"/>
       <w:r>
         <w:rPr>
           <w:rFonts w:ascii="Lucida Console" w:hAnsi="Lucida Console"/>
           <w:color w:val="000000"/>
         </w:rPr>
-        <w:t xml:space="preserve">ldl          481.739    407.534   1.182 0.238047    </w:t>
+        <w:t>bmi</w:t>
+      </w:r>
+      <w:proofErr w:type="spellEnd"/>
+      <w:r>
+        <w:rPr>
+          <w:rFonts w:ascii="Lucida Console" w:hAnsi="Lucida Console"/>
+          <w:color w:val="000000"/>
+        </w:rPr>
+        <w:t xml:space="preserve">          513.830     78.892   6.513 2.84e-10 ***</w:t>
       </w:r>
     </w:p>
     <w:p>
@@ -4871,7 +5578,7 @@
           <w:rFonts w:ascii="Lucida Console" w:hAnsi="Lucida Console"/>
           <w:color w:val="000000"/>
         </w:rPr>
-        <w:t xml:space="preserve">hdl           85.036    262.514   0.324 0.746203    </w:t>
+        <w:t>map          335.714     77.309   4.342 1.89e-05 ***</w:t>
       </w:r>
     </w:p>
     <w:p>
@@ -4885,12 +5592,37 @@
           <w:color w:val="000000"/>
         </w:rPr>
       </w:pPr>
+      <w:proofErr w:type="spellStart"/>
       <w:r>
         <w:rPr>
           <w:rFonts w:ascii="Lucida Console" w:hAnsi="Lucida Console"/>
           <w:color w:val="000000"/>
         </w:rPr>
-        <w:t xml:space="preserve">tch          262.487    197.443   1.329 0.184650    </w:t>
+        <w:t>tc</w:t>
+      </w:r>
+      <w:proofErr w:type="spellEnd"/>
+      <w:r>
+        <w:rPr>
+          <w:rFonts w:ascii="Lucida Console" w:hAnsi="Lucida Console"/>
+          <w:color w:val="000000"/>
+        </w:rPr>
+        <w:t xml:space="preserve">          -779.357    </w:t>
+      </w:r>
+      <w:proofErr w:type="gramStart"/>
+      <w:r>
+        <w:rPr>
+          <w:rFonts w:ascii="Lucida Console" w:hAnsi="Lucida Console"/>
+          <w:color w:val="000000"/>
+        </w:rPr>
+        <w:t>507.431  -</w:t>
+      </w:r>
+      <w:proofErr w:type="gramEnd"/>
+      <w:r>
+        <w:rPr>
+          <w:rFonts w:ascii="Lucida Console" w:hAnsi="Lucida Console"/>
+          <w:color w:val="000000"/>
+        </w:rPr>
+        <w:t xml:space="preserve">1.536 0.125550    </w:t>
       </w:r>
     </w:p>
     <w:p>
@@ -4904,12 +5636,21 @@
           <w:color w:val="000000"/>
         </w:rPr>
       </w:pPr>
+      <w:proofErr w:type="spellStart"/>
       <w:r>
         <w:rPr>
           <w:rFonts w:ascii="Lucida Console" w:hAnsi="Lucida Console"/>
           <w:color w:val="000000"/>
         </w:rPr>
-        <w:t xml:space="preserve">ltg          649.500    205.962   3.153 0.001766 ** </w:t>
+        <w:t>ldl</w:t>
+      </w:r>
+      <w:proofErr w:type="spellEnd"/>
+      <w:r>
+        <w:rPr>
+          <w:rFonts w:ascii="Lucida Console" w:hAnsi="Lucida Console"/>
+          <w:color w:val="000000"/>
+        </w:rPr>
+        <w:t xml:space="preserve">          481.739    407.534   1.182 0.238047    </w:t>
       </w:r>
     </w:p>
     <w:p>
@@ -4923,12 +5664,105 @@
           <w:color w:val="000000"/>
         </w:rPr>
       </w:pPr>
+      <w:proofErr w:type="spellStart"/>
       <w:r>
         <w:rPr>
           <w:rFonts w:ascii="Lucida Console" w:hAnsi="Lucida Console"/>
           <w:color w:val="000000"/>
         </w:rPr>
-        <w:t xml:space="preserve">glu          117.226     76.871   1.525 0.128252    </w:t>
+        <w:t>hdl</w:t>
+      </w:r>
+      <w:proofErr w:type="spellEnd"/>
+      <w:r>
+        <w:rPr>
+          <w:rFonts w:ascii="Lucida Console" w:hAnsi="Lucida Console"/>
+          <w:color w:val="000000"/>
+        </w:rPr>
+        <w:t xml:space="preserve">           85.036    262.514   0.324 0.746203    </w:t>
+      </w:r>
+    </w:p>
+    <w:p>
+      <w:pPr>
+        <w:pStyle w:val="HTMLPreformatted"/>
+        <w:shd w:val="clear" w:color="auto" w:fill="FFFFFF"/>
+        <w:wordWrap w:val="0"/>
+        <w:spacing w:line="225" w:lineRule="atLeast"/>
+        <w:rPr>
+          <w:rFonts w:ascii="Lucida Console" w:hAnsi="Lucida Console"/>
+          <w:color w:val="000000"/>
+        </w:rPr>
+      </w:pPr>
+      <w:proofErr w:type="spellStart"/>
+      <w:r>
+        <w:rPr>
+          <w:rFonts w:ascii="Lucida Console" w:hAnsi="Lucida Console"/>
+          <w:color w:val="000000"/>
+        </w:rPr>
+        <w:t>tch</w:t>
+      </w:r>
+      <w:proofErr w:type="spellEnd"/>
+      <w:r>
+        <w:rPr>
+          <w:rFonts w:ascii="Lucida Console" w:hAnsi="Lucida Console"/>
+          <w:color w:val="000000"/>
+        </w:rPr>
+        <w:t xml:space="preserve">          262.487    197.443   1.329 0.184650    </w:t>
+      </w:r>
+    </w:p>
+    <w:p>
+      <w:pPr>
+        <w:pStyle w:val="HTMLPreformatted"/>
+        <w:shd w:val="clear" w:color="auto" w:fill="FFFFFF"/>
+        <w:wordWrap w:val="0"/>
+        <w:spacing w:line="225" w:lineRule="atLeast"/>
+        <w:rPr>
+          <w:rFonts w:ascii="Lucida Console" w:hAnsi="Lucida Console"/>
+          <w:color w:val="000000"/>
+        </w:rPr>
+      </w:pPr>
+      <w:proofErr w:type="spellStart"/>
+      <w:r>
+        <w:rPr>
+          <w:rFonts w:ascii="Lucida Console" w:hAnsi="Lucida Console"/>
+          <w:color w:val="000000"/>
+        </w:rPr>
+        <w:t>ltg</w:t>
+      </w:r>
+      <w:proofErr w:type="spellEnd"/>
+      <w:r>
+        <w:rPr>
+          <w:rFonts w:ascii="Lucida Console" w:hAnsi="Lucida Console"/>
+          <w:color w:val="000000"/>
+        </w:rPr>
+        <w:t xml:space="preserve">          649.500    205.962   3.153 0.001766 ** </w:t>
+      </w:r>
+    </w:p>
+    <w:p>
+      <w:pPr>
+        <w:pStyle w:val="HTMLPreformatted"/>
+        <w:shd w:val="clear" w:color="auto" w:fill="FFFFFF"/>
+        <w:wordWrap w:val="0"/>
+        <w:spacing w:line="225" w:lineRule="atLeast"/>
+        <w:rPr>
+          <w:rFonts w:ascii="Lucida Console" w:hAnsi="Lucida Console"/>
+          <w:color w:val="000000"/>
+        </w:rPr>
+      </w:pPr>
+      <w:proofErr w:type="spellStart"/>
+      <w:r>
+        <w:rPr>
+          <w:rFonts w:ascii="Lucida Console" w:hAnsi="Lucida Console"/>
+          <w:color w:val="000000"/>
+        </w:rPr>
+        <w:t>glu</w:t>
+      </w:r>
+      <w:proofErr w:type="spellEnd"/>
+      <w:r>
+        <w:rPr>
+          <w:rFonts w:ascii="Lucida Console" w:hAnsi="Lucida Console"/>
+          <w:color w:val="000000"/>
+        </w:rPr>
+        <w:t xml:space="preserve">          117.226     76.871   1.525 0.128252    </w:t>
       </w:r>
     </w:p>
     <w:p/>
@@ -4943,7 +5777,47 @@
         <w:t xml:space="preserve">also </w:t>
       </w:r>
       <w:r>
-        <w:t xml:space="preserve">find that age, tc, ldl, hdl, tch and glu are not significant predictors of disease progression. This is interesting because these variables intuitively appear that they should be significant for instance age. </w:t>
+        <w:t xml:space="preserve">find that age, </w:t>
+      </w:r>
+      <w:proofErr w:type="spellStart"/>
+      <w:r>
+        <w:t>tc</w:t>
+      </w:r>
+      <w:proofErr w:type="spellEnd"/>
+      <w:r>
+        <w:t xml:space="preserve">, </w:t>
+      </w:r>
+      <w:proofErr w:type="spellStart"/>
+      <w:r>
+        <w:t>ldl</w:t>
+      </w:r>
+      <w:proofErr w:type="spellEnd"/>
+      <w:r>
+        <w:t xml:space="preserve">, </w:t>
+      </w:r>
+      <w:proofErr w:type="spellStart"/>
+      <w:r>
+        <w:t>hdl</w:t>
+      </w:r>
+      <w:proofErr w:type="spellEnd"/>
+      <w:r>
+        <w:t xml:space="preserve">, </w:t>
+      </w:r>
+      <w:proofErr w:type="spellStart"/>
+      <w:r>
+        <w:t>tch</w:t>
+      </w:r>
+      <w:proofErr w:type="spellEnd"/>
+      <w:r>
+        <w:t xml:space="preserve"> and </w:t>
+      </w:r>
+      <w:proofErr w:type="spellStart"/>
+      <w:r>
+        <w:t>glu</w:t>
+      </w:r>
+      <w:proofErr w:type="spellEnd"/>
+      <w:r>
+        <w:t xml:space="preserve"> are not significant predictors of disease progression. This is interesting because these variables intuitively appear that they should be significant for instance age. </w:t>
       </w:r>
       <w:r>
         <w:t xml:space="preserve"> </w:t>
@@ -4991,7 +5865,7 @@
                           <pic:cNvPicPr/>
                         </pic:nvPicPr>
                         <pic:blipFill>
-                          <a:blip r:embed="rId15"/>
+                          <a:blip r:embed="rId19"/>
                           <a:stretch>
                             <a:fillRect/>
                           </a:stretch>
@@ -5038,7 +5912,7 @@
                           <pic:cNvPicPr/>
                         </pic:nvPicPr>
                         <pic:blipFill>
-                          <a:blip r:embed="rId16"/>
+                          <a:blip r:embed="rId20"/>
                           <a:stretch>
                             <a:fillRect/>
                           </a:stretch>
@@ -5064,7 +5938,15 @@
     </w:tbl>
     <w:p>
       <w:r>
-        <w:t>The plots look reasonable. There is a slight non linearity and the variance appears to be varying but both the things appear to be within reasonable limits.</w:t>
+        <w:t xml:space="preserve">The plots look reasonable. There is a slight </w:t>
+      </w:r>
+      <w:proofErr w:type="gramStart"/>
+      <w:r>
+        <w:t>non linearity</w:t>
+      </w:r>
+      <w:proofErr w:type="gramEnd"/>
+      <w:r>
+        <w:t xml:space="preserve"> and the variance appears to be varying but both the things appear to be within reasonable limits.</w:t>
       </w:r>
     </w:p>
     <w:p>
@@ -5091,14 +5973,14 @@
       <w:pPr>
         <w:pStyle w:val="Heading2"/>
       </w:pPr>
-      <w:bookmarkStart w:id="4" w:name="_Toc494373631"/>
+      <w:bookmarkStart w:id="3" w:name="_Toc494373631"/>
       <w:r>
         <w:t>B</w:t>
       </w:r>
       <w:r>
         <w:t>est subset selection using BIC to select the number of predictors</w:t>
       </w:r>
-      <w:bookmarkEnd w:id="4"/>
+      <w:bookmarkEnd w:id="3"/>
     </w:p>
     <w:p>
       <w:r>
@@ -5150,7 +6032,7 @@
                           <pic:cNvPicPr/>
                         </pic:nvPicPr>
                         <pic:blipFill>
-                          <a:blip r:embed="rId17"/>
+                          <a:blip r:embed="rId21"/>
                           <a:stretch>
                             <a:fillRect/>
                           </a:stretch>
@@ -5229,7 +6111,7 @@
                           <pic:cNvPicPr/>
                         </pic:nvPicPr>
                         <pic:blipFill>
-                          <a:blip r:embed="rId18"/>
+                          <a:blip r:embed="rId22"/>
                           <a:stretch>
                             <a:fillRect/>
                           </a:stretch>
@@ -5292,7 +6174,25 @@
                 <w:color w:val="000000"/>
                 <w:sz w:val="18"/>
               </w:rPr>
-              <w:t xml:space="preserve">            Estimate Std. Error t value Pr(&gt;|t|)    </w:t>
+              <w:t xml:space="preserve">            Estimate Std. Error t value </w:t>
+            </w:r>
+            <w:proofErr w:type="spellStart"/>
+            <w:r>
+              <w:rPr>
+                <w:rFonts w:ascii="Lucida Console" w:hAnsi="Lucida Console"/>
+                <w:color w:val="000000"/>
+                <w:sz w:val="18"/>
+              </w:rPr>
+              <w:t>Pr</w:t>
+            </w:r>
+            <w:proofErr w:type="spellEnd"/>
+            <w:r>
+              <w:rPr>
+                <w:rFonts w:ascii="Lucida Console" w:hAnsi="Lucida Console"/>
+                <w:color w:val="000000"/>
+                <w:sz w:val="18"/>
+              </w:rPr>
+              <w:t xml:space="preserve">(&gt;|t|)    </w:t>
             </w:r>
           </w:p>
           <w:p>
@@ -5312,7 +6212,25 @@
                 <w:color w:val="000000"/>
                 <w:sz w:val="18"/>
               </w:rPr>
-              <w:t>(Intercept)  151.801      3.067  49.491  &lt; 2e-16 ***</w:t>
+              <w:t>(</w:t>
+            </w:r>
+            <w:proofErr w:type="gramStart"/>
+            <w:r>
+              <w:rPr>
+                <w:rFonts w:ascii="Lucida Console" w:hAnsi="Lucida Console"/>
+                <w:color w:val="000000"/>
+                <w:sz w:val="18"/>
+              </w:rPr>
+              <w:t>Intercept)  151.801</w:t>
+            </w:r>
+            <w:proofErr w:type="gramEnd"/>
+            <w:r>
+              <w:rPr>
+                <w:rFonts w:ascii="Lucida Console" w:hAnsi="Lucida Console"/>
+                <w:color w:val="000000"/>
+                <w:sz w:val="18"/>
+              </w:rPr>
+              <w:t xml:space="preserve">      3.067  49.491  &lt; 2e-16 ***</w:t>
             </w:r>
           </w:p>
           <w:p>
@@ -5332,7 +6250,25 @@
                 <w:color w:val="000000"/>
                 <w:sz w:val="18"/>
               </w:rPr>
-              <w:t>sex         -242.577     72.001  -3.369 0.000845 ***</w:t>
+              <w:t xml:space="preserve">sex         -242.577     </w:t>
+            </w:r>
+            <w:proofErr w:type="gramStart"/>
+            <w:r>
+              <w:rPr>
+                <w:rFonts w:ascii="Lucida Console" w:hAnsi="Lucida Console"/>
+                <w:color w:val="000000"/>
+                <w:sz w:val="18"/>
+              </w:rPr>
+              <w:t>72.001  -</w:t>
+            </w:r>
+            <w:proofErr w:type="gramEnd"/>
+            <w:r>
+              <w:rPr>
+                <w:rFonts w:ascii="Lucida Console" w:hAnsi="Lucida Console"/>
+                <w:color w:val="000000"/>
+                <w:sz w:val="18"/>
+              </w:rPr>
+              <w:t>3.369 0.000845 ***</w:t>
             </w:r>
           </w:p>
           <w:p>
@@ -5346,13 +6282,23 @@
                 <w:sz w:val="18"/>
               </w:rPr>
             </w:pPr>
+            <w:proofErr w:type="spellStart"/>
             <w:r>
               <w:rPr>
                 <w:rFonts w:ascii="Lucida Console" w:hAnsi="Lucida Console"/>
                 <w:color w:val="000000"/>
                 <w:sz w:val="18"/>
               </w:rPr>
-              <w:t>bmi          530.590     76.902   6.900 2.72e-11 ***</w:t>
+              <w:t>bmi</w:t>
+            </w:r>
+            <w:proofErr w:type="spellEnd"/>
+            <w:r>
+              <w:rPr>
+                <w:rFonts w:ascii="Lucida Console" w:hAnsi="Lucida Console"/>
+                <w:color w:val="000000"/>
+                <w:sz w:val="18"/>
+              </w:rPr>
+              <w:t xml:space="preserve">          530.590     76.902   6.900 2.72e-11 ***</w:t>
             </w:r>
           </w:p>
           <w:p>
@@ -5386,13 +6332,41 @@
                 <w:sz w:val="18"/>
               </w:rPr>
             </w:pPr>
+            <w:proofErr w:type="spellStart"/>
             <w:r>
               <w:rPr>
                 <w:rFonts w:ascii="Lucida Console" w:hAnsi="Lucida Console"/>
                 <w:color w:val="000000"/>
                 <w:sz w:val="18"/>
               </w:rPr>
-              <w:t>hdl         -353.984     80.206  -4.413 1.38e-05 ***</w:t>
+              <w:t>hdl</w:t>
+            </w:r>
+            <w:proofErr w:type="spellEnd"/>
+            <w:r>
+              <w:rPr>
+                <w:rFonts w:ascii="Lucida Console" w:hAnsi="Lucida Console"/>
+                <w:color w:val="000000"/>
+                <w:sz w:val="18"/>
+              </w:rPr>
+              <w:t xml:space="preserve">         -353.984     </w:t>
+            </w:r>
+            <w:proofErr w:type="gramStart"/>
+            <w:r>
+              <w:rPr>
+                <w:rFonts w:ascii="Lucida Console" w:hAnsi="Lucida Console"/>
+                <w:color w:val="000000"/>
+                <w:sz w:val="18"/>
+              </w:rPr>
+              <w:t>80.206  -</w:t>
+            </w:r>
+            <w:proofErr w:type="gramEnd"/>
+            <w:r>
+              <w:rPr>
+                <w:rFonts w:ascii="Lucida Console" w:hAnsi="Lucida Console"/>
+                <w:color w:val="000000"/>
+                <w:sz w:val="18"/>
+              </w:rPr>
+              <w:t>4.413 1.38e-05 ***</w:t>
             </w:r>
           </w:p>
           <w:p>
@@ -5406,13 +6380,23 @@
                 <w:sz w:val="18"/>
               </w:rPr>
             </w:pPr>
+            <w:proofErr w:type="spellStart"/>
             <w:r>
               <w:rPr>
                 <w:rFonts w:ascii="Lucida Console" w:hAnsi="Lucida Console"/>
                 <w:color w:val="000000"/>
                 <w:sz w:val="18"/>
               </w:rPr>
-              <w:t>ltg          426.250     78.251   5.447 1.01e-07 ***</w:t>
+              <w:t>ltg</w:t>
+            </w:r>
+            <w:proofErr w:type="spellEnd"/>
+            <w:r>
+              <w:rPr>
+                <w:rFonts w:ascii="Lucida Console" w:hAnsi="Lucida Console"/>
+                <w:color w:val="000000"/>
+                <w:sz w:val="18"/>
+              </w:rPr>
+              <w:t xml:space="preserve">          426.250     78.251   5.447 1.01e-07 ***</w:t>
             </w:r>
           </w:p>
           <w:p/>
@@ -5450,15 +6434,20 @@
       <w:pPr>
         <w:pStyle w:val="Heading2"/>
       </w:pPr>
-      <w:bookmarkStart w:id="5" w:name="_Toc494373632"/>
+      <w:bookmarkStart w:id="4" w:name="_Toc494373632"/>
       <w:r>
         <w:lastRenderedPageBreak/>
         <w:t>B</w:t>
       </w:r>
       <w:r>
-        <w:t>est subset selection using 10-fold cross-validation to select the number of  predictors</w:t>
-      </w:r>
-      <w:bookmarkEnd w:id="5"/>
+        <w:t xml:space="preserve">est subset selection using 10-fold cross-validation to select the number </w:t>
+      </w:r>
+      <w:proofErr w:type="gramStart"/>
+      <w:r>
+        <w:t>of  predictors</w:t>
+      </w:r>
+      <w:bookmarkEnd w:id="4"/>
+      <w:proofErr w:type="gramEnd"/>
     </w:p>
     <w:p>
       <w:r>
@@ -5528,7 +6517,7 @@
                           <pic:cNvPicPr/>
                         </pic:nvPicPr>
                         <pic:blipFill>
-                          <a:blip r:embed="rId19"/>
+                          <a:blip r:embed="rId23"/>
                           <a:stretch>
                             <a:fillRect/>
                           </a:stretch>
@@ -5729,6 +6718,7 @@
                       <w:color w:val="000000"/>
                     </w:rPr>
                   </w:pPr>
+                  <w:proofErr w:type="spellStart"/>
                   <w:r>
                     <w:rPr>
                       <w:rFonts w:ascii="Calibri" w:eastAsia="Times New Roman" w:hAnsi="Calibri" w:cs="Calibri"/>
@@ -5736,6 +6726,7 @@
                     </w:rPr>
                     <w:t>bmi</w:t>
                   </w:r>
+                  <w:proofErr w:type="spellEnd"/>
                 </w:p>
               </w:tc>
               <w:tc>
@@ -5865,6 +6856,7 @@
                       <w:color w:val="000000"/>
                     </w:rPr>
                   </w:pPr>
+                  <w:proofErr w:type="spellStart"/>
                   <w:r>
                     <w:rPr>
                       <w:rFonts w:ascii="Calibri" w:eastAsia="Times New Roman" w:hAnsi="Calibri" w:cs="Calibri"/>
@@ -5872,6 +6864,7 @@
                     </w:rPr>
                     <w:t>hdl</w:t>
                   </w:r>
+                  <w:proofErr w:type="spellEnd"/>
                 </w:p>
               </w:tc>
               <w:tc>
@@ -5933,6 +6926,7 @@
                       <w:color w:val="000000"/>
                     </w:rPr>
                   </w:pPr>
+                  <w:proofErr w:type="spellStart"/>
                   <w:r>
                     <w:rPr>
                       <w:rFonts w:ascii="Calibri" w:eastAsia="Times New Roman" w:hAnsi="Calibri" w:cs="Calibri"/>
@@ -5940,6 +6934,7 @@
                     </w:rPr>
                     <w:t>ltg</w:t>
                   </w:r>
+                  <w:proofErr w:type="spellEnd"/>
                 </w:p>
               </w:tc>
               <w:tc>
@@ -6011,11 +7006,11 @@
       <w:pPr>
         <w:pStyle w:val="Heading2"/>
       </w:pPr>
-      <w:bookmarkStart w:id="6" w:name="_Toc494373633"/>
+      <w:bookmarkStart w:id="5" w:name="_Toc494373633"/>
       <w:r>
         <w:t>Ridge regression model using 10-fold cross-validation</w:t>
       </w:r>
-      <w:bookmarkEnd w:id="6"/>
+      <w:bookmarkEnd w:id="5"/>
     </w:p>
     <w:p>
       <w:r>
@@ -6094,7 +7089,7 @@
                           <pic:cNvPicPr/>
                         </pic:nvPicPr>
                         <pic:blipFill>
-                          <a:blip r:embed="rId20"/>
+                          <a:blip r:embed="rId24"/>
                           <a:stretch>
                             <a:fillRect/>
                           </a:stretch>
@@ -6286,6 +7281,7 @@
                 <w:color w:val="000000"/>
               </w:rPr>
             </w:pPr>
+            <w:proofErr w:type="spellStart"/>
             <w:r>
               <w:rPr>
                 <w:rFonts w:ascii="Calibri" w:eastAsia="Times New Roman" w:hAnsi="Calibri" w:cs="Calibri"/>
@@ -6293,6 +7289,7 @@
               </w:rPr>
               <w:t>bmi</w:t>
             </w:r>
+            <w:proofErr w:type="spellEnd"/>
           </w:p>
         </w:tc>
         <w:tc>
@@ -6336,6 +7333,7 @@
                 <w:color w:val="000000"/>
               </w:rPr>
             </w:pPr>
+            <w:proofErr w:type="spellStart"/>
             <w:r>
               <w:rPr>
                 <w:rFonts w:ascii="Calibri" w:eastAsia="Times New Roman" w:hAnsi="Calibri" w:cs="Calibri"/>
@@ -6343,6 +7341,7 @@
               </w:rPr>
               <w:t>tc</w:t>
             </w:r>
+            <w:proofErr w:type="spellEnd"/>
           </w:p>
         </w:tc>
         <w:tc>
@@ -6361,6 +7360,7 @@
                 <w:color w:val="000000"/>
               </w:rPr>
             </w:pPr>
+            <w:proofErr w:type="spellStart"/>
             <w:r>
               <w:rPr>
                 <w:rFonts w:ascii="Calibri" w:eastAsia="Times New Roman" w:hAnsi="Calibri" w:cs="Calibri"/>
@@ -6368,6 +7368,7 @@
               </w:rPr>
               <w:t>ldl</w:t>
             </w:r>
+            <w:proofErr w:type="spellEnd"/>
           </w:p>
         </w:tc>
         <w:tc>
@@ -6386,6 +7387,7 @@
                 <w:color w:val="000000"/>
               </w:rPr>
             </w:pPr>
+            <w:proofErr w:type="spellStart"/>
             <w:r>
               <w:rPr>
                 <w:rFonts w:ascii="Calibri" w:eastAsia="Times New Roman" w:hAnsi="Calibri" w:cs="Calibri"/>
@@ -6393,6 +7395,7 @@
               </w:rPr>
               <w:t>hdl</w:t>
             </w:r>
+            <w:proofErr w:type="spellEnd"/>
           </w:p>
         </w:tc>
         <w:tc>
@@ -6411,6 +7414,7 @@
                 <w:color w:val="000000"/>
               </w:rPr>
             </w:pPr>
+            <w:proofErr w:type="spellStart"/>
             <w:r>
               <w:rPr>
                 <w:rFonts w:ascii="Calibri" w:eastAsia="Times New Roman" w:hAnsi="Calibri" w:cs="Calibri"/>
@@ -6418,6 +7422,7 @@
               </w:rPr>
               <w:t>tch</w:t>
             </w:r>
+            <w:proofErr w:type="spellEnd"/>
           </w:p>
         </w:tc>
         <w:tc>
@@ -6436,6 +7441,7 @@
                 <w:color w:val="000000"/>
               </w:rPr>
             </w:pPr>
+            <w:proofErr w:type="spellStart"/>
             <w:r>
               <w:rPr>
                 <w:rFonts w:ascii="Calibri" w:eastAsia="Times New Roman" w:hAnsi="Calibri" w:cs="Calibri"/>
@@ -6443,6 +7449,7 @@
               </w:rPr>
               <w:t>ltg</w:t>
             </w:r>
+            <w:proofErr w:type="spellEnd"/>
           </w:p>
         </w:tc>
         <w:tc>
@@ -6461,6 +7468,7 @@
                 <w:color w:val="000000"/>
               </w:rPr>
             </w:pPr>
+            <w:proofErr w:type="spellStart"/>
             <w:r>
               <w:rPr>
                 <w:rFonts w:ascii="Calibri" w:eastAsia="Times New Roman" w:hAnsi="Calibri" w:cs="Calibri"/>
@@ -6468,6 +7476,7 @@
               </w:rPr>
               <w:t>glu</w:t>
             </w:r>
+            <w:proofErr w:type="spellEnd"/>
           </w:p>
         </w:tc>
       </w:tr>
@@ -6788,7 +7797,7 @@
       <w:pPr>
         <w:pStyle w:val="Heading2"/>
       </w:pPr>
-      <w:bookmarkStart w:id="7" w:name="_Toc494373634"/>
+      <w:bookmarkStart w:id="6" w:name="_Toc494373634"/>
       <w:r>
         <w:t xml:space="preserve">Lasso model </w:t>
       </w:r>
@@ -6798,7 +7807,7 @@
       <w:r>
         <w:t>-fold cross-validation</w:t>
       </w:r>
-      <w:bookmarkEnd w:id="7"/>
+      <w:bookmarkEnd w:id="6"/>
     </w:p>
     <w:p>
       <w:r>
@@ -6882,7 +7891,7 @@
                           <pic:cNvPicPr/>
                         </pic:nvPicPr>
                         <pic:blipFill>
-                          <a:blip r:embed="rId21"/>
+                          <a:blip r:embed="rId25"/>
                           <a:stretch>
                             <a:fillRect/>
                           </a:stretch>
@@ -7011,6 +8020,7 @@
                 <w:color w:val="000000"/>
               </w:rPr>
             </w:pPr>
+            <w:proofErr w:type="spellStart"/>
             <w:r>
               <w:rPr>
                 <w:rFonts w:ascii="Calibri" w:eastAsia="Times New Roman" w:hAnsi="Calibri" w:cs="Calibri"/>
@@ -7018,6 +8028,7 @@
               </w:rPr>
               <w:t>bmi</w:t>
             </w:r>
+            <w:proofErr w:type="spellEnd"/>
           </w:p>
         </w:tc>
         <w:tc>
@@ -7061,6 +8072,7 @@
                 <w:color w:val="000000"/>
               </w:rPr>
             </w:pPr>
+            <w:proofErr w:type="spellStart"/>
             <w:r>
               <w:rPr>
                 <w:rFonts w:ascii="Calibri" w:eastAsia="Times New Roman" w:hAnsi="Calibri" w:cs="Calibri"/>
@@ -7068,6 +8080,7 @@
               </w:rPr>
               <w:t>hdl</w:t>
             </w:r>
+            <w:proofErr w:type="spellEnd"/>
           </w:p>
         </w:tc>
         <w:tc>
@@ -7086,6 +8099,7 @@
                 <w:color w:val="000000"/>
               </w:rPr>
             </w:pPr>
+            <w:proofErr w:type="spellStart"/>
             <w:r>
               <w:rPr>
                 <w:rFonts w:ascii="Calibri" w:eastAsia="Times New Roman" w:hAnsi="Calibri" w:cs="Calibri"/>
@@ -7093,6 +8107,7 @@
               </w:rPr>
               <w:t>ltg</w:t>
             </w:r>
+            <w:proofErr w:type="spellEnd"/>
           </w:p>
         </w:tc>
         <w:tc>
@@ -7111,6 +8126,7 @@
                 <w:color w:val="000000"/>
               </w:rPr>
             </w:pPr>
+            <w:proofErr w:type="spellStart"/>
             <w:r>
               <w:rPr>
                 <w:rFonts w:ascii="Calibri" w:eastAsia="Times New Roman" w:hAnsi="Calibri" w:cs="Calibri"/>
@@ -7118,6 +8134,7 @@
               </w:rPr>
               <w:t>glu</w:t>
             </w:r>
+            <w:proofErr w:type="spellEnd"/>
           </w:p>
         </w:tc>
       </w:tr>
@@ -7314,11 +8331,11 @@
       <w:pPr>
         <w:pStyle w:val="Heading1"/>
       </w:pPr>
-      <w:bookmarkStart w:id="8" w:name="_Toc494373635"/>
+      <w:bookmarkStart w:id="7" w:name="_Toc494373635"/>
       <w:r>
         <w:t>Results</w:t>
       </w:r>
-      <w:bookmarkEnd w:id="8"/>
+      <w:bookmarkEnd w:id="7"/>
     </w:p>
     <w:tbl>
       <w:tblPr>
@@ -7502,11 +8519,11 @@
       <w:pPr>
         <w:pStyle w:val="Heading1"/>
       </w:pPr>
-      <w:bookmarkStart w:id="9" w:name="_Toc494373636"/>
+      <w:bookmarkStart w:id="8" w:name="_Toc494373636"/>
       <w:r>
         <w:t>Conclusion</w:t>
       </w:r>
-      <w:bookmarkEnd w:id="9"/>
+      <w:bookmarkEnd w:id="8"/>
     </w:p>
     <w:p>
       <w:r>
@@ -7526,8 +8543,8 @@
       <w:pPr>
         <w:pStyle w:val="Heading1"/>
         <w:sectPr>
-          <w:footerReference w:type="default" r:id="rId22"/>
-          <w:footerReference w:type="first" r:id="rId23"/>
+          <w:footerReference w:type="default" r:id="rId26"/>
+          <w:footerReference w:type="first" r:id="rId27"/>
           <w:pgSz w:w="12240" w:h="15840"/>
           <w:pgMar w:top="1440" w:right="1440" w:bottom="1440" w:left="1440" w:header="720" w:footer="720" w:gutter="0"/>
           <w:pgNumType w:start="1"/>
@@ -7540,12 +8557,12 @@
       <w:pPr>
         <w:pStyle w:val="Heading1"/>
       </w:pPr>
-      <w:bookmarkStart w:id="10" w:name="_Toc494373637"/>
+      <w:bookmarkStart w:id="9" w:name="_Toc494373637"/>
       <w:r>
         <w:lastRenderedPageBreak/>
         <w:t>Appendix</w:t>
       </w:r>
-      <w:bookmarkEnd w:id="10"/>
+      <w:bookmarkEnd w:id="9"/>
     </w:p>
     <w:p>
       <w:r>
@@ -7574,8 +8591,13 @@
     </w:p>
     <w:p>
       <w:r>
-        <w:t>output: pdf_document</w:t>
-      </w:r>
+        <w:t xml:space="preserve">output: </w:t>
+      </w:r>
+      <w:proofErr w:type="spellStart"/>
+      <w:r>
+        <w:t>pdf_document</w:t>
+      </w:r>
+      <w:proofErr w:type="spellEnd"/>
     </w:p>
     <w:p>
       <w:r>
@@ -7585,12 +8607,35 @@
     <w:p/>
     <w:p>
       <w:r>
-        <w:t>```{r setup, include=FALSE}</w:t>
-      </w:r>
-    </w:p>
-    <w:p>
-      <w:r>
-        <w:t>knitr::opts_chunk$set(echo = TRUE)</w:t>
+        <w:t>``</w:t>
+      </w:r>
+      <w:proofErr w:type="gramStart"/>
+      <w:r>
+        <w:t>`{</w:t>
+      </w:r>
+      <w:proofErr w:type="gramEnd"/>
+      <w:r>
+        <w:t>r setup, include=FALSE}</w:t>
+      </w:r>
+    </w:p>
+    <w:p>
+      <w:proofErr w:type="spellStart"/>
+      <w:proofErr w:type="gramStart"/>
+      <w:r>
+        <w:t>knitr</w:t>
+      </w:r>
+      <w:proofErr w:type="spellEnd"/>
+      <w:r>
+        <w:t>::</w:t>
+      </w:r>
+      <w:proofErr w:type="spellStart"/>
+      <w:proofErr w:type="gramEnd"/>
+      <w:r>
+        <w:t>opts_chunk$set</w:t>
+      </w:r>
+      <w:proofErr w:type="spellEnd"/>
+      <w:r>
+        <w:t>(echo = TRUE)</w:t>
       </w:r>
     </w:p>
     <w:p>
@@ -7607,13 +8652,29 @@
     <w:p/>
     <w:p>
       <w:r>
-        <w:t>This project is to be completed individually. You may submit pdf only (Rmd is not needed and you can use another word processing tool if you like).</w:t>
+        <w:t>This project is to be completed individually. You may submit pdf only (</w:t>
+      </w:r>
+      <w:proofErr w:type="spellStart"/>
+      <w:r>
+        <w:t>Rmd</w:t>
+      </w:r>
+      <w:proofErr w:type="spellEnd"/>
+      <w:r>
+        <w:t xml:space="preserve"> is not needed and you can use another word processing tool if you like).</w:t>
       </w:r>
     </w:p>
     <w:p/>
     <w:p>
       <w:r>
-        <w:t xml:space="preserve">The diabetes data in Efron et al. (2003) will be used: ten baseline variables: </w:t>
+        <w:t xml:space="preserve">The diabetes data in </w:t>
+      </w:r>
+      <w:proofErr w:type="spellStart"/>
+      <w:r>
+        <w:t>Efron</w:t>
+      </w:r>
+      <w:proofErr w:type="spellEnd"/>
+      <w:r>
+        <w:t xml:space="preserve"> et al. (2003) will be used: ten baseline variables: </w:t>
       </w:r>
     </w:p>
     <w:p>
@@ -7634,7 +8695,17 @@
     </w:p>
     <w:p>
       <w:r>
-        <w:t>#install.packages('lars')</w:t>
+        <w:t>#</w:t>
+      </w:r>
+      <w:proofErr w:type="spellStart"/>
+      <w:proofErr w:type="gramStart"/>
+      <w:r>
+        <w:t>install.packages</w:t>
+      </w:r>
+      <w:proofErr w:type="spellEnd"/>
+      <w:proofErr w:type="gramEnd"/>
+      <w:r>
+        <w:t>('lars')</w:t>
       </w:r>
     </w:p>
     <w:p>
@@ -7649,7 +8720,15 @@
     </w:p>
     <w:p>
       <w:r>
-        <w:t>library(glmnet)</w:t>
+        <w:t>library(</w:t>
+      </w:r>
+      <w:proofErr w:type="spellStart"/>
+      <w:r>
+        <w:t>glmnet</w:t>
+      </w:r>
+      <w:proofErr w:type="spellEnd"/>
+      <w:r>
+        <w:t>)</w:t>
       </w:r>
     </w:p>
     <w:p/>
@@ -7659,19 +8738,81 @@
       </w:r>
     </w:p>
     <w:p>
-      <w:r>
-        <w:t>data.all = data.frame(cbind(diabetes$x, y = diabetes$y)) # change to normal formatting</w:t>
-      </w:r>
-    </w:p>
-    <w:p>
-      <w:r>
-        <w:t>x=model.matrix (y ~ ., data = data.all)[,-1]</w:t>
-      </w:r>
-    </w:p>
-    <w:p>
-      <w:r>
-        <w:t>y=data.all$y</w:t>
-      </w:r>
+      <w:proofErr w:type="spellStart"/>
+      <w:r>
+        <w:t>data.all</w:t>
+      </w:r>
+      <w:proofErr w:type="spellEnd"/>
+      <w:r>
+        <w:t xml:space="preserve"> = </w:t>
+      </w:r>
+      <w:proofErr w:type="spellStart"/>
+      <w:proofErr w:type="gramStart"/>
+      <w:r>
+        <w:t>data.frame</w:t>
+      </w:r>
+      <w:proofErr w:type="spellEnd"/>
+      <w:proofErr w:type="gramEnd"/>
+      <w:r>
+        <w:t>(</w:t>
+      </w:r>
+      <w:proofErr w:type="spellStart"/>
+      <w:r>
+        <w:t>cbind</w:t>
+      </w:r>
+      <w:proofErr w:type="spellEnd"/>
+      <w:r>
+        <w:t>(</w:t>
+      </w:r>
+      <w:proofErr w:type="spellStart"/>
+      <w:r>
+        <w:t>diabetes$x</w:t>
+      </w:r>
+      <w:proofErr w:type="spellEnd"/>
+      <w:r>
+        <w:t xml:space="preserve">, y = </w:t>
+      </w:r>
+      <w:proofErr w:type="spellStart"/>
+      <w:r>
+        <w:t>diabetes$y</w:t>
+      </w:r>
+      <w:proofErr w:type="spellEnd"/>
+      <w:r>
+        <w:t>)) # change to normal formatting</w:t>
+      </w:r>
+    </w:p>
+    <w:p>
+      <w:r>
+        <w:t>x=</w:t>
+      </w:r>
+      <w:proofErr w:type="spellStart"/>
+      <w:proofErr w:type="gramStart"/>
+      <w:r>
+        <w:t>model.matrix</w:t>
+      </w:r>
+      <w:proofErr w:type="spellEnd"/>
+      <w:proofErr w:type="gramEnd"/>
+      <w:r>
+        <w:t xml:space="preserve"> (y ~ ., data = </w:t>
+      </w:r>
+      <w:proofErr w:type="spellStart"/>
+      <w:r>
+        <w:t>data.all</w:t>
+      </w:r>
+      <w:proofErr w:type="spellEnd"/>
+      <w:r>
+        <w:t>)[,-1]</w:t>
+      </w:r>
+    </w:p>
+    <w:p>
+      <w:r>
+        <w:t>y=</w:t>
+      </w:r>
+      <w:proofErr w:type="spellStart"/>
+      <w:r>
+        <w:t>data.all$y</w:t>
+      </w:r>
+      <w:proofErr w:type="spellEnd"/>
     </w:p>
     <w:p/>
     <w:p>
@@ -7681,7 +8822,25 @@
     </w:p>
     <w:p>
       <w:r>
-        <w:t>Partition the patients into two groups: training (~75%) and test (~25%). Please use use the random number generator seed specified below before randomly splitting the data. Since you will not submit a markdown file, please use the set.seed at each noted place.</w:t>
+        <w:t xml:space="preserve">Partition the patients into two groups: training (~75%) and test (~25%). Please use </w:t>
+      </w:r>
+      <w:proofErr w:type="spellStart"/>
+      <w:r>
+        <w:t>use</w:t>
+      </w:r>
+      <w:proofErr w:type="spellEnd"/>
+      <w:r>
+        <w:t xml:space="preserve"> the random number generator seed specified below before randomly splitting the data. Since you will not submit a markdown file, please use the </w:t>
+      </w:r>
+      <w:proofErr w:type="spellStart"/>
+      <w:proofErr w:type="gramStart"/>
+      <w:r>
+        <w:t>set.seed</w:t>
+      </w:r>
+      <w:proofErr w:type="spellEnd"/>
+      <w:proofErr w:type="gramEnd"/>
+      <w:r>
+        <w:t xml:space="preserve"> at each noted place.</w:t>
       </w:r>
     </w:p>
     <w:p>
@@ -7695,14 +8854,58 @@
       </w:r>
     </w:p>
     <w:p>
-      <w:r>
-        <w:t xml:space="preserve">set.seed(seed) # set random number generator seed to enable reproducibility of results </w:t>
+      <w:proofErr w:type="spellStart"/>
+      <w:proofErr w:type="gramStart"/>
+      <w:r>
+        <w:t>set.seed</w:t>
+      </w:r>
+      <w:proofErr w:type="spellEnd"/>
+      <w:proofErr w:type="gramEnd"/>
+      <w:r>
+        <w:t xml:space="preserve">(seed) # set random number generator seed to enable reproducibility of results </w:t>
       </w:r>
     </w:p>
     <w:p/>
     <w:p>
       <w:r>
-        <w:t>test=sample (nrow(data.all), round(nrow(data.all)*.25), replace = FALSE)</w:t>
+        <w:t>test=sample (</w:t>
+      </w:r>
+      <w:proofErr w:type="spellStart"/>
+      <w:r>
+        <w:t>nrow</w:t>
+      </w:r>
+      <w:proofErr w:type="spellEnd"/>
+      <w:r>
+        <w:t>(</w:t>
+      </w:r>
+      <w:proofErr w:type="spellStart"/>
+      <w:r>
+        <w:t>data.all</w:t>
+      </w:r>
+      <w:proofErr w:type="spellEnd"/>
+      <w:r>
+        <w:t>), round(</w:t>
+      </w:r>
+      <w:proofErr w:type="spellStart"/>
+      <w:r>
+        <w:t>nrow</w:t>
+      </w:r>
+      <w:proofErr w:type="spellEnd"/>
+      <w:r>
+        <w:t>(</w:t>
+      </w:r>
+      <w:proofErr w:type="spellStart"/>
+      <w:proofErr w:type="gramStart"/>
+      <w:r>
+        <w:t>data.all</w:t>
+      </w:r>
+      <w:proofErr w:type="spellEnd"/>
+      <w:r>
+        <w:t>)*</w:t>
+      </w:r>
+      <w:proofErr w:type="gramEnd"/>
+      <w:r>
+        <w:t>.25), replace = FALSE)</w:t>
       </w:r>
     </w:p>
     <w:p>
@@ -7716,13 +8919,41 @@
       </w:r>
     </w:p>
     <w:p>
-      <w:r>
-        <w:t>data.train = data.all[train,]</w:t>
-      </w:r>
-    </w:p>
-    <w:p>
-      <w:r>
-        <w:t>data.test = data.all[test,]</w:t>
+      <w:proofErr w:type="spellStart"/>
+      <w:proofErr w:type="gramStart"/>
+      <w:r>
+        <w:t>data.train</w:t>
+      </w:r>
+      <w:proofErr w:type="spellEnd"/>
+      <w:proofErr w:type="gramEnd"/>
+      <w:r>
+        <w:t xml:space="preserve"> = </w:t>
+      </w:r>
+      <w:proofErr w:type="spellStart"/>
+      <w:r>
+        <w:t>data.all</w:t>
+      </w:r>
+      <w:proofErr w:type="spellEnd"/>
+      <w:r>
+        <w:t>[train,]</w:t>
+      </w:r>
+    </w:p>
+    <w:p>
+      <w:proofErr w:type="spellStart"/>
+      <w:r>
+        <w:t>data.test</w:t>
+      </w:r>
+      <w:proofErr w:type="spellEnd"/>
+      <w:r>
+        <w:t xml:space="preserve"> = </w:t>
+      </w:r>
+      <w:proofErr w:type="spellStart"/>
+      <w:r>
+        <w:t>data.all</w:t>
+      </w:r>
+      <w:proofErr w:type="spellEnd"/>
+      <w:r>
+        <w:t>[test,]</w:t>
       </w:r>
     </w:p>
     <w:p>
@@ -7738,13 +8969,29 @@
     </w:p>
     <w:p>
       <w:r>
-        <w:t>Write up your results in a professional report, like you would present to a client or internal customer for your analysis. The report should be no more than 4 single-spaced pages long and submitted in  PDF format.</w:t>
+        <w:t xml:space="preserve">Write up your results in a professional report, like you would present to a client or internal customer for your analysis. The report should be no more than 4 single-spaced pages long and submitted </w:t>
+      </w:r>
+      <w:proofErr w:type="gramStart"/>
+      <w:r>
+        <w:t>in  PDF</w:t>
+      </w:r>
+      <w:proofErr w:type="gramEnd"/>
+      <w:r>
+        <w:t xml:space="preserve"> format.</w:t>
       </w:r>
     </w:p>
     <w:p/>
     <w:p>
       <w:r>
-        <w:t>It should include coefficient estimates for each model and  test data mean prediction errors.</w:t>
+        <w:t xml:space="preserve">It should include coefficient estimates for each model </w:t>
+      </w:r>
+      <w:proofErr w:type="gramStart"/>
+      <w:r>
+        <w:t>and  test</w:t>
+      </w:r>
+      <w:proofErr w:type="gramEnd"/>
+      <w:r>
+        <w:t xml:space="preserve"> data mean prediction errors.</w:t>
       </w:r>
     </w:p>
     <w:p/>
@@ -7757,28 +9004,62 @@
     <w:p>
       <w:r>
         <w:lastRenderedPageBreak/>
-        <w:t>The report should have sections (e.g., Introduction, Analysis, Results, Conclusion) and provide sufficient details that anyone with a reasonable statistics background could understand exactly what youâ</w:t>
-      </w:r>
+        <w:t xml:space="preserve">The report should have sections (e.g., Introduction, Analysis, Results, Conclusion) and provide sufficient details that anyone with a reasonable statistics background could understand exactly what </w:t>
+      </w:r>
+      <w:proofErr w:type="spellStart"/>
+      <w:r>
+        <w:t>youâ</w:t>
+      </w:r>
+      <w:proofErr w:type="spellEnd"/>
       <w:r>
         <w:rPr>
           <w:rFonts w:ascii="Calibri" w:hAnsi="Calibri" w:cs="Calibri"/>
         </w:rPr>
         <w:t>™</w:t>
       </w:r>
-      <w:r>
-        <w:t>ve done and what you concluded.</w:t>
+      <w:proofErr w:type="spellStart"/>
+      <w:r>
+        <w:t>ve</w:t>
+      </w:r>
+      <w:proofErr w:type="spellEnd"/>
+      <w:r>
+        <w:t xml:space="preserve"> done and what you concluded.</w:t>
       </w:r>
     </w:p>
     <w:p/>
     <w:p>
       <w:r>
-        <w:t>Consider using tables and figures to enhance your report.  You might use the package "pander" if you are using Rmarkdown for nicely formatted tables.</w:t>
+        <w:t xml:space="preserve">Consider using tables and figures to enhance your report.  You might use the package "pander" if you are using </w:t>
+      </w:r>
+      <w:proofErr w:type="spellStart"/>
+      <w:r>
+        <w:t>Rmarkdown</w:t>
+      </w:r>
+      <w:proofErr w:type="spellEnd"/>
+      <w:r>
+        <w:t xml:space="preserve"> for nicely formatted tables.</w:t>
       </w:r>
     </w:p>
     <w:p/>
     <w:p>
       <w:r>
-        <w:t>Do not embed R code in the body of your report (if you are using rmarkdown, use {r echo=FALSE} to supress the printing of the r code), but instead attach the code (code only, not output) in an appendix. The appendix does not count towards the page limit.</w:t>
+        <w:t xml:space="preserve">Do not embed R code in the body of your report (if you are using </w:t>
+      </w:r>
+      <w:proofErr w:type="spellStart"/>
+      <w:r>
+        <w:t>rmarkdown</w:t>
+      </w:r>
+      <w:proofErr w:type="spellEnd"/>
+      <w:r>
+        <w:t xml:space="preserve">, use {r echo=FALSE} to </w:t>
+      </w:r>
+      <w:proofErr w:type="spellStart"/>
+      <w:r>
+        <w:t>supress</w:t>
+      </w:r>
+      <w:proofErr w:type="spellEnd"/>
+      <w:r>
+        <w:t xml:space="preserve"> the printing of the r code), but instead attach the code (code only, not output) in an appendix. The appendix does not count towards the page limit.</w:t>
       </w:r>
     </w:p>
     <w:p/>
@@ -7824,23 +9105,78 @@
       </w:r>
     </w:p>
     <w:p>
-      <w:r>
-        <w:t>lm.fit = lm(y~., data=data.train)</w:t>
-      </w:r>
-    </w:p>
-    <w:p>
-      <w:r>
-        <w:t>summary(lm.fit)</w:t>
-      </w:r>
-    </w:p>
-    <w:p>
-      <w:r>
-        <w:t>confint(lm.fit)</w:t>
-      </w:r>
-    </w:p>
-    <w:p>
-      <w:r>
-        <w:t>plot(lm.fit)</w:t>
+      <w:proofErr w:type="spellStart"/>
+      <w:r>
+        <w:t>lm.fit</w:t>
+      </w:r>
+      <w:proofErr w:type="spellEnd"/>
+      <w:r>
+        <w:t xml:space="preserve"> = </w:t>
+      </w:r>
+      <w:proofErr w:type="spellStart"/>
+      <w:proofErr w:type="gramStart"/>
+      <w:r>
+        <w:t>lm</w:t>
+      </w:r>
+      <w:proofErr w:type="spellEnd"/>
+      <w:r>
+        <w:t>(</w:t>
+      </w:r>
+      <w:proofErr w:type="gramEnd"/>
+      <w:r>
+        <w:t>y~., data=</w:t>
+      </w:r>
+      <w:proofErr w:type="spellStart"/>
+      <w:r>
+        <w:t>data.train</w:t>
+      </w:r>
+      <w:proofErr w:type="spellEnd"/>
+      <w:r>
+        <w:t>)</w:t>
+      </w:r>
+    </w:p>
+    <w:p>
+      <w:r>
+        <w:t>summary(</w:t>
+      </w:r>
+      <w:proofErr w:type="spellStart"/>
+      <w:r>
+        <w:t>lm.fit</w:t>
+      </w:r>
+      <w:proofErr w:type="spellEnd"/>
+      <w:r>
+        <w:t>)</w:t>
+      </w:r>
+    </w:p>
+    <w:p>
+      <w:proofErr w:type="spellStart"/>
+      <w:r>
+        <w:t>confint</w:t>
+      </w:r>
+      <w:proofErr w:type="spellEnd"/>
+      <w:r>
+        <w:t>(</w:t>
+      </w:r>
+      <w:proofErr w:type="spellStart"/>
+      <w:r>
+        <w:t>lm.fit</w:t>
+      </w:r>
+      <w:proofErr w:type="spellEnd"/>
+      <w:r>
+        <w:t>)</w:t>
+      </w:r>
+    </w:p>
+    <w:p>
+      <w:r>
+        <w:t>plot(</w:t>
+      </w:r>
+      <w:proofErr w:type="spellStart"/>
+      <w:r>
+        <w:t>lm.fit</w:t>
+      </w:r>
+      <w:proofErr w:type="spellEnd"/>
+      <w:r>
+        <w:t>)</w:t>
       </w:r>
     </w:p>
     <w:p>
@@ -7855,13 +9191,49 @@
       </w:r>
     </w:p>
     <w:p>
-      <w:r>
-        <w:t>lm.predict = predict(lm.fit, data.test)</w:t>
-      </w:r>
-    </w:p>
-    <w:p>
-      <w:r>
-        <w:t>mean((lm.predict - y[test])^2)</w:t>
+      <w:proofErr w:type="spellStart"/>
+      <w:proofErr w:type="gramStart"/>
+      <w:r>
+        <w:t>lm.predict</w:t>
+      </w:r>
+      <w:proofErr w:type="spellEnd"/>
+      <w:proofErr w:type="gramEnd"/>
+      <w:r>
+        <w:t xml:space="preserve"> = predict(</w:t>
+      </w:r>
+      <w:proofErr w:type="spellStart"/>
+      <w:r>
+        <w:t>lm.fit</w:t>
+      </w:r>
+      <w:proofErr w:type="spellEnd"/>
+      <w:r>
+        <w:t xml:space="preserve">, </w:t>
+      </w:r>
+      <w:proofErr w:type="spellStart"/>
+      <w:r>
+        <w:t>data.test</w:t>
+      </w:r>
+      <w:proofErr w:type="spellEnd"/>
+      <w:r>
+        <w:t>)</w:t>
+      </w:r>
+    </w:p>
+    <w:p>
+      <w:proofErr w:type="gramStart"/>
+      <w:r>
+        <w:t>mean(</w:t>
+      </w:r>
+      <w:proofErr w:type="gramEnd"/>
+      <w:r>
+        <w:t>(</w:t>
+      </w:r>
+      <w:proofErr w:type="spellStart"/>
+      <w:r>
+        <w:t>lm.predict</w:t>
+      </w:r>
+      <w:proofErr w:type="spellEnd"/>
+      <w:r>
+        <w:t xml:space="preserve"> - y[test])^2)</w:t>
       </w:r>
     </w:p>
     <w:p>
@@ -7877,8 +9249,13 @@
     </w:p>
     <w:p/>
     <w:p>
-      <w:r>
-        <w:t>Next we will perform the best subset selection using BIC</w:t>
+      <w:proofErr w:type="gramStart"/>
+      <w:r>
+        <w:t>Next</w:t>
+      </w:r>
+      <w:proofErr w:type="gramEnd"/>
+      <w:r>
+        <w:t xml:space="preserve"> we will perform the best subset selection using BIC</w:t>
       </w:r>
     </w:p>
     <w:p>
@@ -7887,43 +9264,213 @@
       </w:r>
     </w:p>
     <w:p>
-      <w:r>
-        <w:t>set.seed(seed)</w:t>
-      </w:r>
-    </w:p>
-    <w:p>
-      <w:r>
-        <w:t>regfit.full=regsubsets (y~., data=data.train, nvmax =10)</w:t>
-      </w:r>
-    </w:p>
-    <w:p>
-      <w:r>
-        <w:t>reg.summary =summary (regfit.full)</w:t>
-      </w:r>
-    </w:p>
-    <w:p>
+      <w:proofErr w:type="spellStart"/>
+      <w:proofErr w:type="gramStart"/>
+      <w:r>
+        <w:t>set.seed</w:t>
+      </w:r>
+      <w:proofErr w:type="spellEnd"/>
+      <w:proofErr w:type="gramEnd"/>
+      <w:r>
+        <w:t>(seed)</w:t>
+      </w:r>
+    </w:p>
+    <w:p>
+      <w:proofErr w:type="spellStart"/>
+      <w:proofErr w:type="gramStart"/>
+      <w:r>
+        <w:t>regfit.full</w:t>
+      </w:r>
+      <w:proofErr w:type="spellEnd"/>
+      <w:proofErr w:type="gramEnd"/>
+      <w:r>
+        <w:t>=</w:t>
+      </w:r>
+      <w:proofErr w:type="spellStart"/>
+      <w:r>
+        <w:t>regsubsets</w:t>
+      </w:r>
+      <w:proofErr w:type="spellEnd"/>
+      <w:r>
+        <w:t xml:space="preserve"> (y~., data=</w:t>
+      </w:r>
+      <w:proofErr w:type="spellStart"/>
+      <w:r>
+        <w:t>data.train</w:t>
+      </w:r>
+      <w:proofErr w:type="spellEnd"/>
+      <w:r>
+        <w:t xml:space="preserve">, </w:t>
+      </w:r>
+      <w:proofErr w:type="spellStart"/>
+      <w:r>
+        <w:t>nvmax</w:t>
+      </w:r>
+      <w:proofErr w:type="spellEnd"/>
+      <w:r>
+        <w:t xml:space="preserve"> =10)</w:t>
+      </w:r>
+    </w:p>
+    <w:p>
+      <w:proofErr w:type="spellStart"/>
+      <w:proofErr w:type="gramStart"/>
+      <w:r>
+        <w:t>reg.summary</w:t>
+      </w:r>
+      <w:proofErr w:type="spellEnd"/>
+      <w:proofErr w:type="gramEnd"/>
+      <w:r>
+        <w:t xml:space="preserve"> =summary (</w:t>
+      </w:r>
+      <w:proofErr w:type="spellStart"/>
+      <w:r>
+        <w:t>regfit.full</w:t>
+      </w:r>
+      <w:proofErr w:type="spellEnd"/>
+      <w:r>
+        <w:t>)</w:t>
+      </w:r>
+    </w:p>
+    <w:p>
+      <w:proofErr w:type="spellStart"/>
+      <w:proofErr w:type="gramStart"/>
+      <w:r>
+        <w:t>reg.summary</w:t>
+      </w:r>
+      <w:proofErr w:type="gramEnd"/>
+      <w:r>
+        <w:t>$bic</w:t>
+      </w:r>
+      <w:proofErr w:type="spellEnd"/>
+    </w:p>
+    <w:p>
+      <w:proofErr w:type="gramStart"/>
+      <w:r>
+        <w:t>plot(</w:t>
+      </w:r>
+      <w:proofErr w:type="spellStart"/>
+      <w:proofErr w:type="gramEnd"/>
       <w:r>
         <w:t>reg.summary$bic</w:t>
       </w:r>
-    </w:p>
-    <w:p>
-      <w:r>
-        <w:t>plot(reg.summary$bic, xlab =" Number of Variables ", ylab=" BIC ",type="l")</w:t>
-      </w:r>
-    </w:p>
-    <w:p>
-      <w:r>
-        <w:t>min_bic_pt = which.min(reg.summary$bic)</w:t>
-      </w:r>
-    </w:p>
-    <w:p>
-      <w:r>
-        <w:t>points (min_bic_pt, reg.summary$bic[min_bic_pt], col ="red",cex =2, pch =20)</w:t>
-      </w:r>
-    </w:p>
-    <w:p>
-      <w:r>
-        <w:t>min(reg.summary$bic)</w:t>
+      <w:proofErr w:type="spellEnd"/>
+      <w:r>
+        <w:t xml:space="preserve">, </w:t>
+      </w:r>
+      <w:proofErr w:type="spellStart"/>
+      <w:r>
+        <w:t>xlab</w:t>
+      </w:r>
+      <w:proofErr w:type="spellEnd"/>
+      <w:r>
+        <w:t xml:space="preserve"> =" Number of Variables ", </w:t>
+      </w:r>
+      <w:proofErr w:type="spellStart"/>
+      <w:r>
+        <w:t>ylab</w:t>
+      </w:r>
+      <w:proofErr w:type="spellEnd"/>
+      <w:r>
+        <w:t>=" BIC ",type="l")</w:t>
+      </w:r>
+    </w:p>
+    <w:p>
+      <w:proofErr w:type="spellStart"/>
+      <w:r>
+        <w:t>min_bic_pt</w:t>
+      </w:r>
+      <w:proofErr w:type="spellEnd"/>
+      <w:r>
+        <w:t xml:space="preserve"> = </w:t>
+      </w:r>
+      <w:proofErr w:type="spellStart"/>
+      <w:r>
+        <w:t>which.min</w:t>
+      </w:r>
+      <w:proofErr w:type="spellEnd"/>
+      <w:r>
+        <w:t>(</w:t>
+      </w:r>
+      <w:proofErr w:type="spellStart"/>
+      <w:proofErr w:type="gramStart"/>
+      <w:r>
+        <w:t>reg.summary</w:t>
+      </w:r>
+      <w:proofErr w:type="gramEnd"/>
+      <w:r>
+        <w:t>$bic</w:t>
+      </w:r>
+      <w:proofErr w:type="spellEnd"/>
+      <w:r>
+        <w:t>)</w:t>
+      </w:r>
+    </w:p>
+    <w:p>
+      <w:r>
+        <w:t>points (</w:t>
+      </w:r>
+      <w:proofErr w:type="spellStart"/>
+      <w:r>
+        <w:t>min_bic_pt</w:t>
+      </w:r>
+      <w:proofErr w:type="spellEnd"/>
+      <w:r>
+        <w:t xml:space="preserve">, </w:t>
+      </w:r>
+      <w:proofErr w:type="spellStart"/>
+      <w:proofErr w:type="gramStart"/>
+      <w:r>
+        <w:t>reg.summary</w:t>
+      </w:r>
+      <w:proofErr w:type="gramEnd"/>
+      <w:r>
+        <w:t>$bic</w:t>
+      </w:r>
+      <w:proofErr w:type="spellEnd"/>
+      <w:r>
+        <w:t>[</w:t>
+      </w:r>
+      <w:proofErr w:type="spellStart"/>
+      <w:r>
+        <w:t>min_bic_pt</w:t>
+      </w:r>
+      <w:proofErr w:type="spellEnd"/>
+      <w:r>
+        <w:t>], col ="red",</w:t>
+      </w:r>
+      <w:proofErr w:type="spellStart"/>
+      <w:r>
+        <w:t>cex</w:t>
+      </w:r>
+      <w:proofErr w:type="spellEnd"/>
+      <w:r>
+        <w:t xml:space="preserve"> =2, </w:t>
+      </w:r>
+      <w:proofErr w:type="spellStart"/>
+      <w:r>
+        <w:t>pch</w:t>
+      </w:r>
+      <w:proofErr w:type="spellEnd"/>
+      <w:r>
+        <w:t xml:space="preserve"> =20)</w:t>
+      </w:r>
+    </w:p>
+    <w:p>
+      <w:r>
+        <w:t>min(</w:t>
+      </w:r>
+      <w:proofErr w:type="spellStart"/>
+      <w:proofErr w:type="gramStart"/>
+      <w:r>
+        <w:t>reg.summary</w:t>
+      </w:r>
+      <w:proofErr w:type="gramEnd"/>
+      <w:r>
+        <w:t>$bic</w:t>
+      </w:r>
+      <w:proofErr w:type="spellEnd"/>
+      <w:r>
+        <w:t>)</w:t>
       </w:r>
     </w:p>
     <w:p>
@@ -7943,56 +9490,284 @@
       </w:r>
     </w:p>
     <w:p>
-      <w:r>
-        <w:t>plot(regfit.full ,scale ="bic")</w:t>
-      </w:r>
-    </w:p>
-    <w:p>
-      <w:r>
-        <w:t>coef(regfit.full, min_bic_pt)</w:t>
-      </w:r>
-    </w:p>
-    <w:p>
-      <w:r>
-        <w:t>names(coef(regfit.full,5))</w:t>
-      </w:r>
-    </w:p>
-    <w:p>
-      <w:r>
-        <w:t>summary(lm(y~sex+bmi+map+hdl+ltg, data = data.train))</w:t>
+      <w:proofErr w:type="gramStart"/>
+      <w:r>
+        <w:t>plot(</w:t>
+      </w:r>
+      <w:proofErr w:type="spellStart"/>
+      <w:proofErr w:type="gramEnd"/>
+      <w:r>
+        <w:t>regfit.full</w:t>
+      </w:r>
+      <w:proofErr w:type="spellEnd"/>
+      <w:r>
+        <w:t xml:space="preserve"> ,scale ="</w:t>
+      </w:r>
+      <w:proofErr w:type="spellStart"/>
+      <w:r>
+        <w:t>bic</w:t>
+      </w:r>
+      <w:proofErr w:type="spellEnd"/>
+      <w:r>
+        <w:t>")</w:t>
+      </w:r>
+    </w:p>
+    <w:p>
+      <w:proofErr w:type="spellStart"/>
+      <w:proofErr w:type="gramStart"/>
+      <w:r>
+        <w:t>coef</w:t>
+      </w:r>
+      <w:proofErr w:type="spellEnd"/>
+      <w:r>
+        <w:t>(</w:t>
+      </w:r>
+      <w:proofErr w:type="spellStart"/>
+      <w:proofErr w:type="gramEnd"/>
+      <w:r>
+        <w:t>regfit.full</w:t>
+      </w:r>
+      <w:proofErr w:type="spellEnd"/>
+      <w:r>
+        <w:t xml:space="preserve">, </w:t>
+      </w:r>
+      <w:proofErr w:type="spellStart"/>
+      <w:r>
+        <w:t>min_bic_pt</w:t>
+      </w:r>
+      <w:proofErr w:type="spellEnd"/>
+      <w:r>
+        <w:t>)</w:t>
+      </w:r>
+    </w:p>
+    <w:p>
+      <w:r>
+        <w:t>names(</w:t>
+      </w:r>
+      <w:proofErr w:type="spellStart"/>
+      <w:r>
+        <w:t>coef</w:t>
+      </w:r>
+      <w:proofErr w:type="spellEnd"/>
+      <w:r>
+        <w:t>(</w:t>
+      </w:r>
+      <w:proofErr w:type="gramStart"/>
+      <w:r>
+        <w:t>regfit.full</w:t>
+      </w:r>
+      <w:proofErr w:type="gramEnd"/>
+      <w:r>
+        <w:t>,5))</w:t>
+      </w:r>
+    </w:p>
+    <w:p>
+      <w:proofErr w:type="gramStart"/>
+      <w:r>
+        <w:t>summary(</w:t>
+      </w:r>
+      <w:proofErr w:type="spellStart"/>
+      <w:proofErr w:type="gramEnd"/>
+      <w:r>
+        <w:t>lm</w:t>
+      </w:r>
+      <w:proofErr w:type="spellEnd"/>
+      <w:r>
+        <w:t>(</w:t>
+      </w:r>
+      <w:proofErr w:type="spellStart"/>
+      <w:r>
+        <w:t>y~sex+bmi+map+hdl+ltg</w:t>
+      </w:r>
+      <w:proofErr w:type="spellEnd"/>
+      <w:r>
+        <w:t xml:space="preserve">, data = </w:t>
+      </w:r>
+      <w:proofErr w:type="spellStart"/>
+      <w:r>
+        <w:t>data.train</w:t>
+      </w:r>
+      <w:proofErr w:type="spellEnd"/>
+      <w:r>
+        <w:t>))</w:t>
       </w:r>
     </w:p>
     <w:p/>
     <w:p/>
     <w:p>
-      <w:r>
-        <w:t>test.mat=model.matrix (y~.,data=data.test)</w:t>
-      </w:r>
-    </w:p>
-    <w:p>
+      <w:proofErr w:type="spellStart"/>
+      <w:r>
+        <w:t>test.mat</w:t>
+      </w:r>
+      <w:proofErr w:type="spellEnd"/>
+      <w:r>
+        <w:t>=</w:t>
+      </w:r>
+      <w:proofErr w:type="spellStart"/>
+      <w:proofErr w:type="gramStart"/>
+      <w:r>
+        <w:t>model.matrix</w:t>
+      </w:r>
+      <w:proofErr w:type="spellEnd"/>
+      <w:proofErr w:type="gramEnd"/>
+      <w:r>
+        <w:t xml:space="preserve"> (</w:t>
+      </w:r>
+      <w:proofErr w:type="spellStart"/>
+      <w:r>
+        <w:t>y~.,data</w:t>
+      </w:r>
+      <w:proofErr w:type="spellEnd"/>
+      <w:r>
+        <w:t>=</w:t>
+      </w:r>
+      <w:proofErr w:type="spellStart"/>
+      <w:r>
+        <w:t>data.test</w:t>
+      </w:r>
+      <w:proofErr w:type="spellEnd"/>
+      <w:r>
+        <w:t>)</w:t>
+      </w:r>
+    </w:p>
+    <w:p>
+      <w:proofErr w:type="spellStart"/>
+      <w:proofErr w:type="gramStart"/>
       <w:r>
         <w:lastRenderedPageBreak/>
-        <w:t>test.val.errors =rep(NA ,10)</w:t>
-      </w:r>
-    </w:p>
-    <w:p>
-      <w:r>
-        <w:t>for(i in 1:10){</w:t>
-      </w:r>
-    </w:p>
-    <w:p>
-      <w:r>
-        <w:t xml:space="preserve">  coefi=coef(regfit.full, id=i)</w:t>
-      </w:r>
-    </w:p>
-    <w:p>
-      <w:r>
-        <w:t xml:space="preserve">  pred=test.mat [,names(coefi)] %*% coefi</w:t>
-      </w:r>
-    </w:p>
-    <w:p>
-      <w:r>
-        <w:t xml:space="preserve">  test.val.errors [i]= mean(( data.test$y-pred)^2)</w:t>
+        <w:t>test.val.errors</w:t>
+      </w:r>
+      <w:proofErr w:type="spellEnd"/>
+      <w:proofErr w:type="gramEnd"/>
+      <w:r>
+        <w:t xml:space="preserve"> =rep(NA ,10)</w:t>
+      </w:r>
+    </w:p>
+    <w:p>
+      <w:proofErr w:type="gramStart"/>
+      <w:r>
+        <w:t>for(</w:t>
+      </w:r>
+      <w:proofErr w:type="spellStart"/>
+      <w:proofErr w:type="gramEnd"/>
+      <w:r>
+        <w:t>i</w:t>
+      </w:r>
+      <w:proofErr w:type="spellEnd"/>
+      <w:r>
+        <w:t xml:space="preserve"> in 1:10){</w:t>
+      </w:r>
+    </w:p>
+    <w:p>
+      <w:r>
+        <w:t xml:space="preserve">  </w:t>
+      </w:r>
+      <w:proofErr w:type="spellStart"/>
+      <w:r>
+        <w:t>coefi</w:t>
+      </w:r>
+      <w:proofErr w:type="spellEnd"/>
+      <w:r>
+        <w:t>=</w:t>
+      </w:r>
+      <w:proofErr w:type="spellStart"/>
+      <w:proofErr w:type="gramStart"/>
+      <w:r>
+        <w:t>coef</w:t>
+      </w:r>
+      <w:proofErr w:type="spellEnd"/>
+      <w:r>
+        <w:t>(</w:t>
+      </w:r>
+      <w:proofErr w:type="spellStart"/>
+      <w:proofErr w:type="gramEnd"/>
+      <w:r>
+        <w:t>regfit.full</w:t>
+      </w:r>
+      <w:proofErr w:type="spellEnd"/>
+      <w:r>
+        <w:t>, id=</w:t>
+      </w:r>
+      <w:proofErr w:type="spellStart"/>
+      <w:r>
+        <w:t>i</w:t>
+      </w:r>
+      <w:proofErr w:type="spellEnd"/>
+      <w:r>
+        <w:t>)</w:t>
+      </w:r>
+    </w:p>
+    <w:p>
+      <w:r>
+        <w:t xml:space="preserve">  </w:t>
+      </w:r>
+      <w:proofErr w:type="spellStart"/>
+      <w:r>
+        <w:t>pred</w:t>
+      </w:r>
+      <w:proofErr w:type="spellEnd"/>
+      <w:r>
+        <w:t>=</w:t>
+      </w:r>
+      <w:proofErr w:type="spellStart"/>
+      <w:r>
+        <w:t>test.mat</w:t>
+      </w:r>
+      <w:proofErr w:type="spellEnd"/>
+      <w:r>
+        <w:t xml:space="preserve"> </w:t>
+      </w:r>
+      <w:proofErr w:type="gramStart"/>
+      <w:r>
+        <w:t>[,names</w:t>
+      </w:r>
+      <w:proofErr w:type="gramEnd"/>
+      <w:r>
+        <w:t>(</w:t>
+      </w:r>
+      <w:proofErr w:type="spellStart"/>
+      <w:r>
+        <w:t>coefi</w:t>
+      </w:r>
+      <w:proofErr w:type="spellEnd"/>
+      <w:r>
+        <w:t xml:space="preserve">)] %*% </w:t>
+      </w:r>
+      <w:proofErr w:type="spellStart"/>
+      <w:r>
+        <w:t>coefi</w:t>
+      </w:r>
+      <w:proofErr w:type="spellEnd"/>
+    </w:p>
+    <w:p>
+      <w:r>
+        <w:t xml:space="preserve">  </w:t>
+      </w:r>
+      <w:proofErr w:type="spellStart"/>
+      <w:proofErr w:type="gramStart"/>
+      <w:r>
+        <w:t>test.val.errors</w:t>
+      </w:r>
+      <w:proofErr w:type="spellEnd"/>
+      <w:proofErr w:type="gramEnd"/>
+      <w:r>
+        <w:t xml:space="preserve"> [</w:t>
+      </w:r>
+      <w:proofErr w:type="spellStart"/>
+      <w:r>
+        <w:t>i</w:t>
+      </w:r>
+      <w:proofErr w:type="spellEnd"/>
+      <w:r>
+        <w:t xml:space="preserve">]= mean(( </w:t>
+      </w:r>
+      <w:proofErr w:type="spellStart"/>
+      <w:r>
+        <w:t>data.test$y-pred</w:t>
+      </w:r>
+      <w:proofErr w:type="spellEnd"/>
+      <w:r>
+        <w:t>)^2)</w:t>
       </w:r>
     </w:p>
     <w:p>
@@ -8001,14 +9776,47 @@
       </w:r>
     </w:p>
     <w:p>
-      <w:r>
-        <w:t>plot(test.val.errors ,type='b', xlab='# of parameters', ylab='Test MSE')</w:t>
+      <w:proofErr w:type="gramStart"/>
+      <w:r>
+        <w:t>plot(</w:t>
+      </w:r>
+      <w:proofErr w:type="spellStart"/>
+      <w:proofErr w:type="gramEnd"/>
+      <w:r>
+        <w:t>test.val.errors</w:t>
+      </w:r>
+      <w:proofErr w:type="spellEnd"/>
+      <w:r>
+        <w:t xml:space="preserve"> ,type='b', </w:t>
+      </w:r>
+      <w:proofErr w:type="spellStart"/>
+      <w:r>
+        <w:t>xlab</w:t>
+      </w:r>
+      <w:proofErr w:type="spellEnd"/>
+      <w:r>
+        <w:t xml:space="preserve">='# of parameters', </w:t>
+      </w:r>
+      <w:proofErr w:type="spellStart"/>
+      <w:r>
+        <w:t>ylab</w:t>
+      </w:r>
+      <w:proofErr w:type="spellEnd"/>
+      <w:r>
+        <w:t>='Test MSE')</w:t>
       </w:r>
     </w:p>
     <w:p/>
     <w:p>
-      <w:r>
-        <w:t>test.val.errors[5]</w:t>
+      <w:proofErr w:type="spellStart"/>
+      <w:proofErr w:type="gramStart"/>
+      <w:r>
+        <w:t>test.val.errors</w:t>
+      </w:r>
+      <w:proofErr w:type="spellEnd"/>
+      <w:proofErr w:type="gramEnd"/>
+      <w:r>
+        <w:t>[5]</w:t>
       </w:r>
     </w:p>
     <w:p>
@@ -8020,7 +9828,15 @@
     <w:p/>
     <w:p>
       <w:r>
-        <w:t>3. Apply best subset selection using 10-fold cross-validation to select the number of  predictors. Please use a random number seed of 38723 immediately before entering the command.</w:t>
+        <w:t xml:space="preserve">3. Apply best subset selection using 10-fold cross-validation to select the number </w:t>
+      </w:r>
+      <w:proofErr w:type="gramStart"/>
+      <w:r>
+        <w:t>of  predictors</w:t>
+      </w:r>
+      <w:proofErr w:type="gramEnd"/>
+      <w:r>
+        <w:t>. Please use a random number seed of 38723 immediately before entering the command.</w:t>
       </w:r>
     </w:p>
     <w:p/>
@@ -8030,34 +9846,145 @@
       </w:r>
     </w:p>
     <w:p>
-      <w:r>
-        <w:t>predict.regsubsets =function (object ,newdata ,id ,...){</w:t>
-      </w:r>
-    </w:p>
-    <w:p>
-      <w:r>
-        <w:t xml:space="preserve">  form=as.formula (object$call [[2]])</w:t>
-      </w:r>
-    </w:p>
-    <w:p>
-      <w:r>
-        <w:t xml:space="preserve">  mat=model.matrix (form ,newdata )</w:t>
-      </w:r>
-    </w:p>
-    <w:p>
-      <w:r>
-        <w:t xml:space="preserve">  coefi =coef(object ,id=id)</w:t>
-      </w:r>
-    </w:p>
-    <w:p>
-      <w:r>
-        <w:t xml:space="preserve">  xvars =names (coefi )</w:t>
-      </w:r>
-    </w:p>
-    <w:p>
-      <w:r>
-        <w:t xml:space="preserve">  mat[,xvars ]%*% coefi</w:t>
-      </w:r>
+      <w:proofErr w:type="spellStart"/>
+      <w:proofErr w:type="gramStart"/>
+      <w:r>
+        <w:t>predict.regsubsets</w:t>
+      </w:r>
+      <w:proofErr w:type="spellEnd"/>
+      <w:proofErr w:type="gramEnd"/>
+      <w:r>
+        <w:t xml:space="preserve"> =function (object ,</w:t>
+      </w:r>
+      <w:proofErr w:type="spellStart"/>
+      <w:r>
+        <w:t>newdata</w:t>
+      </w:r>
+      <w:proofErr w:type="spellEnd"/>
+      <w:r>
+        <w:t xml:space="preserve"> ,id ,...){</w:t>
+      </w:r>
+    </w:p>
+    <w:p>
+      <w:r>
+        <w:t xml:space="preserve">  form=</w:t>
+      </w:r>
+      <w:proofErr w:type="spellStart"/>
+      <w:proofErr w:type="gramStart"/>
+      <w:r>
+        <w:t>as.formula</w:t>
+      </w:r>
+      <w:proofErr w:type="spellEnd"/>
+      <w:proofErr w:type="gramEnd"/>
+      <w:r>
+        <w:t xml:space="preserve"> (</w:t>
+      </w:r>
+      <w:proofErr w:type="spellStart"/>
+      <w:r>
+        <w:t>object$call</w:t>
+      </w:r>
+      <w:proofErr w:type="spellEnd"/>
+      <w:r>
+        <w:t xml:space="preserve"> [[2]])</w:t>
+      </w:r>
+    </w:p>
+    <w:p>
+      <w:r>
+        <w:t xml:space="preserve">  mat=</w:t>
+      </w:r>
+      <w:proofErr w:type="spellStart"/>
+      <w:proofErr w:type="gramStart"/>
+      <w:r>
+        <w:t>model.matrix</w:t>
+      </w:r>
+      <w:proofErr w:type="spellEnd"/>
+      <w:proofErr w:type="gramEnd"/>
+      <w:r>
+        <w:t xml:space="preserve"> (form ,</w:t>
+      </w:r>
+      <w:proofErr w:type="spellStart"/>
+      <w:r>
+        <w:t>newdata</w:t>
+      </w:r>
+      <w:proofErr w:type="spellEnd"/>
+      <w:r>
+        <w:t xml:space="preserve"> )</w:t>
+      </w:r>
+    </w:p>
+    <w:p>
+      <w:r>
+        <w:t xml:space="preserve">  </w:t>
+      </w:r>
+      <w:proofErr w:type="spellStart"/>
+      <w:r>
+        <w:t>coefi</w:t>
+      </w:r>
+      <w:proofErr w:type="spellEnd"/>
+      <w:r>
+        <w:t xml:space="preserve"> =</w:t>
+      </w:r>
+      <w:proofErr w:type="spellStart"/>
+      <w:proofErr w:type="gramStart"/>
+      <w:r>
+        <w:t>coef</w:t>
+      </w:r>
+      <w:proofErr w:type="spellEnd"/>
+      <w:r>
+        <w:t>(</w:t>
+      </w:r>
+      <w:proofErr w:type="gramEnd"/>
+      <w:r>
+        <w:t>object ,id=id)</w:t>
+      </w:r>
+    </w:p>
+    <w:p>
+      <w:r>
+        <w:t xml:space="preserve">  </w:t>
+      </w:r>
+      <w:proofErr w:type="spellStart"/>
+      <w:r>
+        <w:t>xvars</w:t>
+      </w:r>
+      <w:proofErr w:type="spellEnd"/>
+      <w:r>
+        <w:t xml:space="preserve"> =names (</w:t>
+      </w:r>
+      <w:proofErr w:type="spellStart"/>
+      <w:proofErr w:type="gramStart"/>
+      <w:r>
+        <w:t>coefi</w:t>
+      </w:r>
+      <w:proofErr w:type="spellEnd"/>
+      <w:r>
+        <w:t xml:space="preserve"> )</w:t>
+      </w:r>
+      <w:proofErr w:type="gramEnd"/>
+    </w:p>
+    <w:p>
+      <w:r>
+        <w:t xml:space="preserve">  </w:t>
+      </w:r>
+      <w:proofErr w:type="gramStart"/>
+      <w:r>
+        <w:t>mat[</w:t>
+      </w:r>
+      <w:proofErr w:type="gramEnd"/>
+      <w:r>
+        <w:t>,</w:t>
+      </w:r>
+      <w:proofErr w:type="spellStart"/>
+      <w:r>
+        <w:t>xvars</w:t>
+      </w:r>
+      <w:proofErr w:type="spellEnd"/>
+      <w:r>
+        <w:t xml:space="preserve"> ]%*% </w:t>
+      </w:r>
+      <w:proofErr w:type="spellStart"/>
+      <w:r>
+        <w:t>coefi</w:t>
+      </w:r>
+      <w:proofErr w:type="spellEnd"/>
     </w:p>
     <w:p>
       <w:r>
@@ -8071,45 +9998,220 @@
       </w:r>
     </w:p>
     <w:p>
-      <w:r>
-        <w:t>set.seed (seed)</w:t>
-      </w:r>
-    </w:p>
-    <w:p>
-      <w:r>
-        <w:t>folds=sample (1:k,nrow(data.train), replace =TRUE)</w:t>
-      </w:r>
-    </w:p>
-    <w:p>
-      <w:r>
-        <w:t>cv.errors =matrix (NA ,k, 10, dimnames =list(NULL , paste (1:10) ))</w:t>
+      <w:proofErr w:type="spellStart"/>
+      <w:proofErr w:type="gramStart"/>
+      <w:r>
+        <w:t>set.seed</w:t>
+      </w:r>
+      <w:proofErr w:type="spellEnd"/>
+      <w:proofErr w:type="gramEnd"/>
+      <w:r>
+        <w:t xml:space="preserve"> (seed)</w:t>
+      </w:r>
+    </w:p>
+    <w:p>
+      <w:r>
+        <w:t>folds=sample (</w:t>
+      </w:r>
+      <w:proofErr w:type="gramStart"/>
+      <w:r>
+        <w:t>1:k</w:t>
+      </w:r>
+      <w:proofErr w:type="gramEnd"/>
+      <w:r>
+        <w:t>,nrow(</w:t>
+      </w:r>
+      <w:proofErr w:type="spellStart"/>
+      <w:r>
+        <w:t>data.train</w:t>
+      </w:r>
+      <w:proofErr w:type="spellEnd"/>
+      <w:r>
+        <w:t>), replace =TRUE)</w:t>
+      </w:r>
+    </w:p>
+    <w:p>
+      <w:proofErr w:type="spellStart"/>
+      <w:r>
+        <w:t>cv.errors</w:t>
+      </w:r>
+      <w:proofErr w:type="spellEnd"/>
+      <w:r>
+        <w:t xml:space="preserve"> =matrix (</w:t>
+      </w:r>
+      <w:proofErr w:type="gramStart"/>
+      <w:r>
+        <w:t>NA ,k</w:t>
+      </w:r>
+      <w:proofErr w:type="gramEnd"/>
+      <w:r>
+        <w:t xml:space="preserve">, 10, </w:t>
+      </w:r>
+      <w:proofErr w:type="spellStart"/>
+      <w:r>
+        <w:t>dimnames</w:t>
+      </w:r>
+      <w:proofErr w:type="spellEnd"/>
+      <w:r>
+        <w:t xml:space="preserve"> =list(NULL , paste (1:10) ))</w:t>
       </w:r>
     </w:p>
     <w:p/>
     <w:p>
+      <w:proofErr w:type="gramStart"/>
       <w:r>
         <w:lastRenderedPageBreak/>
-        <w:t>for(j in 1:k){</w:t>
-      </w:r>
-    </w:p>
-    <w:p>
-      <w:r>
-        <w:t xml:space="preserve">  best.fit =regsubsets (y~.,data=data.train [folds !=j,], nvmax =10)</w:t>
-      </w:r>
-    </w:p>
-    <w:p>
-      <w:r>
-        <w:t xml:space="preserve">  for(i in 1:10) {</w:t>
-      </w:r>
-    </w:p>
-    <w:p>
-      <w:r>
-        <w:t xml:space="preserve">    pred=predict (best.fit, data.train [folds ==j,], id=i)</w:t>
-      </w:r>
-    </w:p>
-    <w:p>
-      <w:r>
-        <w:t xml:space="preserve">    cv.errors [j,i]=mean( (data.train$y[folds ==j]-pred)^2)</w:t>
+        <w:t>for(</w:t>
+      </w:r>
+      <w:proofErr w:type="gramEnd"/>
+      <w:r>
+        <w:t>j in 1:k){</w:t>
+      </w:r>
+    </w:p>
+    <w:p>
+      <w:r>
+        <w:t xml:space="preserve">  </w:t>
+      </w:r>
+      <w:proofErr w:type="spellStart"/>
+      <w:r>
+        <w:t>best.fit</w:t>
+      </w:r>
+      <w:proofErr w:type="spellEnd"/>
+      <w:r>
+        <w:t xml:space="preserve"> =</w:t>
+      </w:r>
+      <w:proofErr w:type="spellStart"/>
+      <w:r>
+        <w:t>regsubsets</w:t>
+      </w:r>
+      <w:proofErr w:type="spellEnd"/>
+      <w:r>
+        <w:t xml:space="preserve"> (</w:t>
+      </w:r>
+      <w:proofErr w:type="spellStart"/>
+      <w:r>
+        <w:t>y~</w:t>
+      </w:r>
+      <w:proofErr w:type="gramStart"/>
+      <w:r>
+        <w:t>.,data</w:t>
+      </w:r>
+      <w:proofErr w:type="spellEnd"/>
+      <w:proofErr w:type="gramEnd"/>
+      <w:r>
+        <w:t>=</w:t>
+      </w:r>
+      <w:proofErr w:type="spellStart"/>
+      <w:r>
+        <w:t>data.train</w:t>
+      </w:r>
+      <w:proofErr w:type="spellEnd"/>
+      <w:r>
+        <w:t xml:space="preserve"> [folds !=j,], </w:t>
+      </w:r>
+      <w:proofErr w:type="spellStart"/>
+      <w:r>
+        <w:t>nvmax</w:t>
+      </w:r>
+      <w:proofErr w:type="spellEnd"/>
+      <w:r>
+        <w:t xml:space="preserve"> =10)</w:t>
+      </w:r>
+    </w:p>
+    <w:p>
+      <w:r>
+        <w:t xml:space="preserve">  </w:t>
+      </w:r>
+      <w:proofErr w:type="gramStart"/>
+      <w:r>
+        <w:t>for(</w:t>
+      </w:r>
+      <w:proofErr w:type="spellStart"/>
+      <w:proofErr w:type="gramEnd"/>
+      <w:r>
+        <w:t>i</w:t>
+      </w:r>
+      <w:proofErr w:type="spellEnd"/>
+      <w:r>
+        <w:t xml:space="preserve"> in 1:10) {</w:t>
+      </w:r>
+    </w:p>
+    <w:p>
+      <w:r>
+        <w:t xml:space="preserve">    </w:t>
+      </w:r>
+      <w:proofErr w:type="spellStart"/>
+      <w:r>
+        <w:t>pred</w:t>
+      </w:r>
+      <w:proofErr w:type="spellEnd"/>
+      <w:r>
+        <w:t>=predict (</w:t>
+      </w:r>
+      <w:proofErr w:type="spellStart"/>
+      <w:r>
+        <w:t>best.fit</w:t>
+      </w:r>
+      <w:proofErr w:type="spellEnd"/>
+      <w:r>
+        <w:t xml:space="preserve">, </w:t>
+      </w:r>
+      <w:proofErr w:type="spellStart"/>
+      <w:proofErr w:type="gramStart"/>
+      <w:r>
+        <w:t>data.train</w:t>
+      </w:r>
+      <w:proofErr w:type="spellEnd"/>
+      <w:proofErr w:type="gramEnd"/>
+      <w:r>
+        <w:t xml:space="preserve"> [folds ==j,], id=</w:t>
+      </w:r>
+      <w:proofErr w:type="spellStart"/>
+      <w:r>
+        <w:t>i</w:t>
+      </w:r>
+      <w:proofErr w:type="spellEnd"/>
+      <w:r>
+        <w:t>)</w:t>
+      </w:r>
+    </w:p>
+    <w:p>
+      <w:r>
+        <w:t xml:space="preserve">    </w:t>
+      </w:r>
+      <w:proofErr w:type="spellStart"/>
+      <w:r>
+        <w:t>cv.errors</w:t>
+      </w:r>
+      <w:proofErr w:type="spellEnd"/>
+      <w:r>
+        <w:t xml:space="preserve"> [</w:t>
+      </w:r>
+      <w:proofErr w:type="spellStart"/>
+      <w:proofErr w:type="gramStart"/>
+      <w:r>
+        <w:t>j,i</w:t>
+      </w:r>
+      <w:proofErr w:type="spellEnd"/>
+      <w:proofErr w:type="gramEnd"/>
+      <w:r>
+        <w:t>]=mean( (</w:t>
+      </w:r>
+      <w:proofErr w:type="spellStart"/>
+      <w:r>
+        <w:t>data.train$y</w:t>
+      </w:r>
+      <w:proofErr w:type="spellEnd"/>
+      <w:r>
+        <w:t>[folds ==j]-</w:t>
+      </w:r>
+      <w:proofErr w:type="spellStart"/>
+      <w:r>
+        <w:t>pred</w:t>
+      </w:r>
+      <w:proofErr w:type="spellEnd"/>
+      <w:r>
+        <w:t>)^2)</w:t>
       </w:r>
     </w:p>
     <w:p>
@@ -8124,59 +10226,277 @@
     </w:p>
     <w:p/>
     <w:p>
-      <w:r>
-        <w:t>mean.cv.errors =apply(cv.errors ,2, mean)</w:t>
-      </w:r>
-    </w:p>
-    <w:p>
+      <w:proofErr w:type="spellStart"/>
+      <w:proofErr w:type="gramStart"/>
       <w:r>
         <w:t>mean.cv.errors</w:t>
       </w:r>
-    </w:p>
-    <w:p>
-      <w:r>
-        <w:t>par(mfrow =c(1,1))</w:t>
-      </w:r>
-    </w:p>
-    <w:p>
-      <w:r>
-        <w:t>plot(mean.cv.errors ,type='b')</w:t>
-      </w:r>
-    </w:p>
-    <w:p>
-      <w:r>
-        <w:t>which.min(mean.cv.errors)</w:t>
-      </w:r>
-    </w:p>
-    <w:p>
-      <w:r>
-        <w:t>points (which.min(mean.cv.errors), min(mean.cv.errors), col ="red",cex =2, pch =20)</w:t>
+      <w:proofErr w:type="spellEnd"/>
+      <w:proofErr w:type="gramEnd"/>
+      <w:r>
+        <w:t xml:space="preserve"> =apply(</w:t>
+      </w:r>
+      <w:proofErr w:type="spellStart"/>
+      <w:r>
+        <w:t>cv.errors</w:t>
+      </w:r>
+      <w:proofErr w:type="spellEnd"/>
+      <w:r>
+        <w:t xml:space="preserve"> ,2, mean)</w:t>
+      </w:r>
+    </w:p>
+    <w:p>
+      <w:proofErr w:type="spellStart"/>
+      <w:proofErr w:type="gramStart"/>
+      <w:r>
+        <w:t>mean.cv.errors</w:t>
+      </w:r>
+      <w:proofErr w:type="spellEnd"/>
+      <w:proofErr w:type="gramEnd"/>
+    </w:p>
+    <w:p>
+      <w:proofErr w:type="gramStart"/>
+      <w:r>
+        <w:t>par(</w:t>
+      </w:r>
+      <w:proofErr w:type="spellStart"/>
+      <w:proofErr w:type="gramEnd"/>
+      <w:r>
+        <w:t>mfrow</w:t>
+      </w:r>
+      <w:proofErr w:type="spellEnd"/>
+      <w:r>
+        <w:t xml:space="preserve"> =c(1,1))</w:t>
+      </w:r>
+    </w:p>
+    <w:p>
+      <w:proofErr w:type="gramStart"/>
+      <w:r>
+        <w:t>plot(</w:t>
+      </w:r>
+      <w:proofErr w:type="spellStart"/>
+      <w:proofErr w:type="gramEnd"/>
+      <w:r>
+        <w:t>mean.cv.errors</w:t>
+      </w:r>
+      <w:proofErr w:type="spellEnd"/>
+      <w:r>
+        <w:t xml:space="preserve"> ,type='b')</w:t>
+      </w:r>
+    </w:p>
+    <w:p>
+      <w:proofErr w:type="spellStart"/>
+      <w:r>
+        <w:t>which.min</w:t>
+      </w:r>
+      <w:proofErr w:type="spellEnd"/>
+      <w:r>
+        <w:t>(</w:t>
+      </w:r>
+      <w:proofErr w:type="spellStart"/>
+      <w:proofErr w:type="gramStart"/>
+      <w:r>
+        <w:t>mean.cv.errors</w:t>
+      </w:r>
+      <w:proofErr w:type="spellEnd"/>
+      <w:proofErr w:type="gramEnd"/>
+      <w:r>
+        <w:t>)</w:t>
+      </w:r>
+    </w:p>
+    <w:p>
+      <w:r>
+        <w:t>points (</w:t>
+      </w:r>
+      <w:proofErr w:type="spellStart"/>
+      <w:r>
+        <w:t>which.min</w:t>
+      </w:r>
+      <w:proofErr w:type="spellEnd"/>
+      <w:r>
+        <w:t>(</w:t>
+      </w:r>
+      <w:proofErr w:type="spellStart"/>
+      <w:proofErr w:type="gramStart"/>
+      <w:r>
+        <w:t>mean.cv.errors</w:t>
+      </w:r>
+      <w:proofErr w:type="spellEnd"/>
+      <w:proofErr w:type="gramEnd"/>
+      <w:r>
+        <w:t>), min(</w:t>
+      </w:r>
+      <w:proofErr w:type="spellStart"/>
+      <w:r>
+        <w:t>mean.cv.errors</w:t>
+      </w:r>
+      <w:proofErr w:type="spellEnd"/>
+      <w:r>
+        <w:t>), col ="red",</w:t>
+      </w:r>
+      <w:proofErr w:type="spellStart"/>
+      <w:r>
+        <w:t>cex</w:t>
+      </w:r>
+      <w:proofErr w:type="spellEnd"/>
+      <w:r>
+        <w:t xml:space="preserve"> =2, </w:t>
+      </w:r>
+      <w:proofErr w:type="spellStart"/>
+      <w:r>
+        <w:t>pch</w:t>
+      </w:r>
+      <w:proofErr w:type="spellEnd"/>
+      <w:r>
+        <w:t xml:space="preserve"> =20)</w:t>
       </w:r>
     </w:p>
     <w:p/>
     <w:p>
-      <w:r>
-        <w:t>best.fit =regsubsets (y~., data=data.train, nvmax =10)</w:t>
-      </w:r>
-    </w:p>
-    <w:p>
-      <w:r>
-        <w:t>coefi  = coef(best.fit, which.min(mean.cv.errors))</w:t>
-      </w:r>
-    </w:p>
-    <w:p>
+      <w:proofErr w:type="spellStart"/>
+      <w:r>
+        <w:t>best.fit</w:t>
+      </w:r>
+      <w:proofErr w:type="spellEnd"/>
+      <w:r>
+        <w:t xml:space="preserve"> =</w:t>
+      </w:r>
+      <w:proofErr w:type="spellStart"/>
+      <w:r>
+        <w:t>regsubsets</w:t>
+      </w:r>
+      <w:proofErr w:type="spellEnd"/>
+      <w:r>
+        <w:t xml:space="preserve"> (y~., data=</w:t>
+      </w:r>
+      <w:proofErr w:type="spellStart"/>
+      <w:proofErr w:type="gramStart"/>
+      <w:r>
+        <w:t>data.train</w:t>
+      </w:r>
+      <w:proofErr w:type="spellEnd"/>
+      <w:proofErr w:type="gramEnd"/>
+      <w:r>
+        <w:t xml:space="preserve">, </w:t>
+      </w:r>
+      <w:proofErr w:type="spellStart"/>
+      <w:r>
+        <w:t>nvmax</w:t>
+      </w:r>
+      <w:proofErr w:type="spellEnd"/>
+      <w:r>
+        <w:t xml:space="preserve"> =10)</w:t>
+      </w:r>
+    </w:p>
+    <w:p>
+      <w:proofErr w:type="spellStart"/>
+      <w:proofErr w:type="gramStart"/>
       <w:r>
         <w:t>coefi</w:t>
       </w:r>
-    </w:p>
-    <w:p>
-      <w:r>
-        <w:t>pred=test.mat [,names(coefi)] %*% coefi</w:t>
-      </w:r>
-    </w:p>
-    <w:p>
-      <w:r>
-        <w:t>mean(( data.test$y-pred)^2)</w:t>
+      <w:proofErr w:type="spellEnd"/>
+      <w:r>
+        <w:t xml:space="preserve">  =</w:t>
+      </w:r>
+      <w:proofErr w:type="gramEnd"/>
+      <w:r>
+        <w:t xml:space="preserve"> </w:t>
+      </w:r>
+      <w:proofErr w:type="spellStart"/>
+      <w:r>
+        <w:t>coef</w:t>
+      </w:r>
+      <w:proofErr w:type="spellEnd"/>
+      <w:r>
+        <w:t>(</w:t>
+      </w:r>
+      <w:proofErr w:type="spellStart"/>
+      <w:r>
+        <w:t>best.fit</w:t>
+      </w:r>
+      <w:proofErr w:type="spellEnd"/>
+      <w:r>
+        <w:t xml:space="preserve">, </w:t>
+      </w:r>
+      <w:proofErr w:type="spellStart"/>
+      <w:r>
+        <w:t>which.min</w:t>
+      </w:r>
+      <w:proofErr w:type="spellEnd"/>
+      <w:r>
+        <w:t>(</w:t>
+      </w:r>
+      <w:proofErr w:type="spellStart"/>
+      <w:r>
+        <w:t>mean.cv.errors</w:t>
+      </w:r>
+      <w:proofErr w:type="spellEnd"/>
+      <w:r>
+        <w:t>))</w:t>
+      </w:r>
+    </w:p>
+    <w:p>
+      <w:proofErr w:type="spellStart"/>
+      <w:r>
+        <w:t>coefi</w:t>
+      </w:r>
+      <w:proofErr w:type="spellEnd"/>
+    </w:p>
+    <w:p>
+      <w:proofErr w:type="spellStart"/>
+      <w:r>
+        <w:t>pred</w:t>
+      </w:r>
+      <w:proofErr w:type="spellEnd"/>
+      <w:r>
+        <w:t>=</w:t>
+      </w:r>
+      <w:proofErr w:type="spellStart"/>
+      <w:r>
+        <w:t>test.mat</w:t>
+      </w:r>
+      <w:proofErr w:type="spellEnd"/>
+      <w:r>
+        <w:t xml:space="preserve"> </w:t>
+      </w:r>
+      <w:proofErr w:type="gramStart"/>
+      <w:r>
+        <w:t>[,names</w:t>
+      </w:r>
+      <w:proofErr w:type="gramEnd"/>
+      <w:r>
+        <w:t>(</w:t>
+      </w:r>
+      <w:proofErr w:type="spellStart"/>
+      <w:r>
+        <w:t>coefi</w:t>
+      </w:r>
+      <w:proofErr w:type="spellEnd"/>
+      <w:r>
+        <w:t xml:space="preserve">)] %*% </w:t>
+      </w:r>
+      <w:proofErr w:type="spellStart"/>
+      <w:r>
+        <w:t>coefi</w:t>
+      </w:r>
+      <w:proofErr w:type="spellEnd"/>
+    </w:p>
+    <w:p>
+      <w:proofErr w:type="gramStart"/>
+      <w:r>
+        <w:t>mean(</w:t>
+      </w:r>
+      <w:proofErr w:type="gramEnd"/>
+      <w:r>
+        <w:t xml:space="preserve">( </w:t>
+      </w:r>
+      <w:proofErr w:type="spellStart"/>
+      <w:r>
+        <w:t>data.test$y-pred</w:t>
+      </w:r>
+      <w:proofErr w:type="spellEnd"/>
+      <w:r>
+        <w:t>)^2)</w:t>
       </w:r>
     </w:p>
     <w:p/>
@@ -8188,7 +10508,39 @@
     <w:p/>
     <w:p>
       <w:r>
-        <w:t>4. Ridge regression model using 10-fold cross-validation to select the largest value of $\lambda$ such that the cross-validation  error is within 1 standard error of the minimum (R functions glmnet and  cv.glmnet in package glmnet).  Please use a random number seed of 38723 immediately before entering the command.</w:t>
+        <w:t>4. Ridge regression model using 10-fold cross-validation to select the largest value of $\lambda$ such that the cross-</w:t>
+      </w:r>
+      <w:proofErr w:type="gramStart"/>
+      <w:r>
+        <w:t>validation  error</w:t>
+      </w:r>
+      <w:proofErr w:type="gramEnd"/>
+      <w:r>
+        <w:t xml:space="preserve"> is within 1 standard error of the minimum (R functions </w:t>
+      </w:r>
+      <w:proofErr w:type="spellStart"/>
+      <w:r>
+        <w:t>glmnet</w:t>
+      </w:r>
+      <w:proofErr w:type="spellEnd"/>
+      <w:r>
+        <w:t xml:space="preserve"> and  </w:t>
+      </w:r>
+      <w:proofErr w:type="spellStart"/>
+      <w:r>
+        <w:t>cv.glmnet</w:t>
+      </w:r>
+      <w:proofErr w:type="spellEnd"/>
+      <w:r>
+        <w:t xml:space="preserve"> in package </w:t>
+      </w:r>
+      <w:proofErr w:type="spellStart"/>
+      <w:r>
+        <w:t>glmnet</w:t>
+      </w:r>
+      <w:proofErr w:type="spellEnd"/>
+      <w:r>
+        <w:t>).  Please use a random number seed of 38723 immediately before entering the command.</w:t>
       </w:r>
     </w:p>
     <w:p/>
@@ -8198,30 +10550,72 @@
       </w:r>
     </w:p>
     <w:p>
-      <w:r>
-        <w:t>set.seed (seed)</w:t>
-      </w:r>
-    </w:p>
-    <w:p>
+      <w:proofErr w:type="spellStart"/>
+      <w:proofErr w:type="gramStart"/>
+      <w:r>
+        <w:t>set.seed</w:t>
+      </w:r>
+      <w:proofErr w:type="spellEnd"/>
+      <w:proofErr w:type="gramEnd"/>
+      <w:r>
+        <w:t xml:space="preserve"> (seed)</w:t>
+      </w:r>
+    </w:p>
+    <w:p>
+      <w:proofErr w:type="spellStart"/>
       <w:r>
         <w:lastRenderedPageBreak/>
-        <w:t>cv.out =cv.glmnet (x[train,],y[train],alpha =0)</w:t>
-      </w:r>
-    </w:p>
-    <w:p>
-      <w:r>
-        <w:t>plot(cv.out)</w:t>
-      </w:r>
-    </w:p>
-    <w:p>
-      <w:r>
-        <w:t>bestlam.min =cv.out$lambda.min</w:t>
-      </w:r>
-    </w:p>
-    <w:p>
+        <w:t>cv.out</w:t>
+      </w:r>
+      <w:proofErr w:type="spellEnd"/>
+      <w:r>
+        <w:t xml:space="preserve"> =</w:t>
+      </w:r>
+      <w:proofErr w:type="spellStart"/>
+      <w:proofErr w:type="gramStart"/>
+      <w:r>
+        <w:t>cv.glmnet</w:t>
+      </w:r>
+      <w:proofErr w:type="spellEnd"/>
+      <w:proofErr w:type="gramEnd"/>
+      <w:r>
+        <w:t xml:space="preserve"> (x[train,],y[train],alpha =0)</w:t>
+      </w:r>
+    </w:p>
+    <w:p>
+      <w:r>
+        <w:t>plot(</w:t>
+      </w:r>
+      <w:proofErr w:type="spellStart"/>
+      <w:r>
+        <w:t>cv.out</w:t>
+      </w:r>
+      <w:proofErr w:type="spellEnd"/>
+      <w:r>
+        <w:t>)</w:t>
+      </w:r>
+    </w:p>
+    <w:p>
+      <w:proofErr w:type="spellStart"/>
       <w:r>
         <w:t>bestlam.min</w:t>
       </w:r>
+      <w:proofErr w:type="spellEnd"/>
+      <w:r>
+        <w:t xml:space="preserve"> =</w:t>
+      </w:r>
+      <w:proofErr w:type="spellStart"/>
+      <w:r>
+        <w:t>cv.out$lambda.min</w:t>
+      </w:r>
+      <w:proofErr w:type="spellEnd"/>
+    </w:p>
+    <w:p>
+      <w:proofErr w:type="spellStart"/>
+      <w:r>
+        <w:t>bestlam.min</w:t>
+      </w:r>
+      <w:proofErr w:type="spellEnd"/>
     </w:p>
     <w:p/>
     <w:p>
@@ -8237,44 +10631,143 @@
     <w:p/>
     <w:p>
       <w:r>
-        <w:t>grid = 10^seq(10,-2,length=100)</w:t>
-      </w:r>
-    </w:p>
-    <w:p>
-      <w:r>
-        <w:t>ridge.mod =glmnet (x[train ,],y[train],alpha =0, lambda=grid, thresh =1e-12)</w:t>
-      </w:r>
-    </w:p>
-    <w:p>
-      <w:r>
-        <w:t>ridge.pred=predict (ridge.mod, s=bestlam.min, newx=x[test ,])</w:t>
-      </w:r>
-    </w:p>
-    <w:p>
-      <w:r>
-        <w:t>mean(( ridge.pred - y[test])^2)</w:t>
+        <w:t>grid = 10^seq(</w:t>
+      </w:r>
+      <w:proofErr w:type="gramStart"/>
+      <w:r>
+        <w:t>10,-</w:t>
+      </w:r>
+      <w:proofErr w:type="gramEnd"/>
+      <w:r>
+        <w:t>2,length=100)</w:t>
+      </w:r>
+    </w:p>
+    <w:p>
+      <w:r>
+        <w:t>ridge.mod =</w:t>
+      </w:r>
+      <w:proofErr w:type="spellStart"/>
+      <w:r>
+        <w:t>glmnet</w:t>
+      </w:r>
+      <w:proofErr w:type="spellEnd"/>
+      <w:r>
+        <w:t xml:space="preserve"> (</w:t>
+      </w:r>
+      <w:proofErr w:type="gramStart"/>
+      <w:r>
+        <w:t>x[</w:t>
+      </w:r>
+      <w:proofErr w:type="gramEnd"/>
+      <w:r>
+        <w:t>train ,],y[train],alpha =0, lambda=grid, thresh =1e-12)</w:t>
+      </w:r>
+    </w:p>
+    <w:p>
+      <w:proofErr w:type="spellStart"/>
+      <w:proofErr w:type="gramStart"/>
+      <w:r>
+        <w:t>ridge.pred</w:t>
+      </w:r>
+      <w:proofErr w:type="spellEnd"/>
+      <w:proofErr w:type="gramEnd"/>
+      <w:r>
+        <w:t>=predict (ridge.mod, s=</w:t>
+      </w:r>
+      <w:proofErr w:type="spellStart"/>
+      <w:r>
+        <w:t>bestlam.min</w:t>
+      </w:r>
+      <w:proofErr w:type="spellEnd"/>
+      <w:r>
+        <w:t xml:space="preserve">, </w:t>
+      </w:r>
+      <w:proofErr w:type="spellStart"/>
+      <w:r>
+        <w:t>newx</w:t>
+      </w:r>
+      <w:proofErr w:type="spellEnd"/>
+      <w:r>
+        <w:t>=x[test ,])</w:t>
+      </w:r>
+    </w:p>
+    <w:p>
+      <w:proofErr w:type="gramStart"/>
+      <w:r>
+        <w:t>mean(</w:t>
+      </w:r>
+      <w:proofErr w:type="gramEnd"/>
+      <w:r>
+        <w:t xml:space="preserve">( </w:t>
+      </w:r>
+      <w:proofErr w:type="spellStart"/>
+      <w:r>
+        <w:t>ridge.pred</w:t>
+      </w:r>
+      <w:proofErr w:type="spellEnd"/>
+      <w:r>
+        <w:t xml:space="preserve"> - y[test])^2)</w:t>
       </w:r>
     </w:p>
     <w:p/>
     <w:p>
-      <w:r>
-        <w:t>ridge.pred=predict (ridge.mod, s=bestlam.1se, newx=x[test ,])</w:t>
-      </w:r>
-    </w:p>
-    <w:p>
-      <w:r>
-        <w:t>mean(( ridge.pred - y[test])^2)</w:t>
-      </w:r>
-    </w:p>
-    <w:p>
-      <w:r>
-        <w:t>ridge.coef=predict (ridge.mod, type ="coefficients", s=bestlam.1se )[0:11,]</w:t>
-      </w:r>
-    </w:p>
-    <w:p>
+      <w:proofErr w:type="spellStart"/>
+      <w:proofErr w:type="gramStart"/>
+      <w:r>
+        <w:t>ridge.pred</w:t>
+      </w:r>
+      <w:proofErr w:type="spellEnd"/>
+      <w:proofErr w:type="gramEnd"/>
+      <w:r>
+        <w:t xml:space="preserve">=predict (ridge.mod, s=bestlam.1se, </w:t>
+      </w:r>
+      <w:proofErr w:type="spellStart"/>
+      <w:r>
+        <w:t>newx</w:t>
+      </w:r>
+      <w:proofErr w:type="spellEnd"/>
+      <w:r>
+        <w:t>=x[test ,])</w:t>
+      </w:r>
+    </w:p>
+    <w:p>
+      <w:proofErr w:type="gramStart"/>
+      <w:r>
+        <w:t>mean(</w:t>
+      </w:r>
+      <w:proofErr w:type="gramEnd"/>
+      <w:r>
+        <w:t xml:space="preserve">( </w:t>
+      </w:r>
+      <w:proofErr w:type="spellStart"/>
+      <w:r>
+        <w:t>ridge.pred</w:t>
+      </w:r>
+      <w:proofErr w:type="spellEnd"/>
+      <w:r>
+        <w:t xml:space="preserve"> - y[test])^2)</w:t>
+      </w:r>
+    </w:p>
+    <w:p>
+      <w:proofErr w:type="spellStart"/>
+      <w:proofErr w:type="gramStart"/>
       <w:r>
         <w:t>ridge.coef</w:t>
       </w:r>
+      <w:proofErr w:type="spellEnd"/>
+      <w:proofErr w:type="gramEnd"/>
+      <w:r>
+        <w:t>=predict (ridge.mod, type ="coefficients", s=bestlam.1se )[0:11,]</w:t>
+      </w:r>
+    </w:p>
+    <w:p>
+      <w:proofErr w:type="spellStart"/>
+      <w:proofErr w:type="gramStart"/>
+      <w:r>
+        <w:t>ridge.coef</w:t>
+      </w:r>
+      <w:proofErr w:type="spellEnd"/>
+      <w:proofErr w:type="gramEnd"/>
     </w:p>
     <w:p/>
     <w:p>
@@ -8285,7 +10778,39 @@
     <w:p/>
     <w:p>
       <w:r>
-        <w:t>5. Lasso model using  10-fold cross-validation to select the largest value of $\lambda$ such that the cross-validation error is within 1 standard  error of the minimum (R functions glmnet and  cv.glmnet in package  glmnet).  Please use a random number seed of 38723 immediately before entering the command.</w:t>
+        <w:t xml:space="preserve">5. Lasso model </w:t>
+      </w:r>
+      <w:proofErr w:type="gramStart"/>
+      <w:r>
+        <w:t>using  10</w:t>
+      </w:r>
+      <w:proofErr w:type="gramEnd"/>
+      <w:r>
+        <w:t xml:space="preserve">-fold cross-validation to select the largest value of $\lambda$ such that the cross-validation error is within 1 standard  error of the minimum (R functions </w:t>
+      </w:r>
+      <w:proofErr w:type="spellStart"/>
+      <w:r>
+        <w:t>glmnet</w:t>
+      </w:r>
+      <w:proofErr w:type="spellEnd"/>
+      <w:r>
+        <w:t xml:space="preserve"> and  </w:t>
+      </w:r>
+      <w:proofErr w:type="spellStart"/>
+      <w:r>
+        <w:t>cv.glmnet</w:t>
+      </w:r>
+      <w:proofErr w:type="spellEnd"/>
+      <w:r>
+        <w:t xml:space="preserve"> in package  </w:t>
+      </w:r>
+      <w:proofErr w:type="spellStart"/>
+      <w:r>
+        <w:t>glmnet</w:t>
+      </w:r>
+      <w:proofErr w:type="spellEnd"/>
+      <w:r>
+        <w:t>).  Please use a random number seed of 38723 immediately before entering the command.</w:t>
       </w:r>
     </w:p>
     <w:p/>
@@ -8295,30 +10820,72 @@
       </w:r>
     </w:p>
     <w:p>
-      <w:r>
-        <w:t>set.seed (seed)</w:t>
-      </w:r>
-    </w:p>
-    <w:p>
-      <w:r>
-        <w:t>cv.out =cv.glmnet (x[train,],y[train],alpha =1)</w:t>
-      </w:r>
-    </w:p>
-    <w:p>
-      <w:r>
-        <w:t>plot(cv.out)</w:t>
-      </w:r>
-    </w:p>
-    <w:p>
-      <w:r>
-        <w:t>bestlam.min =cv.out$lambda.min</w:t>
-      </w:r>
-    </w:p>
-    <w:p>
+      <w:proofErr w:type="spellStart"/>
+      <w:proofErr w:type="gramStart"/>
+      <w:r>
+        <w:t>set.seed</w:t>
+      </w:r>
+      <w:proofErr w:type="spellEnd"/>
+      <w:proofErr w:type="gramEnd"/>
+      <w:r>
+        <w:t xml:space="preserve"> (seed)</w:t>
+      </w:r>
+    </w:p>
+    <w:p>
+      <w:proofErr w:type="spellStart"/>
+      <w:r>
+        <w:t>cv.out</w:t>
+      </w:r>
+      <w:proofErr w:type="spellEnd"/>
+      <w:r>
+        <w:t xml:space="preserve"> =</w:t>
+      </w:r>
+      <w:proofErr w:type="spellStart"/>
+      <w:proofErr w:type="gramStart"/>
+      <w:r>
+        <w:t>cv.glmnet</w:t>
+      </w:r>
+      <w:proofErr w:type="spellEnd"/>
+      <w:proofErr w:type="gramEnd"/>
+      <w:r>
+        <w:t xml:space="preserve"> (x[train,],y[train],alpha =1)</w:t>
+      </w:r>
+    </w:p>
+    <w:p>
+      <w:r>
+        <w:t>plot(</w:t>
+      </w:r>
+      <w:proofErr w:type="spellStart"/>
+      <w:r>
+        <w:t>cv.out</w:t>
+      </w:r>
+      <w:proofErr w:type="spellEnd"/>
+      <w:r>
+        <w:t>)</w:t>
+      </w:r>
+    </w:p>
+    <w:p>
+      <w:proofErr w:type="spellStart"/>
+      <w:r>
+        <w:t>bestlam.min</w:t>
+      </w:r>
+      <w:proofErr w:type="spellEnd"/>
+      <w:r>
+        <w:t xml:space="preserve"> =</w:t>
+      </w:r>
+      <w:proofErr w:type="spellStart"/>
+      <w:r>
+        <w:t>cv.out$lambda.min</w:t>
+      </w:r>
+      <w:proofErr w:type="spellEnd"/>
+    </w:p>
+    <w:p>
+      <w:proofErr w:type="spellStart"/>
       <w:r>
         <w:lastRenderedPageBreak/>
         <w:t>bestlam.min</w:t>
       </w:r>
+      <w:proofErr w:type="spellEnd"/>
     </w:p>
     <w:p/>
     <w:p>
@@ -8334,39 +10901,141 @@
     <w:p/>
     <w:p>
       <w:r>
-        <w:t>lasso.mod =glmnet (x[train ,],y[train],alpha =1, thresh =1e-12)</w:t>
-      </w:r>
-    </w:p>
-    <w:p>
-      <w:r>
-        <w:t>lasso.pred=predict (lasso.mod, s=bestlam.min, newx=x[test ,])</w:t>
-      </w:r>
-    </w:p>
-    <w:p>
-      <w:r>
-        <w:t>mean(( lasso.pred - y[test])^2)</w:t>
+        <w:t>lasso.mod =</w:t>
+      </w:r>
+      <w:proofErr w:type="spellStart"/>
+      <w:r>
+        <w:t>glmnet</w:t>
+      </w:r>
+      <w:proofErr w:type="spellEnd"/>
+      <w:r>
+        <w:t xml:space="preserve"> (</w:t>
+      </w:r>
+      <w:proofErr w:type="gramStart"/>
+      <w:r>
+        <w:t>x[</w:t>
+      </w:r>
+      <w:proofErr w:type="gramEnd"/>
+      <w:r>
+        <w:t>train ,],y[train],alpha =1, thresh =1e-12)</w:t>
+      </w:r>
+    </w:p>
+    <w:p>
+      <w:proofErr w:type="spellStart"/>
+      <w:proofErr w:type="gramStart"/>
+      <w:r>
+        <w:t>lasso.pred</w:t>
+      </w:r>
+      <w:proofErr w:type="spellEnd"/>
+      <w:proofErr w:type="gramEnd"/>
+      <w:r>
+        <w:t>=predict (lasso.mod, s=</w:t>
+      </w:r>
+      <w:proofErr w:type="spellStart"/>
+      <w:r>
+        <w:t>bestlam.min</w:t>
+      </w:r>
+      <w:proofErr w:type="spellEnd"/>
+      <w:r>
+        <w:t xml:space="preserve">, </w:t>
+      </w:r>
+      <w:proofErr w:type="spellStart"/>
+      <w:r>
+        <w:t>newx</w:t>
+      </w:r>
+      <w:proofErr w:type="spellEnd"/>
+      <w:r>
+        <w:t>=x[test ,])</w:t>
+      </w:r>
+    </w:p>
+    <w:p>
+      <w:proofErr w:type="gramStart"/>
+      <w:r>
+        <w:t>mean(</w:t>
+      </w:r>
+      <w:proofErr w:type="gramEnd"/>
+      <w:r>
+        <w:t xml:space="preserve">( </w:t>
+      </w:r>
+      <w:proofErr w:type="spellStart"/>
+      <w:r>
+        <w:t>lasso.pred</w:t>
+      </w:r>
+      <w:proofErr w:type="spellEnd"/>
+      <w:r>
+        <w:t xml:space="preserve"> - y[test])^2)</w:t>
       </w:r>
     </w:p>
     <w:p/>
     <w:p>
-      <w:r>
-        <w:t>lasso.pred=predict (lasso.mod, s=bestlam.1se, newx=x[test ,])</w:t>
-      </w:r>
-    </w:p>
-    <w:p>
-      <w:r>
-        <w:t>mean(( lasso.pred - y[test])^2)</w:t>
+      <w:proofErr w:type="spellStart"/>
+      <w:proofErr w:type="gramStart"/>
+      <w:r>
+        <w:t>lasso.pred</w:t>
+      </w:r>
+      <w:proofErr w:type="spellEnd"/>
+      <w:proofErr w:type="gramEnd"/>
+      <w:r>
+        <w:t xml:space="preserve">=predict (lasso.mod, s=bestlam.1se, </w:t>
+      </w:r>
+      <w:proofErr w:type="spellStart"/>
+      <w:r>
+        <w:t>newx</w:t>
+      </w:r>
+      <w:proofErr w:type="spellEnd"/>
+      <w:r>
+        <w:t>=x[test ,])</w:t>
+      </w:r>
+    </w:p>
+    <w:p>
+      <w:proofErr w:type="gramStart"/>
+      <w:r>
+        <w:t>mean(</w:t>
+      </w:r>
+      <w:proofErr w:type="gramEnd"/>
+      <w:r>
+        <w:t xml:space="preserve">( </w:t>
+      </w:r>
+      <w:proofErr w:type="spellStart"/>
+      <w:r>
+        <w:t>lasso.pred</w:t>
+      </w:r>
+      <w:proofErr w:type="spellEnd"/>
+      <w:r>
+        <w:t xml:space="preserve"> - y[test])^2)</w:t>
       </w:r>
     </w:p>
     <w:p/>
     <w:p>
-      <w:r>
-        <w:t>lasso.coef=predict (lasso.mod, type ="coefficients", s=bestlam.1se )[0:11,]</w:t>
-      </w:r>
-    </w:p>
-    <w:p>
-      <w:r>
-        <w:t>lasso.coef[lasso.coef !=0]</w:t>
+      <w:proofErr w:type="spellStart"/>
+      <w:proofErr w:type="gramStart"/>
+      <w:r>
+        <w:t>lasso.coef</w:t>
+      </w:r>
+      <w:proofErr w:type="spellEnd"/>
+      <w:proofErr w:type="gramEnd"/>
+      <w:r>
+        <w:t>=predict (lasso.mod, type ="coefficients", s=bestlam.1se )[0:11,]</w:t>
+      </w:r>
+    </w:p>
+    <w:p>
+      <w:proofErr w:type="spellStart"/>
+      <w:proofErr w:type="gramStart"/>
+      <w:r>
+        <w:t>lasso.coef</w:t>
+      </w:r>
+      <w:proofErr w:type="spellEnd"/>
+      <w:proofErr w:type="gramEnd"/>
+      <w:r>
+        <w:t>[</w:t>
+      </w:r>
+      <w:proofErr w:type="spellStart"/>
+      <w:r>
+        <w:t>lasso.coef</w:t>
+      </w:r>
+      <w:proofErr w:type="spellEnd"/>
+      <w:r>
+        <w:t xml:space="preserve"> !=0]</w:t>
       </w:r>
     </w:p>
     <w:p/>
@@ -8580,7 +11249,7 @@
             <w:bCs/>
             <w:noProof/>
           </w:rPr>
-          <w:t>viii</w:t>
+          <w:t>5</w:t>
         </w:r>
         <w:r>
           <w:rPr>
@@ -8671,6 +11340,118 @@
 <file path=word/numbering.xml><?xml version="1.0" encoding="utf-8"?>
 <w:numbering xmlns:wpc="http://schemas.microsoft.com/office/word/2010/wordprocessingCanvas" xmlns:cx="http://schemas.microsoft.com/office/drawing/2014/chartex" xmlns:cx1="http://schemas.microsoft.com/office/drawing/2015/9/8/chartex" xmlns:cx2="http://schemas.microsoft.com/office/drawing/2015/10/21/chartex" xmlns:cx3="http://schemas.microsoft.com/office/drawing/2016/5/9/chartex" xmlns:cx4="http://schemas.microsoft.com/office/drawing/2016/5/10/chartex" xmlns:cx5="http://schemas.microsoft.com/office/drawing/2016/5/11/chartex" xmlns:cx6="http://schemas.microsoft.com/office/drawing/2016/5/12/chartex" xmlns:cx7="http://schemas.microsoft.com/office/drawing/2016/5/13/chartex" xmlns:cx8="http://schemas.microsoft.com/office/drawing/2016/5/14/chartex" xmlns:mc="http://schemas.openxmlformats.org/markup-compatibility/2006" xmlns:aink="http://schemas.microsoft.com/office/drawing/2016/ink" xmlns:am3d="http://schemas.microsoft.com/office/drawing/2017/model3d" xmlns:o="urn:schemas-microsoft-com:office:office" xmlns:r="http://schemas.openxmlformats.org/officeDocument/2006/relationships" xmlns:m="http://schemas.openxmlformats.org/officeDocument/2006/math" xmlns:v="urn:schemas-microsoft-com:vml" xmlns:wp14="http://schemas.microsoft.com/office/word/2010/wordprocessingDrawing" xmlns:wp="http://schemas.openxmlformats.org/drawingml/2006/wordprocessingDrawing" xmlns:w10="urn:schemas-microsoft-com:office:word" xmlns:w="http://schemas.openxmlformats.org/wordprocessingml/2006/main" xmlns:w14="http://schemas.microsoft.com/office/word/2010/wordml" xmlns:w15="http://schemas.microsoft.com/office/word/2012/wordml" xmlns:w16cid="http://schemas.microsoft.com/office/word/2016/wordml/cid" xmlns:w16se="http://schemas.microsoft.com/office/word/2015/wordml/symex" xmlns:wpg="http://schemas.microsoft.com/office/word/2010/wordprocessingGroup" xmlns:wpi="http://schemas.microsoft.com/office/word/2010/wordprocessingInk" xmlns:wne="http://schemas.microsoft.com/office/word/2006/wordml" xmlns:wps="http://schemas.microsoft.com/office/word/2010/wordprocessingShape" mc:Ignorable="w14 w15 w16se w16cid wp14">
   <w:abstractNum w:abstractNumId="0" w15:restartNumberingAfterBreak="0">
+    <w:nsid w:val="24615C28"/>
+    <w:multiLevelType w:val="hybridMultilevel"/>
+    <w:tmpl w:val="319ED988"/>
+    <w:lvl w:ilvl="0" w:tplc="89AABDC2">
+      <w:numFmt w:val="bullet"/>
+      <w:lvlText w:val="-"/>
+      <w:lvlJc w:val="left"/>
+      <w:pPr>
+        <w:ind w:left="405" w:hanging="360"/>
+      </w:pPr>
+      <w:rPr>
+        <w:rFonts w:ascii="Calibri" w:eastAsiaTheme="minorHAnsi" w:hAnsi="Calibri" w:cs="Calibri" w:hint="default"/>
+      </w:rPr>
+    </w:lvl>
+    <w:lvl w:ilvl="1" w:tplc="04090003" w:tentative="1">
+      <w:start w:val="1"/>
+      <w:numFmt w:val="bullet"/>
+      <w:lvlText w:val="o"/>
+      <w:lvlJc w:val="left"/>
+      <w:pPr>
+        <w:ind w:left="1125" w:hanging="360"/>
+      </w:pPr>
+      <w:rPr>
+        <w:rFonts w:ascii="Courier New" w:hAnsi="Courier New" w:cs="Courier New" w:hint="default"/>
+      </w:rPr>
+    </w:lvl>
+    <w:lvl w:ilvl="2" w:tplc="04090005" w:tentative="1">
+      <w:start w:val="1"/>
+      <w:numFmt w:val="bullet"/>
+      <w:lvlText w:val=""/>
+      <w:lvlJc w:val="left"/>
+      <w:pPr>
+        <w:ind w:left="1845" w:hanging="360"/>
+      </w:pPr>
+      <w:rPr>
+        <w:rFonts w:ascii="Wingdings" w:hAnsi="Wingdings" w:hint="default"/>
+      </w:rPr>
+    </w:lvl>
+    <w:lvl w:ilvl="3" w:tplc="04090001" w:tentative="1">
+      <w:start w:val="1"/>
+      <w:numFmt w:val="bullet"/>
+      <w:lvlText w:val=""/>
+      <w:lvlJc w:val="left"/>
+      <w:pPr>
+        <w:ind w:left="2565" w:hanging="360"/>
+      </w:pPr>
+      <w:rPr>
+        <w:rFonts w:ascii="Symbol" w:hAnsi="Symbol" w:hint="default"/>
+      </w:rPr>
+    </w:lvl>
+    <w:lvl w:ilvl="4" w:tplc="04090003" w:tentative="1">
+      <w:start w:val="1"/>
+      <w:numFmt w:val="bullet"/>
+      <w:lvlText w:val="o"/>
+      <w:lvlJc w:val="left"/>
+      <w:pPr>
+        <w:ind w:left="3285" w:hanging="360"/>
+      </w:pPr>
+      <w:rPr>
+        <w:rFonts w:ascii="Courier New" w:hAnsi="Courier New" w:cs="Courier New" w:hint="default"/>
+      </w:rPr>
+    </w:lvl>
+    <w:lvl w:ilvl="5" w:tplc="04090005" w:tentative="1">
+      <w:start w:val="1"/>
+      <w:numFmt w:val="bullet"/>
+      <w:lvlText w:val=""/>
+      <w:lvlJc w:val="left"/>
+      <w:pPr>
+        <w:ind w:left="4005" w:hanging="360"/>
+      </w:pPr>
+      <w:rPr>
+        <w:rFonts w:ascii="Wingdings" w:hAnsi="Wingdings" w:hint="default"/>
+      </w:rPr>
+    </w:lvl>
+    <w:lvl w:ilvl="6" w:tplc="04090001" w:tentative="1">
+      <w:start w:val="1"/>
+      <w:numFmt w:val="bullet"/>
+      <w:lvlText w:val=""/>
+      <w:lvlJc w:val="left"/>
+      <w:pPr>
+        <w:ind w:left="4725" w:hanging="360"/>
+      </w:pPr>
+      <w:rPr>
+        <w:rFonts w:ascii="Symbol" w:hAnsi="Symbol" w:hint="default"/>
+      </w:rPr>
+    </w:lvl>
+    <w:lvl w:ilvl="7" w:tplc="04090003" w:tentative="1">
+      <w:start w:val="1"/>
+      <w:numFmt w:val="bullet"/>
+      <w:lvlText w:val="o"/>
+      <w:lvlJc w:val="left"/>
+      <w:pPr>
+        <w:ind w:left="5445" w:hanging="360"/>
+      </w:pPr>
+      <w:rPr>
+        <w:rFonts w:ascii="Courier New" w:hAnsi="Courier New" w:cs="Courier New" w:hint="default"/>
+      </w:rPr>
+    </w:lvl>
+    <w:lvl w:ilvl="8" w:tplc="04090005" w:tentative="1">
+      <w:start w:val="1"/>
+      <w:numFmt w:val="bullet"/>
+      <w:lvlText w:val=""/>
+      <w:lvlJc w:val="left"/>
+      <w:pPr>
+        <w:ind w:left="6165" w:hanging="360"/>
+      </w:pPr>
+      <w:rPr>
+        <w:rFonts w:ascii="Wingdings" w:hAnsi="Wingdings" w:hint="default"/>
+      </w:rPr>
+    </w:lvl>
+  </w:abstractNum>
+  <w:abstractNum w:abstractNumId="1" w15:restartNumberingAfterBreak="0">
     <w:nsid w:val="28B614F4"/>
     <w:multiLevelType w:val="hybridMultilevel"/>
     <w:tmpl w:val="F1A2943A"/>
@@ -8759,7 +11540,7 @@
       </w:pPr>
     </w:lvl>
   </w:abstractNum>
-  <w:abstractNum w:abstractNumId="1" w15:restartNumberingAfterBreak="0">
+  <w:abstractNum w:abstractNumId="2" w15:restartNumberingAfterBreak="0">
     <w:nsid w:val="2B022966"/>
     <w:multiLevelType w:val="hybridMultilevel"/>
     <w:tmpl w:val="F1A2943A"/>
@@ -8848,7 +11629,7 @@
       </w:pPr>
     </w:lvl>
   </w:abstractNum>
-  <w:abstractNum w:abstractNumId="2" w15:restartNumberingAfterBreak="0">
+  <w:abstractNum w:abstractNumId="3" w15:restartNumberingAfterBreak="0">
     <w:nsid w:val="6369020E"/>
     <w:multiLevelType w:val="hybridMultilevel"/>
     <w:tmpl w:val="F1A2943A"/>
@@ -8938,13 +11719,16 @@
     </w:lvl>
   </w:abstractNum>
   <w:num w:numId="1">
-    <w:abstractNumId w:val="0"/>
+    <w:abstractNumId w:val="1"/>
   </w:num>
   <w:num w:numId="2">
-    <w:abstractNumId w:val="1"/>
+    <w:abstractNumId w:val="2"/>
   </w:num>
   <w:num w:numId="3">
-    <w:abstractNumId w:val="2"/>
+    <w:abstractNumId w:val="3"/>
+  </w:num>
+  <w:num w:numId="4">
+    <w:abstractNumId w:val="0"/>
   </w:num>
 </w:numbering>
 </file>
@@ -9412,6 +12196,28 @@
       <w:szCs w:val="24"/>
     </w:rPr>
   </w:style>
+  <w:style w:type="paragraph" w:styleId="Heading4">
+    <w:name w:val="heading 4"/>
+    <w:basedOn w:val="Normal"/>
+    <w:next w:val="Normal"/>
+    <w:link w:val="Heading4Char"/>
+    <w:uiPriority w:val="9"/>
+    <w:unhideWhenUsed/>
+    <w:qFormat/>
+    <w:rsid w:val="00D978CB"/>
+    <w:pPr>
+      <w:keepNext/>
+      <w:keepLines/>
+      <w:spacing w:before="40" w:after="0"/>
+      <w:outlineLvl w:val="3"/>
+    </w:pPr>
+    <w:rPr>
+      <w:rFonts w:asciiTheme="majorHAnsi" w:eastAsiaTheme="majorEastAsia" w:hAnsiTheme="majorHAnsi" w:cstheme="majorBidi"/>
+      <w:i/>
+      <w:iCs/>
+      <w:color w:val="2F5496" w:themeColor="accent1" w:themeShade="BF"/>
+    </w:rPr>
+  </w:style>
   <w:style w:type="character" w:default="1" w:styleId="DefaultParagraphFont">
     <w:name w:val="Default Paragraph Font"/>
     <w:uiPriority w:val="1"/>
@@ -9671,6 +12477,43 @@
       <w:szCs w:val="24"/>
     </w:rPr>
   </w:style>
+  <w:style w:type="character" w:customStyle="1" w:styleId="Heading4Char">
+    <w:name w:val="Heading 4 Char"/>
+    <w:basedOn w:val="DefaultParagraphFont"/>
+    <w:link w:val="Heading4"/>
+    <w:uiPriority w:val="9"/>
+    <w:rsid w:val="00D978CB"/>
+    <w:rPr>
+      <w:rFonts w:asciiTheme="majorHAnsi" w:eastAsiaTheme="majorEastAsia" w:hAnsiTheme="majorHAnsi" w:cstheme="majorBidi"/>
+      <w:i/>
+      <w:iCs/>
+      <w:color w:val="2F5496" w:themeColor="accent1" w:themeShade="BF"/>
+    </w:rPr>
+  </w:style>
+  <w:style w:type="character" w:styleId="HTMLCode">
+    <w:name w:val="HTML Code"/>
+    <w:basedOn w:val="DefaultParagraphFont"/>
+    <w:uiPriority w:val="99"/>
+    <w:semiHidden/>
+    <w:unhideWhenUsed/>
+    <w:rsid w:val="000F4614"/>
+    <w:rPr>
+      <w:rFonts w:ascii="Courier New" w:eastAsia="Times New Roman" w:hAnsi="Courier New" w:cs="Courier New"/>
+      <w:sz w:val="20"/>
+      <w:szCs w:val="20"/>
+    </w:rPr>
+  </w:style>
+  <w:style w:type="character" w:styleId="Emphasis">
+    <w:name w:val="Emphasis"/>
+    <w:basedOn w:val="DefaultParagraphFont"/>
+    <w:uiPriority w:val="20"/>
+    <w:qFormat/>
+    <w:rsid w:val="000F4614"/>
+    <w:rPr>
+      <w:i/>
+      <w:iCs/>
+    </w:rPr>
+  </w:style>
 </w:styles>
 </file>
 
@@ -9747,22 +12590,8 @@
 
 <file path=word/glossary/fontTable.xml><?xml version="1.0" encoding="utf-8"?>
 <w:fonts xmlns:mc="http://schemas.openxmlformats.org/markup-compatibility/2006" xmlns:r="http://schemas.openxmlformats.org/officeDocument/2006/relationships" xmlns:w="http://schemas.openxmlformats.org/wordprocessingml/2006/main" xmlns:w14="http://schemas.microsoft.com/office/word/2010/wordml" xmlns:w15="http://schemas.microsoft.com/office/word/2012/wordml" xmlns:w16cid="http://schemas.microsoft.com/office/word/2016/wordml/cid" xmlns:w16se="http://schemas.microsoft.com/office/word/2015/wordml/symex" mc:Ignorable="w14 w15 w16se w16cid">
-  <w:font w:name="Times New Roman">
-    <w:panose1 w:val="02020603050405020304"/>
-    <w:charset w:val="00"/>
-    <w:family w:val="roman"/>
-    <w:pitch w:val="variable"/>
-    <w:sig w:usb0="E0002EFF" w:usb1="C000785B" w:usb2="00000009" w:usb3="00000000" w:csb0="000001FF" w:csb1="00000000"/>
-  </w:font>
   <w:font w:name="Calibri">
     <w:panose1 w:val="020F0502020204030204"/>
-    <w:charset w:val="00"/>
-    <w:family w:val="swiss"/>
-    <w:pitch w:val="variable"/>
-    <w:sig w:usb0="E0002AFF" w:usb1="C000247B" w:usb2="00000009" w:usb3="00000000" w:csb0="000001FF" w:csb1="00000000"/>
-  </w:font>
-  <w:font w:name="Calibri Light">
-    <w:panose1 w:val="020F0302020204030204"/>
     <w:charset w:val="00"/>
     <w:family w:val="swiss"/>
     <w:pitch w:val="variable"/>
@@ -9775,12 +12604,54 @@
     <w:pitch w:val="fixed"/>
     <w:sig w:usb0="E0002EFF" w:usb1="C0007843" w:usb2="00000009" w:usb3="00000000" w:csb0="000001FF" w:csb1="00000000"/>
   </w:font>
+  <w:font w:name="Times New Roman">
+    <w:panose1 w:val="02020603050405020304"/>
+    <w:charset w:val="00"/>
+    <w:family w:val="roman"/>
+    <w:pitch w:val="variable"/>
+    <w:sig w:usb0="E0002EFF" w:usb1="C000785B" w:usb2="00000009" w:usb3="00000000" w:csb0="000001FF" w:csb1="00000000"/>
+  </w:font>
+  <w:font w:name="Wingdings">
+    <w:panose1 w:val="05000000000000000000"/>
+    <w:charset w:val="02"/>
+    <w:family w:val="auto"/>
+    <w:pitch w:val="variable"/>
+    <w:sig w:usb0="00000000" w:usb1="10000000" w:usb2="00000000" w:usb3="00000000" w:csb0="80000000" w:csb1="00000000"/>
+  </w:font>
+  <w:font w:name="Symbol">
+    <w:panose1 w:val="05050102010706020507"/>
+    <w:charset w:val="02"/>
+    <w:family w:val="roman"/>
+    <w:pitch w:val="variable"/>
+    <w:sig w:usb0="00000000" w:usb1="10000000" w:usb2="00000000" w:usb3="00000000" w:csb0="80000000" w:csb1="00000000"/>
+  </w:font>
+  <w:font w:name="Calibri Light">
+    <w:panose1 w:val="020F0302020204030204"/>
+    <w:charset w:val="00"/>
+    <w:family w:val="swiss"/>
+    <w:pitch w:val="variable"/>
+    <w:sig w:usb0="E0002AFF" w:usb1="C000247B" w:usb2="00000009" w:usb3="00000000" w:csb0="000001FF" w:csb1="00000000"/>
+  </w:font>
   <w:font w:name="Lucida Console">
     <w:panose1 w:val="020B0609040504020204"/>
     <w:charset w:val="00"/>
     <w:family w:val="modern"/>
     <w:pitch w:val="fixed"/>
     <w:sig w:usb0="8000028F" w:usb1="00001800" w:usb2="00000000" w:usb3="00000000" w:csb0="0000001F" w:csb1="00000000"/>
+  </w:font>
+  <w:font w:name="Segoe UI">
+    <w:panose1 w:val="020B0502040204020203"/>
+    <w:charset w:val="00"/>
+    <w:family w:val="swiss"/>
+    <w:pitch w:val="variable"/>
+    <w:sig w:usb0="E4002EFF" w:usb1="C000E47F" w:usb2="00000009" w:usb3="00000000" w:csb0="000001FF" w:csb1="00000000"/>
+  </w:font>
+  <w:font w:name="Consolas">
+    <w:panose1 w:val="020B0609020204030204"/>
+    <w:charset w:val="00"/>
+    <w:family w:val="modern"/>
+    <w:pitch w:val="fixed"/>
+    <w:sig w:usb0="E00006FF" w:usb1="0000FCFF" w:usb2="00000001" w:usb3="00000000" w:csb0="0000019F" w:csb1="00000000"/>
   </w:font>
 </w:fonts>
 </file>
@@ -9806,6 +12677,7 @@
     <w:rsid w:val="00611D61"/>
     <w:rsid w:val="00663FF8"/>
     <w:rsid w:val="006B75AF"/>
+    <w:rsid w:val="00750C03"/>
     <w:rsid w:val="009121F1"/>
     <w:rsid w:val="00FF08FF"/>
   </w:rsids>
@@ -10558,7 +13430,7 @@
 </file>
 
 <file path=customXml/itemProps2.xml><?xml version="1.0" encoding="utf-8"?>
-<ds:datastoreItem xmlns:ds="http://schemas.openxmlformats.org/officeDocument/2006/customXml" ds:itemID="{97F6F975-6479-48E7-AADA-DDA13A38F909}">
+<ds:datastoreItem xmlns:ds="http://schemas.openxmlformats.org/officeDocument/2006/customXml" ds:itemID="{6798C436-8619-43FF-A27B-06DAE5A9165E}">
   <ds:schemaRefs>
     <ds:schemaRef ds:uri="http://schemas.openxmlformats.org/officeDocument/2006/bibliography"/>
   </ds:schemaRefs>
